--- a/Rapports/Document de conception IHM.docx
+++ b/Rapports/Document de conception IHM.docx
@@ -15,6 +15,7 @@
       <w:r>
         <w:rPr>
           <w:noProof/>
+          <w:lang w:eastAsia="fr-FR"/>
         </w:rPr>
         <mc:AlternateContent>
           <mc:Choice Requires="wps">
@@ -179,7 +180,7 @@
                     <pic:cNvPicPr/>
                   </pic:nvPicPr>
                   <pic:blipFill>
-                    <a:blip r:embed="rId7">
+                    <a:blip r:embed="rId8">
                       <a:extLst>
                         <a:ext uri="{28A0092B-C50C-407E-A947-70E740481C1C}">
                           <a14:useLocalDpi xmlns:a14="http://schemas.microsoft.com/office/drawing/2010/main" val="0"/>
@@ -239,6 +240,8 @@
         <w:t>Table des matières</w:t>
       </w:r>
     </w:p>
+    <w:bookmarkStart w:id="0" w:name="_GoBack"/>
+    <w:bookmarkEnd w:id="0"/>
     <w:p>
       <w:pPr>
         <w:pStyle w:val="TM1"/>
@@ -284,7 +287,7 @@
         </w:rPr>
         <w:fldChar w:fldCharType="separate"/>
       </w:r>
-      <w:hyperlink w:anchor="_Toc404937337" w:history="1">
+      <w:hyperlink w:anchor="_Toc405555065" w:history="1">
         <w:r>
           <w:rPr>
             <w:rStyle w:val="Lienhypertexte"/>
@@ -311,7 +314,7 @@
             <w:noProof/>
             <w:webHidden/>
           </w:rPr>
-          <w:instrText xml:space="preserve"> PAGEREF _Toc404937337 \h </w:instrText>
+          <w:instrText xml:space="preserve"> PAGEREF _Toc405555065 \h </w:instrText>
         </w:r>
         <w:r>
           <w:rPr>
@@ -358,7 +361,7 @@
           <w:lang w:eastAsia="fr-FR"/>
         </w:rPr>
       </w:pPr>
-      <w:hyperlink w:anchor="_Toc404937338" w:history="1">
+      <w:hyperlink w:anchor="_Toc405555066" w:history="1">
         <w:r>
           <w:rPr>
             <w:rStyle w:val="Lienhypertexte"/>
@@ -385,7 +388,7 @@
             <w:noProof/>
             <w:webHidden/>
           </w:rPr>
-          <w:instrText xml:space="preserve"> PAGEREF _Toc404937338 \h </w:instrText>
+          <w:instrText xml:space="preserve"> PAGEREF _Toc405555066 \h </w:instrText>
         </w:r>
         <w:r>
           <w:rPr>
@@ -427,7 +430,7 @@
           <w:lang w:eastAsia="fr-FR"/>
         </w:rPr>
       </w:pPr>
-      <w:hyperlink w:anchor="_Toc404937339" w:history="1">
+      <w:hyperlink w:anchor="_Toc405555067" w:history="1">
         <w:r>
           <w:rPr>
             <w:rStyle w:val="Lienhypertexte"/>
@@ -452,7 +455,7 @@
           <w:rPr>
             <w:webHidden/>
           </w:rPr>
-          <w:instrText xml:space="preserve"> PAGEREF _Toc404937339 \h </w:instrText>
+          <w:instrText xml:space="preserve"> PAGEREF _Toc405555067 \h </w:instrText>
         </w:r>
         <w:r>
           <w:rPr>
@@ -490,7 +493,7 @@
           <w:lang w:eastAsia="fr-FR"/>
         </w:rPr>
       </w:pPr>
-      <w:hyperlink w:anchor="_Toc404937340" w:history="1">
+      <w:hyperlink w:anchor="_Toc405555068" w:history="1">
         <w:r>
           <w:rPr>
             <w:rStyle w:val="Lienhypertexte"/>
@@ -515,7 +518,7 @@
           <w:rPr>
             <w:webHidden/>
           </w:rPr>
-          <w:instrText xml:space="preserve"> PAGEREF _Toc404937340 \h </w:instrText>
+          <w:instrText xml:space="preserve"> PAGEREF _Toc405555068 \h </w:instrText>
         </w:r>
         <w:r>
           <w:rPr>
@@ -558,7 +561,7 @@
           <w:lang w:eastAsia="fr-FR"/>
         </w:rPr>
       </w:pPr>
-      <w:hyperlink w:anchor="_Toc404937341" w:history="1">
+      <w:hyperlink w:anchor="_Toc405555069" w:history="1">
         <w:r>
           <w:rPr>
             <w:rStyle w:val="Lienhypertexte"/>
@@ -585,7 +588,7 @@
             <w:noProof/>
             <w:webHidden/>
           </w:rPr>
-          <w:instrText xml:space="preserve"> PAGEREF _Toc404937341 \h </w:instrText>
+          <w:instrText xml:space="preserve"> PAGEREF _Toc405555069 \h </w:instrText>
         </w:r>
         <w:r>
           <w:rPr>
@@ -634,7 +637,7 @@
           <w:lang w:eastAsia="fr-FR"/>
         </w:rPr>
       </w:pPr>
-      <w:hyperlink w:anchor="_Toc404937342" w:history="1">
+      <w:hyperlink w:anchor="_Toc405555070" w:history="1">
         <w:r>
           <w:rPr>
             <w:rStyle w:val="Lienhypertexte"/>
@@ -661,7 +664,7 @@
             <w:noProof/>
             <w:webHidden/>
           </w:rPr>
-          <w:instrText xml:space="preserve"> PAGEREF _Toc404937342 \h </w:instrText>
+          <w:instrText xml:space="preserve"> PAGEREF _Toc405555070 \h </w:instrText>
         </w:r>
         <w:r>
           <w:rPr>
@@ -708,7 +711,7 @@
           <w:lang w:eastAsia="fr-FR"/>
         </w:rPr>
       </w:pPr>
-      <w:hyperlink w:anchor="_Toc404937343" w:history="1">
+      <w:hyperlink w:anchor="_Toc405555071" w:history="1">
         <w:r>
           <w:rPr>
             <w:rStyle w:val="Lienhypertexte"/>
@@ -735,7 +738,7 @@
             <w:noProof/>
             <w:webHidden/>
           </w:rPr>
-          <w:instrText xml:space="preserve"> PAGEREF _Toc404937343 \h </w:instrText>
+          <w:instrText xml:space="preserve"> PAGEREF _Toc405555071 \h </w:instrText>
         </w:r>
         <w:r>
           <w:rPr>
@@ -782,7 +785,7 @@
           <w:lang w:eastAsia="fr-FR"/>
         </w:rPr>
       </w:pPr>
-      <w:hyperlink w:anchor="_Toc404937344" w:history="1">
+      <w:hyperlink w:anchor="_Toc405555072" w:history="1">
         <w:r>
           <w:rPr>
             <w:rStyle w:val="Lienhypertexte"/>
@@ -809,7 +812,7 @@
             <w:noProof/>
             <w:webHidden/>
           </w:rPr>
-          <w:instrText xml:space="preserve"> PAGEREF _Toc404937344 \h </w:instrText>
+          <w:instrText xml:space="preserve"> PAGEREF _Toc405555072 \h </w:instrText>
         </w:r>
         <w:r>
           <w:rPr>
@@ -858,7 +861,7 @@
           <w:lang w:eastAsia="fr-FR"/>
         </w:rPr>
       </w:pPr>
-      <w:hyperlink w:anchor="_Toc404937345" w:history="1">
+      <w:hyperlink w:anchor="_Toc405555073" w:history="1">
         <w:r>
           <w:rPr>
             <w:rStyle w:val="Lienhypertexte"/>
@@ -885,7 +888,7 @@
             <w:noProof/>
             <w:webHidden/>
           </w:rPr>
-          <w:instrText xml:space="preserve"> PAGEREF _Toc404937345 \h </w:instrText>
+          <w:instrText xml:space="preserve"> PAGEREF _Toc405555073 \h </w:instrText>
         </w:r>
         <w:r>
           <w:rPr>
@@ -932,7 +935,7 @@
           <w:lang w:eastAsia="fr-FR"/>
         </w:rPr>
       </w:pPr>
-      <w:hyperlink w:anchor="_Toc404937346" w:history="1">
+      <w:hyperlink w:anchor="_Toc405555074" w:history="1">
         <w:r>
           <w:rPr>
             <w:rStyle w:val="Lienhypertexte"/>
@@ -959,7 +962,7 @@
             <w:noProof/>
             <w:webHidden/>
           </w:rPr>
-          <w:instrText xml:space="preserve"> PAGEREF _Toc404937346 \h </w:instrText>
+          <w:instrText xml:space="preserve"> PAGEREF _Toc405555074 \h </w:instrText>
         </w:r>
         <w:r>
           <w:rPr>
@@ -1001,7 +1004,7 @@
           <w:lang w:eastAsia="fr-FR"/>
         </w:rPr>
       </w:pPr>
-      <w:hyperlink w:anchor="_Toc404937347" w:history="1">
+      <w:hyperlink w:anchor="_Toc405555075" w:history="1">
         <w:r>
           <w:rPr>
             <w:rStyle w:val="Lienhypertexte"/>
@@ -1024,7 +1027,7 @@
           <w:rPr>
             <w:webHidden/>
           </w:rPr>
-          <w:instrText xml:space="preserve"> PAGEREF _Toc404937347 \h </w:instrText>
+          <w:instrText xml:space="preserve"> PAGEREF _Toc405555075 \h </w:instrText>
         </w:r>
         <w:r>
           <w:rPr>
@@ -1062,7 +1065,7 @@
           <w:lang w:eastAsia="fr-FR"/>
         </w:rPr>
       </w:pPr>
-      <w:hyperlink w:anchor="_Toc404937348" w:history="1">
+      <w:hyperlink w:anchor="_Toc405555076" w:history="1">
         <w:r>
           <w:rPr>
             <w:rStyle w:val="Lienhypertexte"/>
@@ -1085,7 +1088,7 @@
           <w:rPr>
             <w:webHidden/>
           </w:rPr>
-          <w:instrText xml:space="preserve"> PAGEREF _Toc404937348 \h </w:instrText>
+          <w:instrText xml:space="preserve"> PAGEREF _Toc405555076 \h </w:instrText>
         </w:r>
         <w:r>
           <w:rPr>
@@ -1123,7 +1126,7 @@
           <w:lang w:eastAsia="fr-FR"/>
         </w:rPr>
       </w:pPr>
-      <w:hyperlink w:anchor="_Toc404937349" w:history="1">
+      <w:hyperlink w:anchor="_Toc405555077" w:history="1">
         <w:r>
           <w:rPr>
             <w:rStyle w:val="Lienhypertexte"/>
@@ -1146,7 +1149,7 @@
           <w:rPr>
             <w:webHidden/>
           </w:rPr>
-          <w:instrText xml:space="preserve"> PAGEREF _Toc404937349 \h </w:instrText>
+          <w:instrText xml:space="preserve"> PAGEREF _Toc405555077 \h </w:instrText>
         </w:r>
         <w:r>
           <w:rPr>
@@ -1184,7 +1187,7 @@
           <w:lang w:eastAsia="fr-FR"/>
         </w:rPr>
       </w:pPr>
-      <w:hyperlink w:anchor="_Toc404937350" w:history="1">
+      <w:hyperlink w:anchor="_Toc405555078" w:history="1">
         <w:r>
           <w:rPr>
             <w:rStyle w:val="Lienhypertexte"/>
@@ -1207,7 +1210,7 @@
           <w:rPr>
             <w:webHidden/>
           </w:rPr>
-          <w:instrText xml:space="preserve"> PAGEREF _Toc404937350 \h </w:instrText>
+          <w:instrText xml:space="preserve"> PAGEREF _Toc405555078 \h </w:instrText>
         </w:r>
         <w:r>
           <w:rPr>
@@ -1245,7 +1248,7 @@
           <w:lang w:eastAsia="fr-FR"/>
         </w:rPr>
       </w:pPr>
-      <w:hyperlink w:anchor="_Toc404937351" w:history="1">
+      <w:hyperlink w:anchor="_Toc405555079" w:history="1">
         <w:r>
           <w:rPr>
             <w:rStyle w:val="Lienhypertexte"/>
@@ -1268,7 +1271,7 @@
           <w:rPr>
             <w:webHidden/>
           </w:rPr>
-          <w:instrText xml:space="preserve"> PAGEREF _Toc404937351 \h </w:instrText>
+          <w:instrText xml:space="preserve"> PAGEREF _Toc405555079 \h </w:instrText>
         </w:r>
         <w:r>
           <w:rPr>
@@ -1306,7 +1309,7 @@
           <w:lang w:eastAsia="fr-FR"/>
         </w:rPr>
       </w:pPr>
-      <w:hyperlink w:anchor="_Toc404937352" w:history="1">
+      <w:hyperlink w:anchor="_Toc405555080" w:history="1">
         <w:r>
           <w:rPr>
             <w:rStyle w:val="Lienhypertexte"/>
@@ -1329,7 +1332,7 @@
           <w:rPr>
             <w:webHidden/>
           </w:rPr>
-          <w:instrText xml:space="preserve"> PAGEREF _Toc404937352 \h </w:instrText>
+          <w:instrText xml:space="preserve"> PAGEREF _Toc405555080 \h </w:instrText>
         </w:r>
         <w:r>
           <w:rPr>
@@ -1367,7 +1370,7 @@
           <w:lang w:eastAsia="fr-FR"/>
         </w:rPr>
       </w:pPr>
-      <w:hyperlink w:anchor="_Toc404937353" w:history="1">
+      <w:hyperlink w:anchor="_Toc405555081" w:history="1">
         <w:r>
           <w:rPr>
             <w:rStyle w:val="Lienhypertexte"/>
@@ -1390,7 +1393,7 @@
           <w:rPr>
             <w:webHidden/>
           </w:rPr>
-          <w:instrText xml:space="preserve"> PAGEREF _Toc404937353 \h </w:instrText>
+          <w:instrText xml:space="preserve"> PAGEREF _Toc405555081 \h </w:instrText>
         </w:r>
         <w:r>
           <w:rPr>
@@ -1428,7 +1431,7 @@
           <w:lang w:eastAsia="fr-FR"/>
         </w:rPr>
       </w:pPr>
-      <w:hyperlink w:anchor="_Toc404937354" w:history="1">
+      <w:hyperlink w:anchor="_Toc405555082" w:history="1">
         <w:r>
           <w:rPr>
             <w:rStyle w:val="Lienhypertexte"/>
@@ -1451,7 +1454,7 @@
           <w:rPr>
             <w:webHidden/>
           </w:rPr>
-          <w:instrText xml:space="preserve"> PAGEREF _Toc404937354 \h </w:instrText>
+          <w:instrText xml:space="preserve"> PAGEREF _Toc405555082 \h </w:instrText>
         </w:r>
         <w:r>
           <w:rPr>
@@ -1489,7 +1492,7 @@
           <w:lang w:eastAsia="fr-FR"/>
         </w:rPr>
       </w:pPr>
-      <w:hyperlink w:anchor="_Toc404937355" w:history="1">
+      <w:hyperlink w:anchor="_Toc405555083" w:history="1">
         <w:r>
           <w:rPr>
             <w:rStyle w:val="Lienhypertexte"/>
@@ -1512,7 +1515,7 @@
           <w:rPr>
             <w:webHidden/>
           </w:rPr>
-          <w:instrText xml:space="preserve"> PAGEREF _Toc404937355 \h </w:instrText>
+          <w:instrText xml:space="preserve"> PAGEREF _Toc405555083 \h </w:instrText>
         </w:r>
         <w:r>
           <w:rPr>
@@ -1550,7 +1553,7 @@
           <w:lang w:eastAsia="fr-FR"/>
         </w:rPr>
       </w:pPr>
-      <w:hyperlink w:anchor="_Toc404937356" w:history="1">
+      <w:hyperlink w:anchor="_Toc405555084" w:history="1">
         <w:r>
           <w:rPr>
             <w:rStyle w:val="Lienhypertexte"/>
@@ -1573,7 +1576,7 @@
           <w:rPr>
             <w:webHidden/>
           </w:rPr>
-          <w:instrText xml:space="preserve"> PAGEREF _Toc404937356 \h </w:instrText>
+          <w:instrText xml:space="preserve"> PAGEREF _Toc405555084 \h </w:instrText>
         </w:r>
         <w:r>
           <w:rPr>
@@ -1611,7 +1614,7 @@
           <w:lang w:eastAsia="fr-FR"/>
         </w:rPr>
       </w:pPr>
-      <w:hyperlink w:anchor="_Toc404937357" w:history="1">
+      <w:hyperlink w:anchor="_Toc405555085" w:history="1">
         <w:r>
           <w:rPr>
             <w:rStyle w:val="Lienhypertexte"/>
@@ -1634,7 +1637,7 @@
           <w:rPr>
             <w:webHidden/>
           </w:rPr>
-          <w:instrText xml:space="preserve"> PAGEREF _Toc404937357 \h </w:instrText>
+          <w:instrText xml:space="preserve"> PAGEREF _Toc405555085 \h </w:instrText>
         </w:r>
         <w:r>
           <w:rPr>
@@ -1672,7 +1675,7 @@
           <w:lang w:eastAsia="fr-FR"/>
         </w:rPr>
       </w:pPr>
-      <w:hyperlink w:anchor="_Toc404937358" w:history="1">
+      <w:hyperlink w:anchor="_Toc405555086" w:history="1">
         <w:r>
           <w:rPr>
             <w:rStyle w:val="Lienhypertexte"/>
@@ -1695,7 +1698,7 @@
           <w:rPr>
             <w:webHidden/>
           </w:rPr>
-          <w:instrText xml:space="preserve"> PAGEREF _Toc404937358 \h </w:instrText>
+          <w:instrText xml:space="preserve"> PAGEREF _Toc405555086 \h </w:instrText>
         </w:r>
         <w:r>
           <w:rPr>
@@ -1733,7 +1736,7 @@
           <w:lang w:eastAsia="fr-FR"/>
         </w:rPr>
       </w:pPr>
-      <w:hyperlink w:anchor="_Toc404937359" w:history="1">
+      <w:hyperlink w:anchor="_Toc405555087" w:history="1">
         <w:r>
           <w:rPr>
             <w:rStyle w:val="Lienhypertexte"/>
@@ -1756,7 +1759,7 @@
           <w:rPr>
             <w:webHidden/>
           </w:rPr>
-          <w:instrText xml:space="preserve"> PAGEREF _Toc404937359 \h </w:instrText>
+          <w:instrText xml:space="preserve"> PAGEREF _Toc405555087 \h </w:instrText>
         </w:r>
         <w:r>
           <w:rPr>
@@ -1794,7 +1797,7 @@
           <w:lang w:eastAsia="fr-FR"/>
         </w:rPr>
       </w:pPr>
-      <w:hyperlink w:anchor="_Toc404937360" w:history="1">
+      <w:hyperlink w:anchor="_Toc405555088" w:history="1">
         <w:r>
           <w:rPr>
             <w:rStyle w:val="Lienhypertexte"/>
@@ -1817,7 +1820,7 @@
           <w:rPr>
             <w:webHidden/>
           </w:rPr>
-          <w:instrText xml:space="preserve"> PAGEREF _Toc404937360 \h </w:instrText>
+          <w:instrText xml:space="preserve"> PAGEREF _Toc405555088 \h </w:instrText>
         </w:r>
         <w:r>
           <w:rPr>
@@ -1855,7 +1858,7 @@
           <w:lang w:eastAsia="fr-FR"/>
         </w:rPr>
       </w:pPr>
-      <w:hyperlink w:anchor="_Toc404937361" w:history="1">
+      <w:hyperlink w:anchor="_Toc405555089" w:history="1">
         <w:r>
           <w:rPr>
             <w:rStyle w:val="Lienhypertexte"/>
@@ -1878,7 +1881,7 @@
           <w:rPr>
             <w:webHidden/>
           </w:rPr>
-          <w:instrText xml:space="preserve"> PAGEREF _Toc404937361 \h </w:instrText>
+          <w:instrText xml:space="preserve"> PAGEREF _Toc405555089 \h </w:instrText>
         </w:r>
         <w:r>
           <w:rPr>
@@ -1921,7 +1924,7 @@
           <w:lang w:eastAsia="fr-FR"/>
         </w:rPr>
       </w:pPr>
-      <w:hyperlink w:anchor="_Toc404937362" w:history="1">
+      <w:hyperlink w:anchor="_Toc405555090" w:history="1">
         <w:r>
           <w:rPr>
             <w:rStyle w:val="Lienhypertexte"/>
@@ -1948,7 +1951,7 @@
             <w:noProof/>
             <w:webHidden/>
           </w:rPr>
-          <w:instrText xml:space="preserve"> PAGEREF _Toc404937362 \h </w:instrText>
+          <w:instrText xml:space="preserve"> PAGEREF _Toc405555090 \h </w:instrText>
         </w:r>
         <w:r>
           <w:rPr>
@@ -1973,6 +1976,494 @@
         <w:r>
           <w:rPr>
             <w:noProof/>
+            <w:webHidden/>
+          </w:rPr>
+          <w:fldChar w:fldCharType="end"/>
+        </w:r>
+      </w:hyperlink>
+    </w:p>
+    <w:p>
+      <w:pPr>
+        <w:pStyle w:val="TM3"/>
+        <w:rPr>
+          <w:rFonts w:asciiTheme="minorHAnsi" w:eastAsiaTheme="minorEastAsia" w:hAnsiTheme="minorHAnsi"/>
+          <w:smallCaps w:val="0"/>
+          <w:color w:val="auto"/>
+          <w:sz w:val="22"/>
+          <w:lang w:eastAsia="fr-FR"/>
+        </w:rPr>
+      </w:pPr>
+      <w:hyperlink w:anchor="_Toc405555091" w:history="1">
+        <w:r>
+          <w:rPr>
+            <w:rStyle w:val="Lienhypertexte"/>
+          </w:rPr>
+          <w:t>Page d’accueil</w:t>
+        </w:r>
+        <w:r>
+          <w:rPr>
+            <w:webHidden/>
+          </w:rPr>
+          <w:tab/>
+        </w:r>
+        <w:r>
+          <w:rPr>
+            <w:webHidden/>
+          </w:rPr>
+          <w:fldChar w:fldCharType="begin"/>
+        </w:r>
+        <w:r>
+          <w:rPr>
+            <w:webHidden/>
+          </w:rPr>
+          <w:instrText xml:space="preserve"> PAGEREF _Toc405555091 \h </w:instrText>
+        </w:r>
+        <w:r>
+          <w:rPr>
+            <w:webHidden/>
+          </w:rPr>
+        </w:r>
+        <w:r>
+          <w:rPr>
+            <w:webHidden/>
+          </w:rPr>
+          <w:fldChar w:fldCharType="separate"/>
+        </w:r>
+        <w:r>
+          <w:rPr>
+            <w:webHidden/>
+          </w:rPr>
+          <w:t>30</w:t>
+        </w:r>
+        <w:r>
+          <w:rPr>
+            <w:webHidden/>
+          </w:rPr>
+          <w:fldChar w:fldCharType="end"/>
+        </w:r>
+      </w:hyperlink>
+    </w:p>
+    <w:p>
+      <w:pPr>
+        <w:pStyle w:val="TM3"/>
+        <w:rPr>
+          <w:rFonts w:asciiTheme="minorHAnsi" w:eastAsiaTheme="minorEastAsia" w:hAnsiTheme="minorHAnsi"/>
+          <w:smallCaps w:val="0"/>
+          <w:color w:val="auto"/>
+          <w:sz w:val="22"/>
+          <w:lang w:eastAsia="fr-FR"/>
+        </w:rPr>
+      </w:pPr>
+      <w:hyperlink w:anchor="_Toc405555092" w:history="1">
+        <w:r>
+          <w:rPr>
+            <w:rStyle w:val="Lienhypertexte"/>
+          </w:rPr>
+          <w:t>Affichage du menu</w:t>
+        </w:r>
+        <w:r>
+          <w:rPr>
+            <w:webHidden/>
+          </w:rPr>
+          <w:tab/>
+        </w:r>
+        <w:r>
+          <w:rPr>
+            <w:webHidden/>
+          </w:rPr>
+          <w:fldChar w:fldCharType="begin"/>
+        </w:r>
+        <w:r>
+          <w:rPr>
+            <w:webHidden/>
+          </w:rPr>
+          <w:instrText xml:space="preserve"> PAGEREF _Toc405555092 \h </w:instrText>
+        </w:r>
+        <w:r>
+          <w:rPr>
+            <w:webHidden/>
+          </w:rPr>
+        </w:r>
+        <w:r>
+          <w:rPr>
+            <w:webHidden/>
+          </w:rPr>
+          <w:fldChar w:fldCharType="separate"/>
+        </w:r>
+        <w:r>
+          <w:rPr>
+            <w:webHidden/>
+          </w:rPr>
+          <w:t>31</w:t>
+        </w:r>
+        <w:r>
+          <w:rPr>
+            <w:webHidden/>
+          </w:rPr>
+          <w:fldChar w:fldCharType="end"/>
+        </w:r>
+      </w:hyperlink>
+    </w:p>
+    <w:p>
+      <w:pPr>
+        <w:pStyle w:val="TM3"/>
+        <w:rPr>
+          <w:rFonts w:asciiTheme="minorHAnsi" w:eastAsiaTheme="minorEastAsia" w:hAnsiTheme="minorHAnsi"/>
+          <w:smallCaps w:val="0"/>
+          <w:color w:val="auto"/>
+          <w:sz w:val="22"/>
+          <w:lang w:eastAsia="fr-FR"/>
+        </w:rPr>
+      </w:pPr>
+      <w:hyperlink w:anchor="_Toc405555093" w:history="1">
+        <w:r>
+          <w:rPr>
+            <w:rStyle w:val="Lienhypertexte"/>
+          </w:rPr>
+          <w:t>Page Historique</w:t>
+        </w:r>
+        <w:r>
+          <w:rPr>
+            <w:webHidden/>
+          </w:rPr>
+          <w:tab/>
+        </w:r>
+        <w:r>
+          <w:rPr>
+            <w:webHidden/>
+          </w:rPr>
+          <w:fldChar w:fldCharType="begin"/>
+        </w:r>
+        <w:r>
+          <w:rPr>
+            <w:webHidden/>
+          </w:rPr>
+          <w:instrText xml:space="preserve"> PAGEREF _Toc405555093 \h </w:instrText>
+        </w:r>
+        <w:r>
+          <w:rPr>
+            <w:webHidden/>
+          </w:rPr>
+        </w:r>
+        <w:r>
+          <w:rPr>
+            <w:webHidden/>
+          </w:rPr>
+          <w:fldChar w:fldCharType="separate"/>
+        </w:r>
+        <w:r>
+          <w:rPr>
+            <w:webHidden/>
+          </w:rPr>
+          <w:t>32</w:t>
+        </w:r>
+        <w:r>
+          <w:rPr>
+            <w:webHidden/>
+          </w:rPr>
+          <w:fldChar w:fldCharType="end"/>
+        </w:r>
+      </w:hyperlink>
+    </w:p>
+    <w:p>
+      <w:pPr>
+        <w:pStyle w:val="TM3"/>
+        <w:rPr>
+          <w:rFonts w:asciiTheme="minorHAnsi" w:eastAsiaTheme="minorEastAsia" w:hAnsiTheme="minorHAnsi"/>
+          <w:smallCaps w:val="0"/>
+          <w:color w:val="auto"/>
+          <w:sz w:val="22"/>
+          <w:lang w:eastAsia="fr-FR"/>
+        </w:rPr>
+      </w:pPr>
+      <w:hyperlink w:anchor="_Toc405555094" w:history="1">
+        <w:r>
+          <w:rPr>
+            <w:rStyle w:val="Lienhypertexte"/>
+          </w:rPr>
+          <w:t>Page Activité détaillée</w:t>
+        </w:r>
+        <w:r>
+          <w:rPr>
+            <w:webHidden/>
+          </w:rPr>
+          <w:tab/>
+        </w:r>
+        <w:r>
+          <w:rPr>
+            <w:webHidden/>
+          </w:rPr>
+          <w:fldChar w:fldCharType="begin"/>
+        </w:r>
+        <w:r>
+          <w:rPr>
+            <w:webHidden/>
+          </w:rPr>
+          <w:instrText xml:space="preserve"> PAGEREF _Toc405555094 \h </w:instrText>
+        </w:r>
+        <w:r>
+          <w:rPr>
+            <w:webHidden/>
+          </w:rPr>
+        </w:r>
+        <w:r>
+          <w:rPr>
+            <w:webHidden/>
+          </w:rPr>
+          <w:fldChar w:fldCharType="separate"/>
+        </w:r>
+        <w:r>
+          <w:rPr>
+            <w:webHidden/>
+          </w:rPr>
+          <w:t>33</w:t>
+        </w:r>
+        <w:r>
+          <w:rPr>
+            <w:webHidden/>
+          </w:rPr>
+          <w:fldChar w:fldCharType="end"/>
+        </w:r>
+      </w:hyperlink>
+    </w:p>
+    <w:p>
+      <w:pPr>
+        <w:pStyle w:val="TM3"/>
+        <w:rPr>
+          <w:rFonts w:asciiTheme="minorHAnsi" w:eastAsiaTheme="minorEastAsia" w:hAnsiTheme="minorHAnsi"/>
+          <w:smallCaps w:val="0"/>
+          <w:color w:val="auto"/>
+          <w:sz w:val="22"/>
+          <w:lang w:eastAsia="fr-FR"/>
+        </w:rPr>
+      </w:pPr>
+      <w:hyperlink w:anchor="_Toc405555095" w:history="1">
+        <w:r>
+          <w:rPr>
+            <w:rStyle w:val="Lienhypertexte"/>
+          </w:rPr>
+          <w:t>Page Statistique</w:t>
+        </w:r>
+        <w:r>
+          <w:rPr>
+            <w:webHidden/>
+          </w:rPr>
+          <w:tab/>
+        </w:r>
+        <w:r>
+          <w:rPr>
+            <w:webHidden/>
+          </w:rPr>
+          <w:fldChar w:fldCharType="begin"/>
+        </w:r>
+        <w:r>
+          <w:rPr>
+            <w:webHidden/>
+          </w:rPr>
+          <w:instrText xml:space="preserve"> PAGEREF _Toc405555095 \h </w:instrText>
+        </w:r>
+        <w:r>
+          <w:rPr>
+            <w:webHidden/>
+          </w:rPr>
+        </w:r>
+        <w:r>
+          <w:rPr>
+            <w:webHidden/>
+          </w:rPr>
+          <w:fldChar w:fldCharType="separate"/>
+        </w:r>
+        <w:r>
+          <w:rPr>
+            <w:webHidden/>
+          </w:rPr>
+          <w:t>34</w:t>
+        </w:r>
+        <w:r>
+          <w:rPr>
+            <w:webHidden/>
+          </w:rPr>
+          <w:fldChar w:fldCharType="end"/>
+        </w:r>
+      </w:hyperlink>
+    </w:p>
+    <w:p>
+      <w:pPr>
+        <w:pStyle w:val="TM3"/>
+        <w:rPr>
+          <w:rFonts w:asciiTheme="minorHAnsi" w:eastAsiaTheme="minorEastAsia" w:hAnsiTheme="minorHAnsi"/>
+          <w:smallCaps w:val="0"/>
+          <w:color w:val="auto"/>
+          <w:sz w:val="22"/>
+          <w:lang w:eastAsia="fr-FR"/>
+        </w:rPr>
+      </w:pPr>
+      <w:hyperlink w:anchor="_Toc405555096" w:history="1">
+        <w:r>
+          <w:rPr>
+            <w:rStyle w:val="Lienhypertexte"/>
+          </w:rPr>
+          <w:t>Page Calendrier</w:t>
+        </w:r>
+        <w:r>
+          <w:rPr>
+            <w:webHidden/>
+          </w:rPr>
+          <w:tab/>
+        </w:r>
+        <w:r>
+          <w:rPr>
+            <w:webHidden/>
+          </w:rPr>
+          <w:fldChar w:fldCharType="begin"/>
+        </w:r>
+        <w:r>
+          <w:rPr>
+            <w:webHidden/>
+          </w:rPr>
+          <w:instrText xml:space="preserve"> PAGEREF _Toc405555096 \h </w:instrText>
+        </w:r>
+        <w:r>
+          <w:rPr>
+            <w:webHidden/>
+          </w:rPr>
+        </w:r>
+        <w:r>
+          <w:rPr>
+            <w:webHidden/>
+          </w:rPr>
+          <w:fldChar w:fldCharType="separate"/>
+        </w:r>
+        <w:r>
+          <w:rPr>
+            <w:webHidden/>
+          </w:rPr>
+          <w:t>35</w:t>
+        </w:r>
+        <w:r>
+          <w:rPr>
+            <w:webHidden/>
+          </w:rPr>
+          <w:fldChar w:fldCharType="end"/>
+        </w:r>
+      </w:hyperlink>
+    </w:p>
+    <w:p>
+      <w:pPr>
+        <w:pStyle w:val="TM3"/>
+        <w:rPr>
+          <w:rFonts w:asciiTheme="minorHAnsi" w:eastAsiaTheme="minorEastAsia" w:hAnsiTheme="minorHAnsi"/>
+          <w:smallCaps w:val="0"/>
+          <w:color w:val="auto"/>
+          <w:sz w:val="22"/>
+          <w:lang w:eastAsia="fr-FR"/>
+        </w:rPr>
+      </w:pPr>
+      <w:hyperlink w:anchor="_Toc405555097" w:history="1">
+        <w:r>
+          <w:rPr>
+            <w:rStyle w:val="Lienhypertexte"/>
+          </w:rPr>
+          <w:t>Page Profil utilisateur</w:t>
+        </w:r>
+        <w:r>
+          <w:rPr>
+            <w:webHidden/>
+          </w:rPr>
+          <w:tab/>
+        </w:r>
+        <w:r>
+          <w:rPr>
+            <w:webHidden/>
+          </w:rPr>
+          <w:fldChar w:fldCharType="begin"/>
+        </w:r>
+        <w:r>
+          <w:rPr>
+            <w:webHidden/>
+          </w:rPr>
+          <w:instrText xml:space="preserve"> PAGEREF _Toc405555097 \h </w:instrText>
+        </w:r>
+        <w:r>
+          <w:rPr>
+            <w:webHidden/>
+          </w:rPr>
+        </w:r>
+        <w:r>
+          <w:rPr>
+            <w:webHidden/>
+          </w:rPr>
+          <w:fldChar w:fldCharType="separate"/>
+        </w:r>
+        <w:r>
+          <w:rPr>
+            <w:webHidden/>
+          </w:rPr>
+          <w:t>36</w:t>
+        </w:r>
+        <w:r>
+          <w:rPr>
+            <w:webHidden/>
+          </w:rPr>
+          <w:fldChar w:fldCharType="end"/>
+        </w:r>
+      </w:hyperlink>
+    </w:p>
+    <w:p>
+      <w:pPr>
+        <w:pStyle w:val="TM3"/>
+        <w:rPr>
+          <w:rFonts w:asciiTheme="minorHAnsi" w:eastAsiaTheme="minorEastAsia" w:hAnsiTheme="minorHAnsi"/>
+          <w:smallCaps w:val="0"/>
+          <w:color w:val="auto"/>
+          <w:sz w:val="22"/>
+          <w:lang w:eastAsia="fr-FR"/>
+        </w:rPr>
+      </w:pPr>
+      <w:hyperlink w:anchor="_Toc405555098" w:history="1">
+        <w:r>
+          <w:rPr>
+            <w:rStyle w:val="Lienhypertexte"/>
+          </w:rPr>
+          <w:t>Page Profil équipe</w:t>
+        </w:r>
+        <w:r>
+          <w:rPr>
+            <w:webHidden/>
+          </w:rPr>
+          <w:tab/>
+        </w:r>
+        <w:r>
+          <w:rPr>
+            <w:webHidden/>
+          </w:rPr>
+          <w:fldChar w:fldCharType="begin"/>
+        </w:r>
+        <w:r>
+          <w:rPr>
+            <w:webHidden/>
+          </w:rPr>
+          <w:instrText xml:space="preserve"> PAGEREF _Toc405555098 \h </w:instrText>
+        </w:r>
+        <w:r>
+          <w:rPr>
+            <w:webHidden/>
+          </w:rPr>
+        </w:r>
+        <w:r>
+          <w:rPr>
+            <w:webHidden/>
+          </w:rPr>
+          <w:fldChar w:fldCharType="separate"/>
+        </w:r>
+        <w:r>
+          <w:rPr>
+            <w:webHidden/>
+          </w:rPr>
+          <w:t>37</w:t>
+        </w:r>
+        <w:r>
+          <w:rPr>
             <w:webHidden/>
           </w:rPr>
           <w:fldChar w:fldCharType="end"/>
@@ -1997,7 +2488,7 @@
           <w:lang w:eastAsia="fr-FR"/>
         </w:rPr>
       </w:pPr>
-      <w:hyperlink w:anchor="_Toc404937363" w:history="1">
+      <w:hyperlink w:anchor="_Toc405555099" w:history="1">
         <w:r>
           <w:rPr>
             <w:rStyle w:val="Lienhypertexte"/>
@@ -2024,7 +2515,7 @@
             <w:noProof/>
             <w:webHidden/>
           </w:rPr>
-          <w:instrText xml:space="preserve"> PAGEREF _Toc404937363 \h </w:instrText>
+          <w:instrText xml:space="preserve"> PAGEREF _Toc405555099 \h </w:instrText>
         </w:r>
         <w:r>
           <w:rPr>
@@ -2044,7 +2535,7 @@
             <w:noProof/>
             <w:webHidden/>
           </w:rPr>
-          <w:t>30</w:t>
+          <w:t>38</w:t>
         </w:r>
         <w:r>
           <w:rPr>
@@ -2071,7 +2562,7 @@
           <w:lang w:eastAsia="fr-FR"/>
         </w:rPr>
       </w:pPr>
-      <w:hyperlink w:anchor="_Toc404937364" w:history="1">
+      <w:hyperlink w:anchor="_Toc405555100" w:history="1">
         <w:r>
           <w:rPr>
             <w:rStyle w:val="Lienhypertexte"/>
@@ -2098,7 +2589,7 @@
             <w:noProof/>
             <w:webHidden/>
           </w:rPr>
-          <w:instrText xml:space="preserve"> PAGEREF _Toc404937364 \h </w:instrText>
+          <w:instrText xml:space="preserve"> PAGEREF _Toc405555100 \h </w:instrText>
         </w:r>
         <w:r>
           <w:rPr>
@@ -2118,7 +2609,7 @@
             <w:noProof/>
             <w:webHidden/>
           </w:rPr>
-          <w:t>30</w:t>
+          <w:t>38</w:t>
         </w:r>
         <w:r>
           <w:rPr>
@@ -2145,7 +2636,7 @@
           <w:lang w:eastAsia="fr-FR"/>
         </w:rPr>
       </w:pPr>
-      <w:hyperlink w:anchor="_Toc404937365" w:history="1">
+      <w:hyperlink w:anchor="_Toc405555101" w:history="1">
         <w:r>
           <w:rPr>
             <w:rStyle w:val="Lienhypertexte"/>
@@ -2172,7 +2663,7 @@
             <w:noProof/>
             <w:webHidden/>
           </w:rPr>
-          <w:instrText xml:space="preserve"> PAGEREF _Toc404937365 \h </w:instrText>
+          <w:instrText xml:space="preserve"> PAGEREF _Toc405555101 \h </w:instrText>
         </w:r>
         <w:r>
           <w:rPr>
@@ -2192,7 +2683,7 @@
             <w:noProof/>
             <w:webHidden/>
           </w:rPr>
-          <w:t>30</w:t>
+          <w:t>38</w:t>
         </w:r>
         <w:r>
           <w:rPr>
@@ -2220,8 +2711,8 @@
       <w:pPr>
         <w:pStyle w:val="Titre1"/>
         <w:sectPr>
-          <w:headerReference w:type="default" r:id="rId8"/>
-          <w:footerReference w:type="default" r:id="rId9"/>
+          <w:headerReference w:type="default" r:id="rId9"/>
+          <w:footerReference w:type="default" r:id="rId10"/>
           <w:pgSz w:w="11906" w:h="16838"/>
           <w:pgMar w:top="2880" w:right="1417" w:bottom="1417" w:left="1417" w:header="708" w:footer="708" w:gutter="0"/>
           <w:cols w:space="708"/>
@@ -2236,12 +2727,12 @@
           <w:tab w:val="left" w:pos="5678"/>
         </w:tabs>
       </w:pPr>
-      <w:bookmarkStart w:id="0" w:name="_Toc404937337"/>
+      <w:bookmarkStart w:id="1" w:name="_Toc405555065"/>
       <w:r>
         <w:lastRenderedPageBreak/>
         <w:t>Analyse des besoins</w:t>
       </w:r>
-      <w:bookmarkEnd w:id="0"/>
+      <w:bookmarkEnd w:id="1"/>
     </w:p>
     <w:p>
       <w:pPr>
@@ -2329,11 +2820,11 @@
       <w:pPr>
         <w:pStyle w:val="Titre2"/>
       </w:pPr>
-      <w:bookmarkStart w:id="1" w:name="_Toc404937338"/>
+      <w:bookmarkStart w:id="2" w:name="_Toc405555066"/>
       <w:r>
         <w:t>Smartphone</w:t>
       </w:r>
-      <w:bookmarkEnd w:id="1"/>
+      <w:bookmarkEnd w:id="2"/>
     </w:p>
     <w:p>
       <w:pPr>
@@ -2343,7 +2834,7 @@
           <w:lang w:eastAsia="fr-FR"/>
         </w:rPr>
       </w:pPr>
-      <w:bookmarkStart w:id="2" w:name="_Toc404937339"/>
+      <w:bookmarkStart w:id="3" w:name="_Toc405555067"/>
       <w:r>
         <w:rPr>
           <w:rFonts w:eastAsia="Times New Roman"/>
@@ -2351,7 +2842,7 @@
         </w:rPr>
         <w:t>1- Analyse de l’utilisateur</w:t>
       </w:r>
-      <w:bookmarkEnd w:id="2"/>
+      <w:bookmarkEnd w:id="3"/>
     </w:p>
     <w:p>
       <w:pPr>
@@ -2556,7 +3047,7 @@
           <w:lang w:eastAsia="fr-FR"/>
         </w:rPr>
       </w:pPr>
-      <w:bookmarkStart w:id="3" w:name="_Toc404937340"/>
+      <w:bookmarkStart w:id="4" w:name="_Toc405555068"/>
       <w:r>
         <w:rPr>
           <w:rFonts w:eastAsia="Times New Roman"/>
@@ -2564,7 +3055,7 @@
         </w:rPr>
         <w:t>2- Description du besoin</w:t>
       </w:r>
-      <w:bookmarkEnd w:id="3"/>
+      <w:bookmarkEnd w:id="4"/>
     </w:p>
     <w:p>
       <w:pPr>
@@ -2677,11 +3168,11 @@
       <w:pPr>
         <w:pStyle w:val="Titre2"/>
       </w:pPr>
-      <w:bookmarkStart w:id="4" w:name="_Toc404937341"/>
+      <w:bookmarkStart w:id="5" w:name="_Toc405555069"/>
       <w:r>
         <w:t>Tablette</w:t>
       </w:r>
-      <w:bookmarkEnd w:id="4"/>
+      <w:bookmarkEnd w:id="5"/>
     </w:p>
     <w:p/>
     <w:p>
@@ -2702,23 +3193,23 @@
       <w:pPr>
         <w:pStyle w:val="Titre1"/>
       </w:pPr>
-      <w:bookmarkStart w:id="5" w:name="_Toc404937342"/>
+      <w:bookmarkStart w:id="6" w:name="_Toc405555070"/>
       <w:r>
         <w:lastRenderedPageBreak/>
         <w:t>Analyse des tâches</w:t>
       </w:r>
-      <w:bookmarkEnd w:id="5"/>
+      <w:bookmarkEnd w:id="6"/>
     </w:p>
     <w:p/>
     <w:p>
       <w:pPr>
         <w:pStyle w:val="Titre2"/>
       </w:pPr>
-      <w:bookmarkStart w:id="6" w:name="_Toc404937343"/>
+      <w:bookmarkStart w:id="7" w:name="_Toc405555071"/>
       <w:r>
         <w:t>Smartphone</w:t>
       </w:r>
-      <w:bookmarkEnd w:id="6"/>
+      <w:bookmarkEnd w:id="7"/>
     </w:p>
     <w:p>
       <w:pPr>
@@ -3071,7 +3562,7 @@
                                 </pic:cNvPicPr>
                               </pic:nvPicPr>
                               <pic:blipFill rotWithShape="1">
-                                <a:blip r:embed="rId10">
+                                <a:blip r:embed="rId11">
                                   <a:extLst>
                                     <a:ext uri="{28A0092B-C50C-407E-A947-70E740481C1C}">
                                       <a14:useLocalDpi xmlns:a14="http://schemas.microsoft.com/office/drawing/2010/main" val="0"/>
@@ -3178,7 +3669,7 @@
                         <o:lock v:ext="edit" aspectratio="t"/>
                       </v:shapetype>
                       <v:shape id="Image 47" o:spid="_x0000_s1027" type="#_x0000_t75" alt="https://docs.google.com/drawings/d/s9ZsSUDUxHcIpEWhjXbyxJg/image?w=624&amp;h=669&amp;rev=339&amp;ac=1" style="position:absolute;left:2070;top:690;width:37592;height:51149;visibility:visible;mso-wrap-style:square" o:gfxdata="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">
-                        <v:imagedata r:id="rId11" o:title="image?w=624&amp;h=669&amp;rev=339&amp;ac=1" cropleft="13870f"/>
+                        <v:imagedata r:id="rId12" o:title="image?w=624&amp;h=669&amp;rev=339&amp;ac=1" cropleft="13870f"/>
                         <v:path arrowok="t"/>
                       </v:shape>
                       <v:rect id="Rectangle 48" o:spid="_x0000_s1028" style="position:absolute;width:6383;height:4399;visibility:visible;mso-wrap-style:square;v-text-anchor:middle" o:gfxdata="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" fillcolor="white [3212]" strokecolor="white [3212]" strokeweight="1pt"/>
@@ -3246,7 +3737,7 @@
                           </pic:cNvPicPr>
                         </pic:nvPicPr>
                         <pic:blipFill rotWithShape="1">
-                          <a:blip r:embed="rId12">
+                          <a:blip r:embed="rId13">
                             <a:extLst>
                               <a:ext uri="{28A0092B-C50C-407E-A947-70E740481C1C}">
                                 <a14:useLocalDpi xmlns:a14="http://schemas.microsoft.com/office/drawing/2010/main" val="0"/>
@@ -3472,7 +3963,7 @@
                           </pic:cNvPicPr>
                         </pic:nvPicPr>
                         <pic:blipFill rotWithShape="1">
-                          <a:blip r:embed="rId13">
+                          <a:blip r:embed="rId14">
                             <a:extLst>
                               <a:ext uri="{28A0092B-C50C-407E-A947-70E740481C1C}">
                                 <a14:useLocalDpi xmlns:a14="http://schemas.microsoft.com/office/drawing/2010/main" val="0"/>
@@ -3570,7 +4061,7 @@
                           </pic:cNvPicPr>
                         </pic:nvPicPr>
                         <pic:blipFill rotWithShape="1">
-                          <a:blip r:embed="rId14">
+                          <a:blip r:embed="rId15">
                             <a:extLst>
                               <a:ext uri="{28A0092B-C50C-407E-A947-70E740481C1C}">
                                 <a14:useLocalDpi xmlns:a14="http://schemas.microsoft.com/office/drawing/2010/main" val="0"/>
@@ -3938,7 +4429,7 @@
                           </pic:cNvPicPr>
                         </pic:nvPicPr>
                         <pic:blipFill rotWithShape="1">
-                          <a:blip r:embed="rId15">
+                          <a:blip r:embed="rId16">
                             <a:extLst>
                               <a:ext uri="{28A0092B-C50C-407E-A947-70E740481C1C}">
                                 <a14:useLocalDpi xmlns:a14="http://schemas.microsoft.com/office/drawing/2010/main" val="0"/>
@@ -4056,7 +4547,7 @@
                                   </pic:cNvPicPr>
                                 </pic:nvPicPr>
                                 <pic:blipFill rotWithShape="1">
-                                  <a:blip r:embed="rId16">
+                                  <a:blip r:embed="rId17">
                                     <a:extLst>
                                       <a:ext uri="{28A0092B-C50C-407E-A947-70E740481C1C}">
                                         <a14:useLocalDpi xmlns:a14="http://schemas.microsoft.com/office/drawing/2010/main" val="0"/>
@@ -4189,7 +4680,7 @@
                     <v:group w14:anchorId="38CD666E" id="Groupe 63" o:spid="_x0000_s1026" style="position:absolute;margin-left:-.3pt;margin-top:2.5pt;width:252.7pt;height:324pt;z-index:251706368;mso-width-relative:margin;mso-height-relative:margin" coordsize="28359,36372" o:gfxdata="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">
                       <v:group id="Groupe 61" o:spid="_x0000_s1027" style="position:absolute;width:28359;height:36372" coordorigin=",345" coordsize="34303,43992" o:gfxdata="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">
                         <v:shape id="Image 42" o:spid="_x0000_s1028" type="#_x0000_t75" alt="https://docs.google.com/drawings/d/szH9_NV7GlbsTTKF5HAajMg/image?w=624&amp;h=669&amp;rev=544&amp;ac=1" style="position:absolute;left:4527;top:4101;width:29776;height:40236;visibility:visible;mso-wrap-style:square" o:gfxdata="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">
-                          <v:imagedata r:id="rId17" o:title="image?w=624&amp;h=669&amp;rev=544&amp;ac=1" cropleft="13431f"/>
+                          <v:imagedata r:id="rId18" o:title="image?w=624&amp;h=669&amp;rev=544&amp;ac=1" cropleft="13431f"/>
                           <v:path arrowok="t"/>
                         </v:shape>
                         <v:rect id="Rectangle 60" o:spid="_x0000_s1029" style="position:absolute;top:345;width:6211;height:3450;visibility:visible;mso-wrap-style:square;v-text-anchor:middle" o:gfxdata="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" fillcolor="white [3212]" strokecolor="white [3212]" strokeweight="1pt"/>
@@ -4499,7 +4990,7 @@
                           </pic:cNvPicPr>
                         </pic:nvPicPr>
                         <pic:blipFill rotWithShape="1">
-                          <a:blip r:embed="rId18">
+                          <a:blip r:embed="rId19">
                             <a:extLst>
                               <a:ext uri="{28A0092B-C50C-407E-A947-70E740481C1C}">
                                 <a14:useLocalDpi xmlns:a14="http://schemas.microsoft.com/office/drawing/2010/main" val="0"/>
@@ -4597,7 +5088,7 @@
                           </pic:cNvPicPr>
                         </pic:nvPicPr>
                         <pic:blipFill rotWithShape="1">
-                          <a:blip r:embed="rId19">
+                          <a:blip r:embed="rId20">
                             <a:extLst>
                               <a:ext uri="{28A0092B-C50C-407E-A947-70E740481C1C}">
                                 <a14:useLocalDpi xmlns:a14="http://schemas.microsoft.com/office/drawing/2010/main" val="0"/>
@@ -4864,14 +5355,7 @@
                 <w:color w:val="FFFFFF" w:themeColor="background1"/>
                 <w:lang w:eastAsia="fr-FR"/>
               </w:rPr>
-              <w:t xml:space="preserve">Visualiser </w:t>
-            </w:r>
-            <w:r>
-              <w:rPr>
-                <w:color w:val="FFFFFF" w:themeColor="background1"/>
-                <w:lang w:eastAsia="fr-FR"/>
-              </w:rPr>
-              <w:t>son équipe</w:t>
+              <w:t>Visualiser son équipe</w:t>
             </w:r>
           </w:p>
         </w:tc>
@@ -4955,7 +5439,7 @@
                           </pic:cNvPicPr>
                         </pic:nvPicPr>
                         <pic:blipFill rotWithShape="1">
-                          <a:blip r:embed="rId20">
+                          <a:blip r:embed="rId21">
                             <a:extLst>
                               <a:ext uri="{28A0092B-C50C-407E-A947-70E740481C1C}">
                                 <a14:useLocalDpi xmlns:a14="http://schemas.microsoft.com/office/drawing/2010/main" val="0"/>
@@ -5166,12 +5650,12 @@
       <w:pPr>
         <w:pStyle w:val="Titre2"/>
       </w:pPr>
-      <w:bookmarkStart w:id="7" w:name="_Toc404937344"/>
+      <w:bookmarkStart w:id="8" w:name="_Toc405555072"/>
       <w:r>
         <w:lastRenderedPageBreak/>
         <w:t>Tablette</w:t>
       </w:r>
-      <w:bookmarkEnd w:id="7"/>
+      <w:bookmarkEnd w:id="8"/>
     </w:p>
     <w:tbl>
       <w:tblPr>
@@ -5305,7 +5789,7 @@
                           </pic:cNvPicPr>
                         </pic:nvPicPr>
                         <pic:blipFill rotWithShape="1">
-                          <a:blip r:embed="rId21">
+                          <a:blip r:embed="rId22">
                             <a:extLst>
                               <a:ext uri="{28A0092B-C50C-407E-A947-70E740481C1C}">
                                 <a14:useLocalDpi xmlns:a14="http://schemas.microsoft.com/office/drawing/2010/main" val="0"/>
@@ -5403,7 +5887,7 @@
                           </pic:cNvPicPr>
                         </pic:nvPicPr>
                         <pic:blipFill rotWithShape="1">
-                          <a:blip r:embed="rId22">
+                          <a:blip r:embed="rId23">
                             <a:extLst>
                               <a:ext uri="{28A0092B-C50C-407E-A947-70E740481C1C}">
                                 <a14:useLocalDpi xmlns:a14="http://schemas.microsoft.com/office/drawing/2010/main" val="0"/>
@@ -5615,7 +6099,7 @@
                           </pic:cNvPicPr>
                         </pic:nvPicPr>
                         <pic:blipFill>
-                          <a:blip r:embed="rId23">
+                          <a:blip r:embed="rId24">
                             <a:extLst>
                               <a:ext uri="{28A0092B-C50C-407E-A947-70E740481C1C}">
                                 <a14:useLocalDpi xmlns:a14="http://schemas.microsoft.com/office/drawing/2010/main" val="0"/>
@@ -5710,7 +6194,7 @@
                           </pic:cNvPicPr>
                         </pic:nvPicPr>
                         <pic:blipFill>
-                          <a:blip r:embed="rId24">
+                          <a:blip r:embed="rId25">
                             <a:extLst>
                               <a:ext uri="{28A0092B-C50C-407E-A947-70E740481C1C}">
                                 <a14:useLocalDpi xmlns:a14="http://schemas.microsoft.com/office/drawing/2010/main" val="0"/>
@@ -5929,7 +6413,7 @@
                           </pic:cNvPicPr>
                         </pic:nvPicPr>
                         <pic:blipFill>
-                          <a:blip r:embed="rId25">
+                          <a:blip r:embed="rId26">
                             <a:extLst>
                               <a:ext uri="{28A0092B-C50C-407E-A947-70E740481C1C}">
                                 <a14:useLocalDpi xmlns:a14="http://schemas.microsoft.com/office/drawing/2010/main" val="0"/>
@@ -6024,7 +6508,7 @@
                           </pic:cNvPicPr>
                         </pic:nvPicPr>
                         <pic:blipFill>
-                          <a:blip r:embed="rId26">
+                          <a:blip r:embed="rId27">
                             <a:extLst>
                               <a:ext uri="{28A0092B-C50C-407E-A947-70E740481C1C}">
                                 <a14:useLocalDpi xmlns:a14="http://schemas.microsoft.com/office/drawing/2010/main" val="0"/>
@@ -6244,7 +6728,7 @@
                           </pic:cNvPicPr>
                         </pic:nvPicPr>
                         <pic:blipFill>
-                          <a:blip r:embed="rId27">
+                          <a:blip r:embed="rId28">
                             <a:extLst>
                               <a:ext uri="{28A0092B-C50C-407E-A947-70E740481C1C}">
                                 <a14:useLocalDpi xmlns:a14="http://schemas.microsoft.com/office/drawing/2010/main" val="0"/>
@@ -6339,7 +6823,7 @@
                           </pic:cNvPicPr>
                         </pic:nvPicPr>
                         <pic:blipFill>
-                          <a:blip r:embed="rId28">
+                          <a:blip r:embed="rId29">
                             <a:extLst>
                               <a:ext uri="{28A0092B-C50C-407E-A947-70E740481C1C}">
                                 <a14:useLocalDpi xmlns:a14="http://schemas.microsoft.com/office/drawing/2010/main" val="0"/>
@@ -6554,7 +7038,7 @@
                           </pic:cNvPicPr>
                         </pic:nvPicPr>
                         <pic:blipFill>
-                          <a:blip r:embed="rId29">
+                          <a:blip r:embed="rId30">
                             <a:extLst>
                               <a:ext uri="{28A0092B-C50C-407E-A947-70E740481C1C}">
                                 <a14:useLocalDpi xmlns:a14="http://schemas.microsoft.com/office/drawing/2010/main" val="0"/>
@@ -6649,7 +7133,7 @@
                           </pic:cNvPicPr>
                         </pic:nvPicPr>
                         <pic:blipFill>
-                          <a:blip r:embed="rId30">
+                          <a:blip r:embed="rId31">
                             <a:extLst>
                               <a:ext uri="{28A0092B-C50C-407E-A947-70E740481C1C}">
                                 <a14:useLocalDpi xmlns:a14="http://schemas.microsoft.com/office/drawing/2010/main" val="0"/>
@@ -6855,7 +7339,7 @@
                           </pic:cNvPicPr>
                         </pic:nvPicPr>
                         <pic:blipFill>
-                          <a:blip r:embed="rId31">
+                          <a:blip r:embed="rId32">
                             <a:extLst>
                               <a:ext uri="{28A0092B-C50C-407E-A947-70E740481C1C}">
                                 <a14:useLocalDpi xmlns:a14="http://schemas.microsoft.com/office/drawing/2010/main" val="0"/>
@@ -6950,7 +7434,7 @@
                           </pic:cNvPicPr>
                         </pic:nvPicPr>
                         <pic:blipFill>
-                          <a:blip r:embed="rId32">
+                          <a:blip r:embed="rId33">
                             <a:extLst>
                               <a:ext uri="{28A0092B-C50C-407E-A947-70E740481C1C}">
                                 <a14:useLocalDpi xmlns:a14="http://schemas.microsoft.com/office/drawing/2010/main" val="0"/>
@@ -7015,22 +7499,22 @@
       <w:pPr>
         <w:pStyle w:val="Titre1"/>
       </w:pPr>
-      <w:bookmarkStart w:id="8" w:name="_Toc404937345"/>
+      <w:bookmarkStart w:id="9" w:name="_Toc405555073"/>
       <w:r>
         <w:lastRenderedPageBreak/>
         <w:t>Présentation des prototypes basses fidélités</w:t>
       </w:r>
-      <w:bookmarkEnd w:id="8"/>
+      <w:bookmarkEnd w:id="9"/>
     </w:p>
     <w:p>
       <w:pPr>
         <w:pStyle w:val="Titre2"/>
       </w:pPr>
-      <w:bookmarkStart w:id="9" w:name="_Toc404937346"/>
+      <w:bookmarkStart w:id="10" w:name="_Toc405555074"/>
       <w:r>
         <w:t>Smartphone</w:t>
       </w:r>
-      <w:bookmarkEnd w:id="9"/>
+      <w:bookmarkEnd w:id="10"/>
     </w:p>
     <w:p/>
     <w:p>
@@ -7052,198 +7536,6 @@
             <wp:effectExtent l="0" t="0" r="0" b="9525"/>
             <wp:wrapSquare wrapText="bothSides"/>
             <wp:docPr id="1" name="Image 1"/>
-            <wp:cNvGraphicFramePr>
-              <a:graphicFrameLocks xmlns:a="http://schemas.openxmlformats.org/drawingml/2006/main" noChangeAspect="1"/>
-            </wp:cNvGraphicFramePr>
-            <a:graphic xmlns:a="http://schemas.openxmlformats.org/drawingml/2006/main">
-              <a:graphicData uri="http://schemas.openxmlformats.org/drawingml/2006/picture">
-                <pic:pic xmlns:pic="http://schemas.openxmlformats.org/drawingml/2006/picture">
-                  <pic:nvPicPr>
-                    <pic:cNvPr id="1" name="index.png"/>
-                    <pic:cNvPicPr/>
-                  </pic:nvPicPr>
-                  <pic:blipFill>
-                    <a:blip r:embed="rId33">
-                      <a:extLst>
-                        <a:ext uri="{28A0092B-C50C-407E-A947-70E740481C1C}">
-                          <a14:useLocalDpi xmlns:a14="http://schemas.microsoft.com/office/drawing/2010/main" val="0"/>
-                        </a:ext>
-                      </a:extLst>
-                    </a:blip>
-                    <a:stretch>
-                      <a:fillRect/>
-                    </a:stretch>
-                  </pic:blipFill>
-                  <pic:spPr>
-                    <a:xfrm>
-                      <a:off x="0" y="0"/>
-                      <a:ext cx="2686050" cy="5457825"/>
-                    </a:xfrm>
-                    <a:prstGeom prst="rect">
-                      <a:avLst/>
-                    </a:prstGeom>
-                  </pic:spPr>
-                </pic:pic>
-              </a:graphicData>
-            </a:graphic>
-            <wp14:sizeRelH relativeFrom="page">
-              <wp14:pctWidth>0</wp14:pctWidth>
-            </wp14:sizeRelH>
-            <wp14:sizeRelV relativeFrom="page">
-              <wp14:pctHeight>0</wp14:pctHeight>
-            </wp14:sizeRelV>
-          </wp:anchor>
-        </w:drawing>
-      </w:r>
-    </w:p>
-    <w:p>
-      <w:pPr>
-        <w:pStyle w:val="Titre3"/>
-      </w:pPr>
-      <w:bookmarkStart w:id="10" w:name="_Page_d’accueil"/>
-      <w:bookmarkStart w:id="11" w:name="_Toc404937347"/>
-      <w:bookmarkEnd w:id="10"/>
-      <w:r>
-        <w:t>Page d’accueil</w:t>
-      </w:r>
-      <w:bookmarkEnd w:id="11"/>
-    </w:p>
-    <w:p/>
-    <w:p>
-      <w:r>
-        <w:t xml:space="preserve">Après avoir lancé l’application, l’utilisateur </w:t>
-      </w:r>
-      <w:r>
-        <w:t>à page présentée sur l’image ci-contre, sur laquelle est affiché le logo de l’application, la liste des évènements durant son absence ainsi qu’un bouton pour démarrer une activité.</w:t>
-      </w:r>
-    </w:p>
-    <w:p>
-      <w:r>
-        <w:t xml:space="preserve">Sur chaque page est présent un bouton pour accéder au menu général de l’application. Celui-ci se situe en haut à </w:t>
-      </w:r>
-      <w:r>
-        <w:t>gauche</w:t>
-      </w:r>
-      <w:r>
-        <w:t xml:space="preserve"> de la fenêtre (il est représenté par les trois traits noirs horizontaux).</w:t>
-      </w:r>
-    </w:p>
-    <w:p>
-      <w:r>
-        <w:t>A partir de cette page, le coureur à la possibilité d’accéder soit au menu général de l’application soit de démarrer une nouvelle activité.</w:t>
-      </w:r>
-    </w:p>
-    <w:p>
-      <w:pPr>
-        <w:spacing w:after="0"/>
-        <w:rPr>
-          <w:u w:val="single"/>
-        </w:rPr>
-      </w:pPr>
-      <w:r>
-        <w:rPr>
-          <w:u w:val="single"/>
-        </w:rPr>
-        <w:t>Pages accessibles :</w:t>
-      </w:r>
-    </w:p>
-    <w:p>
-      <w:pPr>
-        <w:pStyle w:val="Paragraphedeliste"/>
-        <w:numPr>
-          <w:ilvl w:val="0"/>
-          <w:numId w:val="1"/>
-        </w:numPr>
-        <w:spacing w:after="0"/>
-      </w:pPr>
-      <w:hyperlink w:anchor="_Affichage_du_menu" w:history="1">
-        <w:r>
-          <w:rPr>
-            <w:rStyle w:val="Lienhypertexte"/>
-          </w:rPr>
-          <w:t>Lien vers le menu.</w:t>
-        </w:r>
-      </w:hyperlink>
-    </w:p>
-    <w:p>
-      <w:pPr>
-        <w:pStyle w:val="Paragraphedeliste"/>
-        <w:numPr>
-          <w:ilvl w:val="0"/>
-          <w:numId w:val="1"/>
-        </w:numPr>
-        <w:spacing w:after="0"/>
-      </w:pPr>
-      <w:hyperlink w:anchor="_Page_Choix_activité" w:history="1">
-        <w:r>
-          <w:rPr>
-            <w:rStyle w:val="Lienhypertexte"/>
-          </w:rPr>
-          <w:t xml:space="preserve">Lien vers </w:t>
-        </w:r>
-        <w:r>
-          <w:rPr>
-            <w:rStyle w:val="Lienhypertexte"/>
-          </w:rPr>
-          <w:t>« </w:t>
-        </w:r>
-        <w:r>
-          <w:rPr>
-            <w:rStyle w:val="Lienhypertexte"/>
-          </w:rPr>
-          <w:t>choix d’</w:t>
-        </w:r>
-        <w:r>
-          <w:rPr>
-            <w:rStyle w:val="Lienhypertexte"/>
-          </w:rPr>
-          <w:t xml:space="preserve">une </w:t>
-        </w:r>
-        <w:r>
-          <w:rPr>
-            <w:rStyle w:val="Lienhypertexte"/>
-          </w:rPr>
-          <w:t>activité</w:t>
-        </w:r>
-        <w:r>
-          <w:rPr>
-            <w:rStyle w:val="Lienhypertexte"/>
-          </w:rPr>
-          <w:t> »</w:t>
-        </w:r>
-        <w:r>
-          <w:rPr>
-            <w:rStyle w:val="Lienhypertexte"/>
-          </w:rPr>
-          <w:t>.</w:t>
-        </w:r>
-      </w:hyperlink>
-    </w:p>
-    <w:p>
-      <w:r>
-        <w:br w:type="page"/>
-      </w:r>
-    </w:p>
-    <w:p>
-      <w:r>
-        <w:rPr>
-          <w:noProof/>
-          <w:lang w:eastAsia="fr-FR"/>
-        </w:rPr>
-        <w:lastRenderedPageBreak/>
-        <w:drawing>
-          <wp:anchor distT="0" distB="0" distL="114300" distR="114300" simplePos="0" relativeHeight="251657216" behindDoc="0" locked="0" layoutInCell="1" allowOverlap="1" wp14:anchorId="5B19DEE8" wp14:editId="0A8963F8">
-            <wp:simplePos x="0" y="0"/>
-            <wp:positionH relativeFrom="column">
-              <wp:posOffset>-4445</wp:posOffset>
-            </wp:positionH>
-            <wp:positionV relativeFrom="paragraph">
-              <wp:posOffset>52705</wp:posOffset>
-            </wp:positionV>
-            <wp:extent cx="2686050" cy="5457825"/>
-            <wp:effectExtent l="0" t="0" r="0" b="9525"/>
-            <wp:wrapSquare wrapText="bothSides"/>
-            <wp:docPr id="3" name="Image 3"/>
             <wp:cNvGraphicFramePr>
               <a:graphicFrameLocks xmlns:a="http://schemas.openxmlformats.org/drawingml/2006/main" noChangeAspect="1"/>
             </wp:cNvGraphicFramePr>
@@ -7292,35 +7584,55 @@
       <w:pPr>
         <w:pStyle w:val="Titre3"/>
       </w:pPr>
-      <w:bookmarkStart w:id="12" w:name="_Affichage_du_menu"/>
-      <w:bookmarkStart w:id="13" w:name="_Toc404937348"/>
+      <w:bookmarkStart w:id="11" w:name="_Page_d’accueil"/>
+      <w:bookmarkStart w:id="12" w:name="_Toc405555075"/>
+      <w:bookmarkEnd w:id="11"/>
+      <w:r>
+        <w:t>Page d’accueil</w:t>
+      </w:r>
       <w:bookmarkEnd w:id="12"/>
-      <w:r>
-        <w:t>Affichage du menu</w:t>
-      </w:r>
-      <w:bookmarkEnd w:id="13"/>
     </w:p>
     <w:p/>
     <w:p>
       <w:r>
-        <w:t xml:space="preserve">Après avoir </w:t>
-      </w:r>
-      <w:r>
-        <w:t>cliqué sur les trois traits horizontaux noirs en haut à gauche de l’écran</w:t>
-      </w:r>
-      <w:r>
-        <w:t xml:space="preserve">, l’utilisateur </w:t>
-      </w:r>
-      <w:r>
-        <w:t xml:space="preserve">accède au menu </w:t>
-      </w:r>
-      <w:r>
-        <w:t>principal de l’application.</w:t>
-      </w:r>
-    </w:p>
-    <w:p>
-      <w:r>
-        <w:t>A partir de celui-ci il a la possibilité d’accéder à toutes les fonctionnalités de l’application. Cependant si le coureur clique une nouvelle fois sur les trois traits horizontaux en haut à gauche de l’écran lorsque le menu est déjà ouvert, celui-ci se ferme et il reste sur la page où il était avant d’accéder au menu.</w:t>
+        <w:t>Après avoir lan</w:t>
+      </w:r>
+      <w:r>
+        <w:t>cé l’application, l’utilisateur a</w:t>
+      </w:r>
+      <w:r>
+        <w:t xml:space="preserve"> accès à</w:t>
+      </w:r>
+      <w:r>
+        <w:t xml:space="preserve"> </w:t>
+      </w:r>
+      <w:r>
+        <w:t xml:space="preserve">la </w:t>
+      </w:r>
+      <w:r>
+        <w:t>page présentée sur l’image ci-contre, sur laquelle est affiché</w:t>
+      </w:r>
+      <w:r>
+        <w:t>e</w:t>
+      </w:r>
+      <w:r>
+        <w:t xml:space="preserve"> le logo de l’application, la liste des évènements durant son absence ainsi qu’un bouton pour démarrer une activité.</w:t>
+      </w:r>
+    </w:p>
+    <w:p>
+      <w:r>
+        <w:t xml:space="preserve">Sur chaque page est présent un bouton pour accéder au menu général de l’application. Celui-ci se situe en haut à </w:t>
+      </w:r>
+      <w:r>
+        <w:t>gauche</w:t>
+      </w:r>
+      <w:r>
+        <w:t xml:space="preserve"> de la fenêtre (il est représenté par les trois traits noirs horizontaux).</w:t>
+      </w:r>
+    </w:p>
+    <w:p>
+      <w:r>
+        <w:t>A partir de cette page, le coureur à la possibilité d’accéder soit au menu général de l’application soit de démarrer une nouvelle activité.</w:t>
       </w:r>
     </w:p>
     <w:p>
@@ -7336,33 +7648,6 @@
         </w:rPr>
         <w:t>Pages accessibles :</w:t>
       </w:r>
-    </w:p>
-    <w:p>
-      <w:pPr>
-        <w:pStyle w:val="Paragraphedeliste"/>
-        <w:numPr>
-          <w:ilvl w:val="0"/>
-          <w:numId w:val="2"/>
-        </w:numPr>
-        <w:spacing w:after="0"/>
-        <w:rPr>
-          <w:u w:val="single"/>
-        </w:rPr>
-      </w:pPr>
-      <w:hyperlink w:anchor="_Page_d’accueil" w:history="1">
-        <w:r>
-          <w:rPr>
-            <w:rStyle w:val="Lienhypertexte"/>
-          </w:rPr>
-          <w:t>Lien vers l’accueil</w:t>
-        </w:r>
-        <w:r>
-          <w:rPr>
-            <w:rStyle w:val="Lienhypertexte"/>
-          </w:rPr>
-          <w:t xml:space="preserve"> de l’application.</w:t>
-        </w:r>
-      </w:hyperlink>
     </w:p>
     <w:p>
       <w:pPr>
@@ -7373,12 +7658,12 @@
         </w:numPr>
         <w:spacing w:after="0"/>
       </w:pPr>
-      <w:hyperlink w:anchor="_Page_Profil_utilisateur" w:history="1">
+      <w:hyperlink w:anchor="_Affichage_du_menu" w:history="1">
         <w:r>
           <w:rPr>
             <w:rStyle w:val="Lienhypertexte"/>
           </w:rPr>
-          <w:t>Lien vers le profil de l’utilisateur.</w:t>
+          <w:t>Lien vers le menu.</w:t>
         </w:r>
       </w:hyperlink>
     </w:p>
@@ -7391,7 +7676,7 @@
         </w:numPr>
         <w:spacing w:after="0"/>
       </w:pPr>
-      <w:hyperlink w:anchor="_Page_Activité" w:history="1">
+      <w:hyperlink w:anchor="_Page_Choix_activité" w:history="1">
         <w:r>
           <w:rPr>
             <w:rStyle w:val="Lienhypertexte"/>
@@ -7402,114 +7687,42 @@
           <w:rPr>
             <w:rStyle w:val="Lienhypertexte"/>
           </w:rPr>
-          <w:t>« Activité » pour démarrer une nouvelle session de course.</w:t>
+          <w:t>« </w:t>
+        </w:r>
+        <w:r>
+          <w:rPr>
+            <w:rStyle w:val="Lienhypertexte"/>
+          </w:rPr>
+          <w:t>choix d’</w:t>
+        </w:r>
+        <w:r>
+          <w:rPr>
+            <w:rStyle w:val="Lienhypertexte"/>
+          </w:rPr>
+          <w:t xml:space="preserve">une </w:t>
+        </w:r>
+        <w:r>
+          <w:rPr>
+            <w:rStyle w:val="Lienhypertexte"/>
+          </w:rPr>
+          <w:t>activité</w:t>
+        </w:r>
+        <w:r>
+          <w:rPr>
+            <w:rStyle w:val="Lienhypertexte"/>
+          </w:rPr>
+          <w:t> »</w:t>
+        </w:r>
+        <w:r>
+          <w:rPr>
+            <w:rStyle w:val="Lienhypertexte"/>
+          </w:rPr>
+          <w:t>.</w:t>
         </w:r>
       </w:hyperlink>
     </w:p>
     <w:p>
-      <w:pPr>
-        <w:pStyle w:val="Paragraphedeliste"/>
-        <w:numPr>
-          <w:ilvl w:val="0"/>
-          <w:numId w:val="1"/>
-        </w:numPr>
-        <w:spacing w:after="0"/>
-      </w:pPr>
-      <w:hyperlink w:anchor="_Page_Fil_d’actualité" w:history="1">
-        <w:r>
-          <w:rPr>
-            <w:rStyle w:val="Lienhypertexte"/>
-          </w:rPr>
-          <w:t>Lien vers le fil d’actualité.</w:t>
-        </w:r>
-      </w:hyperlink>
-    </w:p>
-    <w:p>
-      <w:pPr>
-        <w:pStyle w:val="Paragraphedeliste"/>
-        <w:numPr>
-          <w:ilvl w:val="0"/>
-          <w:numId w:val="1"/>
-        </w:numPr>
-        <w:spacing w:after="0"/>
-      </w:pPr>
-      <w:hyperlink w:anchor="_Page_Historique" w:history="1">
-        <w:r>
-          <w:rPr>
-            <w:rStyle w:val="Lienhypertexte"/>
-          </w:rPr>
-          <w:t>Lien vers l’historique de l’utilisateur.</w:t>
-        </w:r>
-      </w:hyperlink>
-    </w:p>
-    <w:p>
-      <w:pPr>
-        <w:pStyle w:val="Paragraphedeliste"/>
-        <w:numPr>
-          <w:ilvl w:val="0"/>
-          <w:numId w:val="1"/>
-        </w:numPr>
-        <w:spacing w:after="0"/>
-      </w:pPr>
-      <w:hyperlink w:anchor="_Page_Défis" w:history="1">
-        <w:r>
-          <w:rPr>
-            <w:rStyle w:val="Lienhypertexte"/>
-          </w:rPr>
-          <w:t>Lien vers la liste des défis proches du coureur.</w:t>
-        </w:r>
-      </w:hyperlink>
-    </w:p>
-    <w:p>
-      <w:pPr>
-        <w:pStyle w:val="Paragraphedeliste"/>
-        <w:numPr>
-          <w:ilvl w:val="0"/>
-          <w:numId w:val="1"/>
-        </w:numPr>
-        <w:spacing w:after="0"/>
-      </w:pPr>
-      <w:r>
-        <w:t>Lien vers la liste des territoires possédés par l’équipe du coureur.</w:t>
-      </w:r>
-    </w:p>
-    <w:p>
-      <w:pPr>
-        <w:pStyle w:val="Paragraphedeliste"/>
-        <w:numPr>
-          <w:ilvl w:val="0"/>
-          <w:numId w:val="1"/>
-        </w:numPr>
-        <w:spacing w:after="0"/>
-        <w:rPr>
-          <w:rStyle w:val="Lienhypertexte"/>
-        </w:rPr>
-      </w:pPr>
-      <w:hyperlink w:anchor="_Page_Profil_équipe" w:history="1">
-        <w:r>
-          <w:rPr>
-            <w:rStyle w:val="Lienhypertexte"/>
-          </w:rPr>
-          <w:t>Lien vers la page profil de</w:t>
-        </w:r>
-        <w:r>
-          <w:rPr>
-            <w:rStyle w:val="Lienhypertexte"/>
-          </w:rPr>
-          <w:t xml:space="preserve"> son équipe.</w:t>
-        </w:r>
-      </w:hyperlink>
-    </w:p>
-    <w:p>
-      <w:pPr>
-        <w:rPr>
-          <w:rStyle w:val="Lienhypertexte"/>
-        </w:rPr>
-      </w:pPr>
-      <w:r>
-        <w:rPr>
-          <w:rStyle w:val="Lienhypertexte"/>
-        </w:rPr>
+      <w:r>
         <w:br w:type="page"/>
       </w:r>
     </w:p>
@@ -7521,7 +7734,7 @@
         </w:rPr>
         <w:lastRenderedPageBreak/>
         <w:drawing>
-          <wp:anchor distT="0" distB="0" distL="114300" distR="114300" simplePos="0" relativeHeight="251673600" behindDoc="0" locked="0" layoutInCell="1" allowOverlap="1" wp14:anchorId="4D12CB27" wp14:editId="65087952">
+          <wp:anchor distT="0" distB="0" distL="114300" distR="114300" simplePos="0" relativeHeight="251657216" behindDoc="0" locked="0" layoutInCell="1" allowOverlap="1" wp14:anchorId="5B19DEE8" wp14:editId="0A8963F8">
             <wp:simplePos x="0" y="0"/>
             <wp:positionH relativeFrom="column">
               <wp:posOffset>-4445</wp:posOffset>
@@ -7532,7 +7745,7 @@
             <wp:extent cx="2686050" cy="5457825"/>
             <wp:effectExtent l="0" t="0" r="0" b="9525"/>
             <wp:wrapSquare wrapText="bothSides"/>
-            <wp:docPr id="7" name="Image 7"/>
+            <wp:docPr id="3" name="Image 3"/>
             <wp:cNvGraphicFramePr>
               <a:graphicFrameLocks xmlns:a="http://schemas.openxmlformats.org/drawingml/2006/main" noChangeAspect="1"/>
             </wp:cNvGraphicFramePr>
@@ -7581,49 +7794,35 @@
       <w:pPr>
         <w:pStyle w:val="Titre3"/>
       </w:pPr>
-      <w:bookmarkStart w:id="14" w:name="_Page_Choix_activité"/>
-      <w:bookmarkStart w:id="15" w:name="_Toc404937349"/>
+      <w:bookmarkStart w:id="13" w:name="_Affichage_du_menu"/>
+      <w:bookmarkStart w:id="14" w:name="_Toc405555076"/>
+      <w:bookmarkEnd w:id="13"/>
+      <w:r>
+        <w:t>Affichage du menu</w:t>
+      </w:r>
       <w:bookmarkEnd w:id="14"/>
-      <w:r>
-        <w:t xml:space="preserve">Page </w:t>
-      </w:r>
-      <w:r>
-        <w:t>Choix activité</w:t>
-      </w:r>
-      <w:bookmarkEnd w:id="15"/>
     </w:p>
     <w:p/>
     <w:p>
       <w:r>
-        <w:t xml:space="preserve">Après avoir cliqué sur le bouton pour démarrer </w:t>
-      </w:r>
-      <w:r>
-        <w:t>l’activité</w:t>
-      </w:r>
-      <w:r>
-        <w:t xml:space="preserve"> l’utilisateur a accès aux informations de l’activité présentes sur l’image ci-contre. </w:t>
-      </w:r>
-    </w:p>
-    <w:p>
-      <w:r>
-        <w:t xml:space="preserve">On retrouve </w:t>
-      </w:r>
-      <w:r>
-        <w:t xml:space="preserve">un pop-up qui permet </w:t>
-      </w:r>
-      <w:r>
-        <w:t>au coureur de choisir son activité, soit la course à pieds, soit la marche à pieds.</w:t>
-      </w:r>
-      <w:r>
-        <w:t xml:space="preserve"> </w:t>
-      </w:r>
-      <w:r>
-        <w:t>Après avoir cliqué sur le bouton « Débuter l’activité » l’utilisateur est redirigée vers la page pour commencer l’activité.</w:t>
-      </w:r>
-    </w:p>
-    <w:p>
-      <w:r>
-        <w:t>Le bouton situé en haut à gauche de la fenêtre permet d’accéder au menu.</w:t>
+        <w:t xml:space="preserve">Après avoir </w:t>
+      </w:r>
+      <w:r>
+        <w:t>cliqué sur les trois traits horizontaux noirs en haut à gauche de l’écran</w:t>
+      </w:r>
+      <w:r>
+        <w:t xml:space="preserve">, l’utilisateur </w:t>
+      </w:r>
+      <w:r>
+        <w:t xml:space="preserve">accède au menu </w:t>
+      </w:r>
+      <w:r>
+        <w:t>principal de l’application.</w:t>
+      </w:r>
+    </w:p>
+    <w:p>
+      <w:r>
+        <w:t>A partir de celui-ci il a la possibilité d’accéder à toutes les fonctionnalités de l’application. Cependant si le coureur clique une nouvelle fois sur les trois traits horizontaux en haut à gauche de l’écran lorsque le menu est déjà ouvert, celui-ci se ferme et il reste sur la page où il était avant d’accéder au menu.</w:t>
       </w:r>
     </w:p>
     <w:p>
@@ -7639,6 +7838,33 @@
         </w:rPr>
         <w:t>Pages accessibles :</w:t>
       </w:r>
+    </w:p>
+    <w:p>
+      <w:pPr>
+        <w:pStyle w:val="Paragraphedeliste"/>
+        <w:numPr>
+          <w:ilvl w:val="0"/>
+          <w:numId w:val="2"/>
+        </w:numPr>
+        <w:spacing w:after="0"/>
+        <w:rPr>
+          <w:u w:val="single"/>
+        </w:rPr>
+      </w:pPr>
+      <w:hyperlink w:anchor="_Page_d’accueil" w:history="1">
+        <w:r>
+          <w:rPr>
+            <w:rStyle w:val="Lienhypertexte"/>
+          </w:rPr>
+          <w:t>Lien vers l’accueil</w:t>
+        </w:r>
+        <w:r>
+          <w:rPr>
+            <w:rStyle w:val="Lienhypertexte"/>
+          </w:rPr>
+          <w:t xml:space="preserve"> de l’application.</w:t>
+        </w:r>
+      </w:hyperlink>
     </w:p>
     <w:p>
       <w:pPr>
@@ -7649,12 +7875,12 @@
         </w:numPr>
         <w:spacing w:after="0"/>
       </w:pPr>
-      <w:hyperlink w:anchor="_Affichage_du_menu" w:history="1">
+      <w:hyperlink w:anchor="_Page_Profil_utilisateur" w:history="1">
         <w:r>
           <w:rPr>
             <w:rStyle w:val="Lienhypertexte"/>
           </w:rPr>
-          <w:t>Lien vers le menu.</w:t>
+          <w:t>Lien vers le profil de l’utilisateur.</w:t>
         </w:r>
       </w:hyperlink>
     </w:p>
@@ -7678,12 +7904,119 @@
           <w:rPr>
             <w:rStyle w:val="Lienhypertexte"/>
           </w:rPr>
-          <w:t>la page activité.</w:t>
+          <w:t>« Activité » pour démarrer une nouvelle session de course.</w:t>
         </w:r>
       </w:hyperlink>
     </w:p>
     <w:p>
-      <w:r>
+      <w:pPr>
+        <w:pStyle w:val="Paragraphedeliste"/>
+        <w:numPr>
+          <w:ilvl w:val="0"/>
+          <w:numId w:val="1"/>
+        </w:numPr>
+        <w:spacing w:after="0"/>
+      </w:pPr>
+      <w:hyperlink w:anchor="_Page_Fil_d’actualité" w:history="1">
+        <w:r>
+          <w:rPr>
+            <w:rStyle w:val="Lienhypertexte"/>
+          </w:rPr>
+          <w:t>Lien vers le fil d’actualité.</w:t>
+        </w:r>
+      </w:hyperlink>
+    </w:p>
+    <w:p>
+      <w:pPr>
+        <w:pStyle w:val="Paragraphedeliste"/>
+        <w:numPr>
+          <w:ilvl w:val="0"/>
+          <w:numId w:val="1"/>
+        </w:numPr>
+        <w:spacing w:after="0"/>
+      </w:pPr>
+      <w:hyperlink w:anchor="_Page_Historique" w:history="1">
+        <w:r>
+          <w:rPr>
+            <w:rStyle w:val="Lienhypertexte"/>
+          </w:rPr>
+          <w:t>Lien vers l’historique de l’utilisateur.</w:t>
+        </w:r>
+      </w:hyperlink>
+    </w:p>
+    <w:p>
+      <w:pPr>
+        <w:pStyle w:val="Paragraphedeliste"/>
+        <w:numPr>
+          <w:ilvl w:val="0"/>
+          <w:numId w:val="1"/>
+        </w:numPr>
+        <w:spacing w:after="0"/>
+      </w:pPr>
+      <w:hyperlink w:anchor="_Page_Défis" w:history="1">
+        <w:r>
+          <w:rPr>
+            <w:rStyle w:val="Lienhypertexte"/>
+          </w:rPr>
+          <w:t>Lien vers la liste des défis proches du coureur.</w:t>
+        </w:r>
+      </w:hyperlink>
+    </w:p>
+    <w:p>
+      <w:pPr>
+        <w:pStyle w:val="Paragraphedeliste"/>
+        <w:numPr>
+          <w:ilvl w:val="0"/>
+          <w:numId w:val="1"/>
+        </w:numPr>
+        <w:spacing w:after="0"/>
+      </w:pPr>
+      <w:hyperlink w:anchor="_Page_Territoires" w:history="1">
+        <w:r>
+          <w:rPr>
+            <w:rStyle w:val="Lienhypertexte"/>
+          </w:rPr>
+          <w:t>Lien vers la liste des territoires possédés par l’équipe du coureur.</w:t>
+        </w:r>
+      </w:hyperlink>
+    </w:p>
+    <w:p>
+      <w:pPr>
+        <w:pStyle w:val="Paragraphedeliste"/>
+        <w:numPr>
+          <w:ilvl w:val="0"/>
+          <w:numId w:val="1"/>
+        </w:numPr>
+        <w:spacing w:after="0"/>
+        <w:rPr>
+          <w:rStyle w:val="Lienhypertexte"/>
+        </w:rPr>
+      </w:pPr>
+      <w:hyperlink w:anchor="_Page_Profil_équipe" w:history="1">
+        <w:r>
+          <w:rPr>
+            <w:rStyle w:val="Lienhypertexte"/>
+          </w:rPr>
+          <w:t>Lien vers la page profil de</w:t>
+        </w:r>
+        <w:r>
+          <w:rPr>
+            <w:rStyle w:val="Lienhypertexte"/>
+          </w:rPr>
+          <w:t xml:space="preserve"> son équipe.</w:t>
+        </w:r>
+      </w:hyperlink>
+    </w:p>
+    <w:p>
+      <w:pPr>
+        <w:rPr>
+          <w:rStyle w:val="Lienhypertexte"/>
+        </w:rPr>
+      </w:pPr>
+      <w:r>
+        <w:rPr>
+          <w:rStyle w:val="Lienhypertexte"/>
+        </w:rPr>
         <w:br w:type="page"/>
       </w:r>
     </w:p>
@@ -7695,7 +8028,7 @@
         </w:rPr>
         <w:lastRenderedPageBreak/>
         <w:drawing>
-          <wp:anchor distT="0" distB="0" distL="114300" distR="114300" simplePos="0" relativeHeight="251659264" behindDoc="0" locked="0" layoutInCell="1" allowOverlap="1" wp14:anchorId="11233D0C" wp14:editId="0FE9AB50">
+          <wp:anchor distT="0" distB="0" distL="114300" distR="114300" simplePos="0" relativeHeight="251673600" behindDoc="0" locked="0" layoutInCell="1" allowOverlap="1" wp14:anchorId="4DA1D88A" wp14:editId="54FD0D88">
             <wp:simplePos x="0" y="0"/>
             <wp:positionH relativeFrom="column">
               <wp:posOffset>-4445</wp:posOffset>
@@ -7706,7 +8039,7 @@
             <wp:extent cx="2686050" cy="5457825"/>
             <wp:effectExtent l="0" t="0" r="0" b="9525"/>
             <wp:wrapSquare wrapText="bothSides"/>
-            <wp:docPr id="4" name="Image 4"/>
+            <wp:docPr id="7" name="Image 7"/>
             <wp:cNvGraphicFramePr>
               <a:graphicFrameLocks xmlns:a="http://schemas.openxmlformats.org/drawingml/2006/main" noChangeAspect="1"/>
             </wp:cNvGraphicFramePr>
@@ -7755,70 +8088,49 @@
       <w:pPr>
         <w:pStyle w:val="Titre3"/>
       </w:pPr>
-      <w:bookmarkStart w:id="16" w:name="_Page_Activité"/>
-      <w:bookmarkStart w:id="17" w:name="_Toc404937350"/>
+      <w:bookmarkStart w:id="15" w:name="_Page_Choix_activité"/>
+      <w:bookmarkStart w:id="16" w:name="_Toc405555077"/>
+      <w:bookmarkEnd w:id="15"/>
+      <w:r>
+        <w:t xml:space="preserve">Page </w:t>
+      </w:r>
+      <w:r>
+        <w:t>Choix activité</w:t>
+      </w:r>
       <w:bookmarkEnd w:id="16"/>
-      <w:r>
-        <w:t>Page Activité</w:t>
-      </w:r>
-      <w:bookmarkEnd w:id="17"/>
     </w:p>
     <w:p/>
     <w:p>
       <w:r>
-        <w:t xml:space="preserve">Après avoir </w:t>
-      </w:r>
-      <w:r>
-        <w:t xml:space="preserve">cliqué sur le bouton pour démarrer </w:t>
+        <w:t xml:space="preserve">Après avoir cliqué sur le bouton pour démarrer </w:t>
       </w:r>
       <w:r>
         <w:t>l’activité</w:t>
       </w:r>
       <w:r>
-        <w:t xml:space="preserve"> l’utilisateur a accès aux informations</w:t>
-      </w:r>
-      <w:r>
-        <w:t xml:space="preserve"> de l’activité</w:t>
-      </w:r>
-      <w:r>
-        <w:t xml:space="preserve"> présentes sur l’image ci-contre. </w:t>
-      </w:r>
-    </w:p>
-    <w:p>
-      <w:r>
-        <w:t>On retrouve</w:t>
-      </w:r>
-      <w:r>
-        <w:t xml:space="preserve"> tout d’abord la carte de l’activité où le coureur peut visualiser sa course depuis le début. Ensuite</w:t>
-      </w:r>
-      <w:r>
-        <w:t xml:space="preserve"> dans le cadre en vert la duré</w:t>
-      </w:r>
-      <w:r>
-        <w:t>e actuelle de course du coureur ainsi que</w:t>
-      </w:r>
-      <w:r>
-        <w:t xml:space="preserve"> sa distance parcourue en kilomètre</w:t>
-      </w:r>
-      <w:r>
-        <w:t>. Le cadre gris en dessous présente sa vitesse moyenne et sa vitesse maximale ainsi que le nombre de calories brûlées depuis le début de la course. Enfin en dessous de cette barre, l’utilisateur peut mettre en pause sa course ou arrêter son effort grâce aux boutons « Pause » et « Stop ».</w:t>
-      </w:r>
-    </w:p>
-    <w:p>
-      <w:r>
-        <w:t>Le bouton situé</w:t>
-      </w:r>
-      <w:r>
-        <w:t xml:space="preserve"> en haut à </w:t>
-      </w:r>
-      <w:r>
-        <w:t>gauche</w:t>
-      </w:r>
-      <w:r>
-        <w:t xml:space="preserve"> de la fenêtre </w:t>
-      </w:r>
-      <w:r>
-        <w:t>permet d’accéder au menu.</w:t>
+        <w:t xml:space="preserve"> l’utilisateur a accès aux informations de l’activité présentes sur l’image ci-contre. </w:t>
+      </w:r>
+    </w:p>
+    <w:p>
+      <w:r>
+        <w:t xml:space="preserve">On retrouve </w:t>
+      </w:r>
+      <w:r>
+        <w:t xml:space="preserve">un pop-up qui permet </w:t>
+      </w:r>
+      <w:r>
+        <w:t>au coureur de choisir son activité, soit la course à pieds, soit la marche à pieds.</w:t>
+      </w:r>
+      <w:r>
+        <w:t xml:space="preserve"> </w:t>
+      </w:r>
+      <w:r>
+        <w:t>Après avoir cliqué sur le bouton « Débuter l’activité » l’utilisateur est redirigée vers la page pour commencer l’activité.</w:t>
+      </w:r>
+    </w:p>
+    <w:p>
+      <w:r>
+        <w:t>Le bouton situé en haut à gauche de la fenêtre permet d’accéder au menu.</w:t>
       </w:r>
     </w:p>
     <w:p>
@@ -7862,7 +8174,7 @@
         </w:numPr>
         <w:spacing w:after="0"/>
       </w:pPr>
-      <w:hyperlink w:anchor="_Page_Fin_d’activité" w:history="1">
+      <w:hyperlink w:anchor="_Page_Activité" w:history="1">
         <w:r>
           <w:rPr>
             <w:rStyle w:val="Lienhypertexte"/>
@@ -7873,13 +8185,7 @@
           <w:rPr>
             <w:rStyle w:val="Lienhypertexte"/>
           </w:rPr>
-          <w:t>le bouton « Stop »</w:t>
-        </w:r>
-        <w:r>
-          <w:rPr>
-            <w:rStyle w:val="Lienhypertexte"/>
-          </w:rPr>
-          <w:t>.</w:t>
+          <w:t>la page activité.</w:t>
         </w:r>
       </w:hyperlink>
     </w:p>
@@ -7896,7 +8202,7 @@
         </w:rPr>
         <w:lastRenderedPageBreak/>
         <w:drawing>
-          <wp:anchor distT="0" distB="0" distL="114300" distR="114300" simplePos="0" relativeHeight="251661312" behindDoc="0" locked="0" layoutInCell="1" allowOverlap="1" wp14:anchorId="125DC726" wp14:editId="32ADC14A">
+          <wp:anchor distT="0" distB="0" distL="114300" distR="114300" simplePos="0" relativeHeight="251659264" behindDoc="0" locked="0" layoutInCell="1" allowOverlap="1" wp14:anchorId="0AFD0DB9" wp14:editId="29043A97">
             <wp:simplePos x="0" y="0"/>
             <wp:positionH relativeFrom="column">
               <wp:posOffset>-4445</wp:posOffset>
@@ -7907,7 +8213,7 @@
             <wp:extent cx="2686050" cy="5457825"/>
             <wp:effectExtent l="0" t="0" r="0" b="9525"/>
             <wp:wrapSquare wrapText="bothSides"/>
-            <wp:docPr id="5" name="Image 5"/>
+            <wp:docPr id="4" name="Image 4"/>
             <wp:cNvGraphicFramePr>
               <a:graphicFrameLocks xmlns:a="http://schemas.openxmlformats.org/drawingml/2006/main" noChangeAspect="1"/>
             </wp:cNvGraphicFramePr>
@@ -7956,13 +8262,13 @@
       <w:pPr>
         <w:pStyle w:val="Titre3"/>
       </w:pPr>
-      <w:bookmarkStart w:id="18" w:name="_Page_Fin_d’activité"/>
-      <w:bookmarkStart w:id="19" w:name="_Toc404937351"/>
+      <w:bookmarkStart w:id="17" w:name="_Page_Activité"/>
+      <w:bookmarkStart w:id="18" w:name="_Toc405555078"/>
+      <w:bookmarkEnd w:id="17"/>
+      <w:r>
+        <w:t>Page Activité</w:t>
+      </w:r>
       <w:bookmarkEnd w:id="18"/>
-      <w:r>
-        <w:t>Page Fin d’activité</w:t>
-      </w:r>
-      <w:bookmarkEnd w:id="19"/>
     </w:p>
     <w:p/>
     <w:p>
@@ -7970,13 +8276,16 @@
         <w:t xml:space="preserve">Après avoir </w:t>
       </w:r>
       <w:r>
-        <w:t xml:space="preserve">cliqué sur le bouton « Stop » de la page activité, </w:t>
-      </w:r>
-      <w:r>
-        <w:t>l’utilisateur a accès aux informations</w:t>
-      </w:r>
-      <w:r>
-        <w:t xml:space="preserve"> de la course</w:t>
+        <w:t xml:space="preserve">cliqué sur le bouton pour démarrer </w:t>
+      </w:r>
+      <w:r>
+        <w:t>l’activité</w:t>
+      </w:r>
+      <w:r>
+        <w:t xml:space="preserve"> l’utilisateur a accès aux informations</w:t>
+      </w:r>
+      <w:r>
+        <w:t xml:space="preserve"> de l’activité</w:t>
       </w:r>
       <w:r>
         <w:t xml:space="preserve"> présentes sur l’image ci-contre. </w:t>
@@ -7984,68 +8293,44 @@
     </w:p>
     <w:p>
       <w:r>
-        <w:t xml:space="preserve">On retrouve tout d’abord la carte de l’activité où le coureur peut visualiser </w:t>
-      </w:r>
-      <w:r>
-        <w:t xml:space="preserve">la totalité de </w:t>
-      </w:r>
-      <w:r>
-        <w:t xml:space="preserve">sa course. Ensuite dans le cadre en </w:t>
-      </w:r>
-      <w:r>
-        <w:t>gris</w:t>
-      </w:r>
-      <w:r>
-        <w:t xml:space="preserve"> la durée </w:t>
-      </w:r>
-      <w:r>
-        <w:t xml:space="preserve">totale de l’activité </w:t>
-      </w:r>
-      <w:r>
-        <w:t>ainsi que sa distance parcourue en kilomètre</w:t>
-      </w:r>
-      <w:r>
-        <w:t xml:space="preserve"> et le nombre de calories brûlées. E</w:t>
-      </w:r>
-      <w:r>
-        <w:t xml:space="preserve">n dessous de cette barre, </w:t>
-      </w:r>
-      <w:r>
-        <w:t xml:space="preserve">le coureur </w:t>
-      </w:r>
-      <w:r>
-        <w:t xml:space="preserve">peut </w:t>
-      </w:r>
-      <w:r>
-        <w:t>visualiser divers informations concernant sa course comme par exemple le jour de l’effort, sa vitesse moyenne et max</w:t>
-      </w:r>
-      <w:r>
-        <w:t>imale ou encore le type de la c</w:t>
-      </w:r>
-      <w:r>
-        <w:t>ou</w:t>
-      </w:r>
-      <w:r>
-        <w:t>r</w:t>
-      </w:r>
-      <w:r>
-        <w:t>se.</w:t>
-      </w:r>
-      <w:r>
-        <w:t xml:space="preserve"> Enfin l’utilisateur doit choisir de valider cette séance en tant qu’</w:t>
-      </w:r>
-      <w:r>
-        <w:t>entraînement ou de défi. Ensuite l’utilisateur est redirigé vers la page d’accueil de l’application.</w:t>
-      </w:r>
-    </w:p>
-    <w:p>
-      <w:r>
-        <w:t>Le bouton situé en haut à gauche de la fenêtre permet d’accéder au menu.</w:t>
-      </w:r>
-    </w:p>
-    <w:p>
-      <w:pPr>
-        <w:pStyle w:val="Paragraphedeliste"/>
+        <w:t>On retrouve</w:t>
+      </w:r>
+      <w:r>
+        <w:t xml:space="preserve"> tout d’abord la carte de l’activité où le coureur peut visualiser sa course depuis le début. Ensuite</w:t>
+      </w:r>
+      <w:r>
+        <w:t xml:space="preserve"> dans le cadre en vert la duré</w:t>
+      </w:r>
+      <w:r>
+        <w:t>e actuelle de course du coureur ainsi que</w:t>
+      </w:r>
+      <w:r>
+        <w:t xml:space="preserve"> sa distance parcourue en kilomètre</w:t>
+      </w:r>
+      <w:r>
+        <w:t>. Le cadre gris en dessous présente sa vitesse moyenne et sa vitesse maximale ainsi que le nombre de calories brûlées depuis le début de la course. Enfin en dessous de cette barre, l’utilisateur peut mettre en pause sa course ou arrêter son effort grâce aux boutons « Pause » et « Stop ».</w:t>
+      </w:r>
+    </w:p>
+    <w:p>
+      <w:r>
+        <w:t>Le bouton situé</w:t>
+      </w:r>
+      <w:r>
+        <w:t xml:space="preserve"> en haut à </w:t>
+      </w:r>
+      <w:r>
+        <w:t>gauche</w:t>
+      </w:r>
+      <w:r>
+        <w:t xml:space="preserve"> de la fenêtre </w:t>
+      </w:r>
+      <w:r>
+        <w:t>permet d’accéder au menu.</w:t>
+      </w:r>
+    </w:p>
+    <w:p>
+      <w:pPr>
+        <w:spacing w:after="0"/>
         <w:rPr>
           <w:u w:val="single"/>
         </w:rPr>
@@ -8064,6 +8349,7 @@
           <w:ilvl w:val="0"/>
           <w:numId w:val="1"/>
         </w:numPr>
+        <w:spacing w:after="0"/>
       </w:pPr>
       <w:hyperlink w:anchor="_Affichage_du_menu" w:history="1">
         <w:r>
@@ -8073,6 +8359,38 @@
           <w:t>Lien vers le menu.</w:t>
         </w:r>
       </w:hyperlink>
+    </w:p>
+    <w:p>
+      <w:pPr>
+        <w:pStyle w:val="Paragraphedeliste"/>
+        <w:numPr>
+          <w:ilvl w:val="0"/>
+          <w:numId w:val="1"/>
+        </w:numPr>
+        <w:spacing w:after="0"/>
+      </w:pPr>
+      <w:hyperlink w:anchor="_Page_Fin_d’activité" w:history="1">
+        <w:r>
+          <w:rPr>
+            <w:rStyle w:val="Lienhypertexte"/>
+          </w:rPr>
+          <w:t xml:space="preserve">Lien vers </w:t>
+        </w:r>
+        <w:r>
+          <w:rPr>
+            <w:rStyle w:val="Lienhypertexte"/>
+          </w:rPr>
+          <w:t>le bouton « Stop »</w:t>
+        </w:r>
+        <w:r>
+          <w:rPr>
+            <w:rStyle w:val="Lienhypertexte"/>
+          </w:rPr>
+          <w:t>.</w:t>
+        </w:r>
+      </w:hyperlink>
+    </w:p>
+    <w:p>
       <w:r>
         <w:br w:type="page"/>
       </w:r>
@@ -8085,7 +8403,7 @@
         </w:rPr>
         <w:lastRenderedPageBreak/>
         <w:drawing>
-          <wp:anchor distT="0" distB="0" distL="114300" distR="114300" simplePos="0" relativeHeight="251663360" behindDoc="0" locked="0" layoutInCell="1" allowOverlap="1" wp14:anchorId="4EDD0E78" wp14:editId="11810297">
+          <wp:anchor distT="0" distB="0" distL="114300" distR="114300" simplePos="0" relativeHeight="251661312" behindDoc="0" locked="0" layoutInCell="1" allowOverlap="1" wp14:anchorId="2248782B" wp14:editId="5136BDC5">
             <wp:simplePos x="0" y="0"/>
             <wp:positionH relativeFrom="column">
               <wp:posOffset>-4445</wp:posOffset>
@@ -8096,7 +8414,7 @@
             <wp:extent cx="2686050" cy="5457825"/>
             <wp:effectExtent l="0" t="0" r="0" b="9525"/>
             <wp:wrapSquare wrapText="bothSides"/>
-            <wp:docPr id="8" name="Image 8"/>
+            <wp:docPr id="5" name="Image 5"/>
             <wp:cNvGraphicFramePr>
               <a:graphicFrameLocks xmlns:a="http://schemas.openxmlformats.org/drawingml/2006/main" noChangeAspect="1"/>
             </wp:cNvGraphicFramePr>
@@ -8145,13 +8463,13 @@
       <w:pPr>
         <w:pStyle w:val="Titre3"/>
       </w:pPr>
-      <w:bookmarkStart w:id="20" w:name="_Page_Profil_utilisateur"/>
-      <w:bookmarkStart w:id="21" w:name="_Toc404937352"/>
+      <w:bookmarkStart w:id="19" w:name="_Page_Fin_d’activité"/>
+      <w:bookmarkStart w:id="20" w:name="_Toc405555079"/>
+      <w:bookmarkEnd w:id="19"/>
+      <w:r>
+        <w:t>Page Fin d’activité</w:t>
+      </w:r>
       <w:bookmarkEnd w:id="20"/>
-      <w:r>
-        <w:t>Page Profil utilisateur</w:t>
-      </w:r>
-      <w:bookmarkEnd w:id="21"/>
     </w:p>
     <w:p/>
     <w:p>
@@ -8159,54 +8477,77 @@
         <w:t xml:space="preserve">Après avoir </w:t>
       </w:r>
       <w:r>
-        <w:t xml:space="preserve">cliqué sur l’onglet </w:t>
-      </w:r>
-      <w:r>
-        <w:t>« </w:t>
-      </w:r>
-      <w:r>
-        <w:t>Profil</w:t>
-      </w:r>
-      <w:r>
-        <w:t xml:space="preserve"> » </w:t>
-      </w:r>
-      <w:r>
-        <w:t>du menu principal,</w:t>
-      </w:r>
-      <w:r>
-        <w:t xml:space="preserve"> l’utilisateur a accès aux informations </w:t>
-      </w:r>
-      <w:r>
-        <w:t xml:space="preserve">le concernant </w:t>
-      </w:r>
-      <w:r>
-        <w:t xml:space="preserve">présentes sur l’image ci-contre. </w:t>
-      </w:r>
-    </w:p>
-    <w:p>
-      <w:r>
-        <w:t>Sur cette page l’utilisateur retrouve ses informations personnelles suivantes : photo, prénom, nom, âge, taille, poids, pays, ville, équipe, adresse mail, homme/femme.</w:t>
-      </w:r>
-    </w:p>
-    <w:p>
-      <w:r>
-        <w:t>Il a par ailleurs la possibilité de modifier ces dernières en cliquant le lien « éditer » présent en haut à droite de la photo utilisateur.</w:t>
-      </w:r>
-    </w:p>
-    <w:p>
-      <w:r>
-        <w:t>Le bouton « voir le profil » va permettre au coureur d’accéder au profil de son équipe.</w:t>
-      </w:r>
-    </w:p>
-    <w:p>
-      <w:r>
-        <w:t>Le bouton situé en haut à gauche</w:t>
-      </w:r>
-      <w:r>
-        <w:t xml:space="preserve"> de la fenêtre </w:t>
-      </w:r>
-      <w:r>
-        <w:t>permet d’accéder au menu.</w:t>
+        <w:t xml:space="preserve">cliqué sur le bouton « Stop » de la page activité, </w:t>
+      </w:r>
+      <w:r>
+        <w:t>l’utilisateur a accès aux informations</w:t>
+      </w:r>
+      <w:r>
+        <w:t xml:space="preserve"> de la course</w:t>
+      </w:r>
+      <w:r>
+        <w:t xml:space="preserve"> présentes sur l’image ci-contre. </w:t>
+      </w:r>
+    </w:p>
+    <w:p>
+      <w:r>
+        <w:t xml:space="preserve">On retrouve tout d’abord la carte de l’activité où le coureur peut visualiser </w:t>
+      </w:r>
+      <w:r>
+        <w:t xml:space="preserve">la totalité de </w:t>
+      </w:r>
+      <w:r>
+        <w:t xml:space="preserve">sa course. Ensuite dans le cadre en </w:t>
+      </w:r>
+      <w:r>
+        <w:t>gris</w:t>
+      </w:r>
+      <w:r>
+        <w:t xml:space="preserve"> la durée </w:t>
+      </w:r>
+      <w:r>
+        <w:t xml:space="preserve">totale de l’activité </w:t>
+      </w:r>
+      <w:r>
+        <w:t>ainsi que sa distance parcourue en kilomètre</w:t>
+      </w:r>
+      <w:r>
+        <w:t xml:space="preserve"> et le nombre de calories brûlées. E</w:t>
+      </w:r>
+      <w:r>
+        <w:t xml:space="preserve">n dessous de cette barre, </w:t>
+      </w:r>
+      <w:r>
+        <w:t xml:space="preserve">le coureur </w:t>
+      </w:r>
+      <w:r>
+        <w:t xml:space="preserve">peut </w:t>
+      </w:r>
+      <w:r>
+        <w:t>visualiser divers informations concernant sa course comme par exemple le jour de l’effort, sa vitesse moyenne et max</w:t>
+      </w:r>
+      <w:r>
+        <w:t>imale ou encore le type de la c</w:t>
+      </w:r>
+      <w:r>
+        <w:t>ou</w:t>
+      </w:r>
+      <w:r>
+        <w:t>r</w:t>
+      </w:r>
+      <w:r>
+        <w:t>se.</w:t>
+      </w:r>
+      <w:r>
+        <w:t xml:space="preserve"> Enfin l’utilisateur doit choisir de valider cette séance en tant qu’</w:t>
+      </w:r>
+      <w:r>
+        <w:t>entraînement ou de défi. Ensuite l’utilisateur est redirigé vers la page d’accueil de l’application.</w:t>
+      </w:r>
+    </w:p>
+    <w:p>
+      <w:r>
+        <w:t>Le bouton situé en haut à gauche de la fenêtre permet d’accéder au menu.</w:t>
       </w:r>
     </w:p>
     <w:p>
@@ -8239,35 +8580,6 @@
           <w:t>Lien vers le menu.</w:t>
         </w:r>
       </w:hyperlink>
-    </w:p>
-    <w:p>
-      <w:pPr>
-        <w:pStyle w:val="Paragraphedeliste"/>
-        <w:numPr>
-          <w:ilvl w:val="0"/>
-          <w:numId w:val="1"/>
-        </w:numPr>
-      </w:pPr>
-      <w:hyperlink w:anchor="_Page_Profil_équipe" w:history="1">
-        <w:r>
-          <w:rPr>
-            <w:rStyle w:val="Lienhypertexte"/>
-          </w:rPr>
-          <w:t>Lien vers la page profil équipe.</w:t>
-        </w:r>
-      </w:hyperlink>
-    </w:p>
-    <w:p>
-      <w:pPr>
-        <w:pStyle w:val="Paragraphedeliste"/>
-      </w:pPr>
-    </w:p>
-    <w:p>
-      <w:pPr>
-        <w:pStyle w:val="Paragraphedeliste"/>
-      </w:pPr>
-    </w:p>
-    <w:p>
       <w:r>
         <w:br w:type="page"/>
       </w:r>
@@ -8280,7 +8592,7 @@
         </w:rPr>
         <w:lastRenderedPageBreak/>
         <w:drawing>
-          <wp:anchor distT="0" distB="0" distL="114300" distR="114300" simplePos="0" relativeHeight="251665408" behindDoc="0" locked="0" layoutInCell="1" allowOverlap="1" wp14:anchorId="1D4D0B09" wp14:editId="2FAD2A3E">
+          <wp:anchor distT="0" distB="0" distL="114300" distR="114300" simplePos="0" relativeHeight="251663360" behindDoc="0" locked="0" layoutInCell="1" allowOverlap="1" wp14:anchorId="3C1B1897" wp14:editId="768B3384">
             <wp:simplePos x="0" y="0"/>
             <wp:positionH relativeFrom="column">
               <wp:posOffset>-4445</wp:posOffset>
@@ -8291,7 +8603,7 @@
             <wp:extent cx="2686050" cy="5457825"/>
             <wp:effectExtent l="0" t="0" r="0" b="9525"/>
             <wp:wrapSquare wrapText="bothSides"/>
-            <wp:docPr id="9" name="Image 9"/>
+            <wp:docPr id="8" name="Image 8"/>
             <wp:cNvGraphicFramePr>
               <a:graphicFrameLocks xmlns:a="http://schemas.openxmlformats.org/drawingml/2006/main" noChangeAspect="1"/>
             </wp:cNvGraphicFramePr>
@@ -8340,102 +8652,68 @@
       <w:pPr>
         <w:pStyle w:val="Titre3"/>
       </w:pPr>
-      <w:bookmarkStart w:id="22" w:name="_Page_Profil_équipe"/>
-      <w:bookmarkStart w:id="23" w:name="_Toc404937353"/>
+      <w:bookmarkStart w:id="21" w:name="_Page_Profil_utilisateur"/>
+      <w:bookmarkStart w:id="22" w:name="_Toc405555080"/>
+      <w:bookmarkEnd w:id="21"/>
+      <w:r>
+        <w:t>Page Profil utilisateur</w:t>
+      </w:r>
       <w:bookmarkEnd w:id="22"/>
-      <w:r>
-        <w:t>Page Profil équipe</w:t>
-      </w:r>
-      <w:bookmarkEnd w:id="23"/>
     </w:p>
     <w:p/>
     <w:p>
       <w:r>
-        <w:t>Après avoir cliqué sur l’onglet « </w:t>
-      </w:r>
-      <w:r>
-        <w:t>Mon équipe</w:t>
-      </w:r>
-      <w:r>
-        <w:t> » du menu principal,</w:t>
-      </w:r>
-      <w:r>
-        <w:t xml:space="preserve"> ou du bouton « voir le profil » de la page profil utilisateur,</w:t>
-      </w:r>
-      <w:r>
-        <w:t xml:space="preserve"> </w:t>
-      </w:r>
-      <w:r>
-        <w:t>le coureur</w:t>
-      </w:r>
-      <w:r>
-        <w:t xml:space="preserve"> a accès aux informations concernant</w:t>
-      </w:r>
-      <w:r>
-        <w:t xml:space="preserve"> son équipe,</w:t>
-      </w:r>
-      <w:r>
-        <w:t xml:space="preserve"> présent</w:t>
-      </w:r>
-      <w:r>
-        <w:t>é</w:t>
-      </w:r>
-      <w:r>
-        <w:t xml:space="preserve">es sur l’image ci-contre. </w:t>
-      </w:r>
-    </w:p>
-    <w:p>
-      <w:r>
-        <w:t xml:space="preserve">Sur cette page l’utilisateur retrouve </w:t>
-      </w:r>
-      <w:r>
-        <w:t>des</w:t>
-      </w:r>
-      <w:r>
-        <w:t xml:space="preserve"> informations </w:t>
-      </w:r>
-      <w:r>
-        <w:t>concernant son équipe</w:t>
-      </w:r>
-      <w:r>
-        <w:t xml:space="preserve"> : </w:t>
-      </w:r>
-      <w:r>
-        <w:t>la bannière de l’équipe</w:t>
-      </w:r>
-      <w:r>
-        <w:t xml:space="preserve">, </w:t>
-      </w:r>
-      <w:r>
-        <w:t>son nom,</w:t>
-      </w:r>
-      <w:r>
-        <w:t xml:space="preserve"> </w:t>
-      </w:r>
-      <w:r>
-        <w:t>le nombre de membres</w:t>
-      </w:r>
-      <w:r>
-        <w:t xml:space="preserve">, </w:t>
-      </w:r>
-      <w:r>
-        <w:t>le nom de territoire contrôlé</w:t>
-      </w:r>
-      <w:r>
-        <w:t xml:space="preserve">, </w:t>
-      </w:r>
-      <w:r>
-        <w:t>le nombre de participation à des courses et la date de création de l’équipe.</w:t>
-      </w:r>
-    </w:p>
-    <w:p>
-      <w:r>
-        <w:t>En dessous est présent la liste des différentes photos des membres composant l’équipe. En cliquant sur une de ces dernières l’utilisateur accède au profil de la personne.</w:t>
-      </w:r>
-    </w:p>
-    <w:p>
-      <w:r>
-        <w:t>Le bouton situé en haut à gauche de la fenêtre permet d’accéder au menu.</w:t>
+        <w:t xml:space="preserve">Après avoir </w:t>
+      </w:r>
+      <w:r>
+        <w:t xml:space="preserve">cliqué sur l’onglet </w:t>
+      </w:r>
+      <w:r>
+        <w:t>« </w:t>
+      </w:r>
+      <w:r>
+        <w:t>Profil</w:t>
+      </w:r>
+      <w:r>
+        <w:t xml:space="preserve"> » </w:t>
+      </w:r>
+      <w:r>
+        <w:t>du menu principal,</w:t>
+      </w:r>
+      <w:r>
+        <w:t xml:space="preserve"> l’utilisateur a accès aux informations </w:t>
+      </w:r>
+      <w:r>
+        <w:t xml:space="preserve">le concernant </w:t>
+      </w:r>
+      <w:r>
+        <w:t xml:space="preserve">présentes sur l’image ci-contre. </w:t>
+      </w:r>
+    </w:p>
+    <w:p>
+      <w:r>
+        <w:t>Sur cette page l’utilisateur retrouve ses informations personnelles suivantes : photo, prénom, nom, âge, taille, poids, pays, ville, équipe, adresse mail, homme/femme.</w:t>
+      </w:r>
+    </w:p>
+    <w:p>
+      <w:r>
+        <w:t>Il a par ailleurs la possibilité de modifier ces dernières en cliquant le lien « éditer » présent en haut à droite de la photo utilisateur.</w:t>
+      </w:r>
+    </w:p>
+    <w:p>
+      <w:r>
+        <w:t>Le bouton « voir le profil » va permettre au coureur d’accéder au profil de son équipe.</w:t>
+      </w:r>
+    </w:p>
+    <w:p>
+      <w:r>
+        <w:t>Le bouton situé en haut à gauche</w:t>
+      </w:r>
+      <w:r>
+        <w:t xml:space="preserve"> de la fenêtre </w:t>
+      </w:r>
+      <w:r>
+        <w:t>permet d’accéder au menu.</w:t>
       </w:r>
     </w:p>
     <w:p>
@@ -8477,20 +8755,24 @@
           <w:numId w:val="1"/>
         </w:numPr>
       </w:pPr>
-      <w:hyperlink w:anchor="_Page_Profil_utilisateur" w:history="1">
+      <w:hyperlink w:anchor="_Page_Profil_équipe" w:history="1">
         <w:r>
           <w:rPr>
             <w:rStyle w:val="Lienhypertexte"/>
           </w:rPr>
-          <w:t xml:space="preserve">Lien vers la page profil </w:t>
-        </w:r>
-        <w:r>
-          <w:rPr>
-            <w:rStyle w:val="Lienhypertexte"/>
-          </w:rPr>
-          <w:t>d’un coureur.</w:t>
+          <w:t>Lien vers la page profil équipe.</w:t>
         </w:r>
       </w:hyperlink>
+    </w:p>
+    <w:p>
+      <w:pPr>
+        <w:pStyle w:val="Paragraphedeliste"/>
+      </w:pPr>
+    </w:p>
+    <w:p>
+      <w:pPr>
+        <w:pStyle w:val="Paragraphedeliste"/>
+      </w:pPr>
     </w:p>
     <w:p>
       <w:r>
@@ -8505,7 +8787,7 @@
         </w:rPr>
         <w:lastRenderedPageBreak/>
         <w:drawing>
-          <wp:anchor distT="0" distB="0" distL="114300" distR="114300" simplePos="0" relativeHeight="251667456" behindDoc="0" locked="0" layoutInCell="1" allowOverlap="1" wp14:anchorId="213A5B6D" wp14:editId="56D22256">
+          <wp:anchor distT="0" distB="0" distL="114300" distR="114300" simplePos="0" relativeHeight="251665408" behindDoc="0" locked="0" layoutInCell="1" allowOverlap="1" wp14:anchorId="554446EA" wp14:editId="37615181">
             <wp:simplePos x="0" y="0"/>
             <wp:positionH relativeFrom="column">
               <wp:posOffset>-4445</wp:posOffset>
@@ -8516,7 +8798,7 @@
             <wp:extent cx="2686050" cy="5457825"/>
             <wp:effectExtent l="0" t="0" r="0" b="9525"/>
             <wp:wrapSquare wrapText="bothSides"/>
-            <wp:docPr id="10" name="Image 10"/>
+            <wp:docPr id="9" name="Image 9"/>
             <wp:cNvGraphicFramePr>
               <a:graphicFrameLocks xmlns:a="http://schemas.openxmlformats.org/drawingml/2006/main" noChangeAspect="1"/>
             </wp:cNvGraphicFramePr>
@@ -8565,13 +8847,13 @@
       <w:pPr>
         <w:pStyle w:val="Titre3"/>
       </w:pPr>
-      <w:bookmarkStart w:id="24" w:name="_Page_Fil_d’actualité"/>
-      <w:bookmarkStart w:id="25" w:name="_Toc404937354"/>
+      <w:bookmarkStart w:id="23" w:name="_Page_Profil_équipe"/>
+      <w:bookmarkStart w:id="24" w:name="_Toc405555081"/>
+      <w:bookmarkEnd w:id="23"/>
+      <w:r>
+        <w:t>Page Profil équipe</w:t>
+      </w:r>
       <w:bookmarkEnd w:id="24"/>
-      <w:r>
-        <w:t>Page Fil d’actualité</w:t>
-      </w:r>
-      <w:bookmarkEnd w:id="25"/>
     </w:p>
     <w:p/>
     <w:p>
@@ -8579,47 +8861,89 @@
         <w:t>Après avoir cliqué sur l’onglet « </w:t>
       </w:r>
       <w:r>
-        <w:t>Fil d’actualité</w:t>
-      </w:r>
-      <w:r>
-        <w:t xml:space="preserve"> » du menu principal, l’utilisateur </w:t>
-      </w:r>
-      <w:r>
-        <w:t xml:space="preserve">a accès </w:t>
-      </w:r>
-      <w:r>
-        <w:t xml:space="preserve">à la liste </w:t>
+        <w:t>Mon équipe</w:t>
+      </w:r>
+      <w:r>
+        <w:t> » du menu principal,</w:t>
+      </w:r>
+      <w:r>
+        <w:t xml:space="preserve"> ou du bouton « voir le profil » de la page profil utilisateur,</w:t>
       </w:r>
       <w:r>
         <w:t xml:space="preserve"> </w:t>
       </w:r>
       <w:r>
-        <w:t>contenant son fil d’actualité ainsi que celui de son équipe et de ses amis.</w:t>
-      </w:r>
-    </w:p>
-    <w:p>
-      <w:r>
-        <w:t>Sur cette page</w:t>
-      </w:r>
-      <w:r>
-        <w:t>, constituée de deux listes,</w:t>
+        <w:t>le coureur</w:t>
+      </w:r>
+      <w:r>
+        <w:t xml:space="preserve"> a accès aux informations concernant</w:t>
+      </w:r>
+      <w:r>
+        <w:t xml:space="preserve"> son équipe,</w:t>
+      </w:r>
+      <w:r>
+        <w:t xml:space="preserve"> présent</w:t>
+      </w:r>
+      <w:r>
+        <w:t>é</w:t>
+      </w:r>
+      <w:r>
+        <w:t xml:space="preserve">es sur l’image ci-contre. </w:t>
+      </w:r>
+    </w:p>
+    <w:p>
+      <w:r>
+        <w:t xml:space="preserve">Sur cette page l’utilisateur retrouve </w:t>
+      </w:r>
+      <w:r>
+        <w:t>des</w:t>
+      </w:r>
+      <w:r>
+        <w:t xml:space="preserve"> informations </w:t>
+      </w:r>
+      <w:r>
+        <w:t>concernant son équipe</w:t>
+      </w:r>
+      <w:r>
+        <w:t xml:space="preserve"> : </w:t>
+      </w:r>
+      <w:r>
+        <w:t>la bannière de l’équipe</w:t>
+      </w:r>
+      <w:r>
+        <w:t xml:space="preserve">, </w:t>
+      </w:r>
+      <w:r>
+        <w:t>son nom,</w:t>
       </w:r>
       <w:r>
         <w:t xml:space="preserve"> </w:t>
       </w:r>
       <w:r>
-        <w:t xml:space="preserve">il </w:t>
-      </w:r>
-      <w:r>
-        <w:t xml:space="preserve">retrouve </w:t>
-      </w:r>
-      <w:r>
-        <w:t>le fil d’actualité d’aujourd’hui dans un premier temps puis celui de la semaine en dessous.</w:t>
-      </w:r>
-    </w:p>
-    <w:p>
-      <w:r>
-        <w:t>L’icône avec une seule silhouette représente l’actualité relative à son profil ainsi que celui de ses amis. L’icône avec plusieurs silhouettes représente l’actualité de son équipe.</w:t>
+        <w:t>le nombre de membres</w:t>
+      </w:r>
+      <w:r>
+        <w:t xml:space="preserve">, </w:t>
+      </w:r>
+      <w:r>
+        <w:t>le nom</w:t>
+      </w:r>
+      <w:r>
+        <w:t>bre</w:t>
+      </w:r>
+      <w:r>
+        <w:t xml:space="preserve"> de territoire contrôlé</w:t>
+      </w:r>
+      <w:r>
+        <w:t xml:space="preserve">, </w:t>
+      </w:r>
+      <w:r>
+        <w:t>le nombre de participation à des courses et la date de création de l’équipe.</w:t>
+      </w:r>
+    </w:p>
+    <w:p>
+      <w:r>
+        <w:t>En dessous est présent la liste des différentes photos des membres composant l’équipe. En cliquant sur une de ces dernières l’utilisateur accède au profil de la personne.</w:t>
       </w:r>
     </w:p>
     <w:p>
@@ -8648,9 +8972,6 @@
           <w:ilvl w:val="0"/>
           <w:numId w:val="1"/>
         </w:numPr>
-        <w:rPr>
-          <w:rStyle w:val="Lienhypertexte"/>
-        </w:rPr>
       </w:pPr>
       <w:hyperlink w:anchor="_Affichage_du_menu" w:history="1">
         <w:r>
@@ -8663,14 +8984,29 @@
     </w:p>
     <w:p>
       <w:pPr>
-        <w:rPr>
-          <w:rStyle w:val="Lienhypertexte"/>
-        </w:rPr>
-      </w:pPr>
-      <w:r>
-        <w:rPr>
-          <w:rStyle w:val="Lienhypertexte"/>
-        </w:rPr>
+        <w:pStyle w:val="Paragraphedeliste"/>
+        <w:numPr>
+          <w:ilvl w:val="0"/>
+          <w:numId w:val="1"/>
+        </w:numPr>
+      </w:pPr>
+      <w:hyperlink w:anchor="_Page_Profil_utilisateur" w:history="1">
+        <w:r>
+          <w:rPr>
+            <w:rStyle w:val="Lienhypertexte"/>
+          </w:rPr>
+          <w:t xml:space="preserve">Lien vers la page profil </w:t>
+        </w:r>
+        <w:r>
+          <w:rPr>
+            <w:rStyle w:val="Lienhypertexte"/>
+          </w:rPr>
+          <w:t>d’un coureur.</w:t>
+        </w:r>
+      </w:hyperlink>
+    </w:p>
+    <w:p>
+      <w:r>
         <w:br w:type="page"/>
       </w:r>
     </w:p>
@@ -8682,7 +9018,7 @@
         </w:rPr>
         <w:lastRenderedPageBreak/>
         <w:drawing>
-          <wp:anchor distT="0" distB="0" distL="114300" distR="114300" simplePos="0" relativeHeight="251669504" behindDoc="0" locked="0" layoutInCell="1" allowOverlap="1" wp14:anchorId="567C30DB" wp14:editId="756B25CF">
+          <wp:anchor distT="0" distB="0" distL="114300" distR="114300" simplePos="0" relativeHeight="251667456" behindDoc="0" locked="0" layoutInCell="1" allowOverlap="1" wp14:anchorId="2B809B2E" wp14:editId="7FCDFAF7">
             <wp:simplePos x="0" y="0"/>
             <wp:positionH relativeFrom="column">
               <wp:posOffset>-4445</wp:posOffset>
@@ -8693,7 +9029,7 @@
             <wp:extent cx="2686050" cy="5457825"/>
             <wp:effectExtent l="0" t="0" r="0" b="9525"/>
             <wp:wrapSquare wrapText="bothSides"/>
-            <wp:docPr id="2" name="Image 2"/>
+            <wp:docPr id="10" name="Image 10"/>
             <wp:cNvGraphicFramePr>
               <a:graphicFrameLocks xmlns:a="http://schemas.openxmlformats.org/drawingml/2006/main" noChangeAspect="1"/>
             </wp:cNvGraphicFramePr>
@@ -8742,13 +9078,13 @@
       <w:pPr>
         <w:pStyle w:val="Titre3"/>
       </w:pPr>
-      <w:bookmarkStart w:id="26" w:name="_Page_Historique"/>
-      <w:bookmarkStart w:id="27" w:name="_Toc404937355"/>
+      <w:bookmarkStart w:id="25" w:name="_Page_Fil_d’actualité"/>
+      <w:bookmarkStart w:id="26" w:name="_Toc405555082"/>
+      <w:bookmarkEnd w:id="25"/>
+      <w:r>
+        <w:t>Page Fil d’actualité</w:t>
+      </w:r>
       <w:bookmarkEnd w:id="26"/>
-      <w:r>
-        <w:t>Page Historique</w:t>
-      </w:r>
-      <w:bookmarkEnd w:id="27"/>
     </w:p>
     <w:p/>
     <w:p>
@@ -8756,32 +9092,47 @@
         <w:t>Après avoir cliqué sur l’onglet « </w:t>
       </w:r>
       <w:r>
-        <w:t xml:space="preserve">Historique » du menu principal, </w:t>
-      </w:r>
-      <w:r>
-        <w:t>l</w:t>
-      </w:r>
-      <w:r>
-        <w:t>’utilisateur</w:t>
-      </w:r>
-      <w:r>
-        <w:t xml:space="preserve"> a accès </w:t>
-      </w:r>
-      <w:r>
-        <w:t>à la liste de ses dernières activités du mois en cours et du mois précédent.</w:t>
-      </w:r>
-    </w:p>
-    <w:p>
-      <w:r>
-        <w:t xml:space="preserve">Sur cette page l’utilisateur retrouve </w:t>
-      </w:r>
-      <w:r>
-        <w:t>alors le mois actuel la liste de ses activités physiques en dessous. Puis en bas, l’utilisateur peut voir la liste de ses activités du mois précédent.</w:t>
-      </w:r>
-    </w:p>
-    <w:p>
-      <w:r>
-        <w:t>En cliquant sur une de ces activités, le coureur peut accéder au détail de la course sélectionnée.</w:t>
+        <w:t>Fil d’actualité</w:t>
+      </w:r>
+      <w:r>
+        <w:t xml:space="preserve"> » du menu principal, l’utilisateur </w:t>
+      </w:r>
+      <w:r>
+        <w:t xml:space="preserve">a accès </w:t>
+      </w:r>
+      <w:r>
+        <w:t xml:space="preserve">à la liste </w:t>
+      </w:r>
+      <w:r>
+        <w:t xml:space="preserve"> </w:t>
+      </w:r>
+      <w:r>
+        <w:t>contenant son fil d’actualité ainsi que celui de son équipe et de ses amis.</w:t>
+      </w:r>
+    </w:p>
+    <w:p>
+      <w:r>
+        <w:t>Sur cette page</w:t>
+      </w:r>
+      <w:r>
+        <w:t>, constituée de deux listes,</w:t>
+      </w:r>
+      <w:r>
+        <w:t xml:space="preserve"> </w:t>
+      </w:r>
+      <w:r>
+        <w:t xml:space="preserve">il </w:t>
+      </w:r>
+      <w:r>
+        <w:t xml:space="preserve">retrouve </w:t>
+      </w:r>
+      <w:r>
+        <w:t>le fil d’actualité d’aujourd’hui dans un premier temps puis celui de la semaine en dessous.</w:t>
+      </w:r>
+    </w:p>
+    <w:p>
+      <w:r>
+        <w:t>L’icône avec une seule silhouette représente l’actualité relative à son profil ainsi que celui de ses amis. L’icône avec plusieurs silhouettes représente l’actualité de son équipe.</w:t>
       </w:r>
     </w:p>
     <w:p>
@@ -8810,6 +9161,9 @@
           <w:ilvl w:val="0"/>
           <w:numId w:val="1"/>
         </w:numPr>
+        <w:rPr>
+          <w:rStyle w:val="Lienhypertexte"/>
+        </w:rPr>
       </w:pPr>
       <w:hyperlink w:anchor="_Affichage_du_menu" w:history="1">
         <w:r>
@@ -8822,29 +9176,14 @@
     </w:p>
     <w:p>
       <w:pPr>
-        <w:pStyle w:val="Paragraphedeliste"/>
-        <w:numPr>
-          <w:ilvl w:val="0"/>
-          <w:numId w:val="1"/>
-        </w:numPr>
-      </w:pPr>
-      <w:hyperlink w:anchor="_Page_Activité_détaillée" w:history="1">
-        <w:r>
-          <w:rPr>
-            <w:rStyle w:val="Lienhypertexte"/>
-          </w:rPr>
-          <w:t xml:space="preserve">Lien vers la page </w:t>
-        </w:r>
-        <w:r>
-          <w:rPr>
-            <w:rStyle w:val="Lienhypertexte"/>
-          </w:rPr>
-          <w:t>d’une activité.</w:t>
-        </w:r>
-      </w:hyperlink>
-    </w:p>
-    <w:p>
-      <w:r>
+        <w:rPr>
+          <w:rStyle w:val="Lienhypertexte"/>
+        </w:rPr>
+      </w:pPr>
+      <w:r>
+        <w:rPr>
+          <w:rStyle w:val="Lienhypertexte"/>
+        </w:rPr>
         <w:br w:type="page"/>
       </w:r>
     </w:p>
@@ -8856,7 +9195,7 @@
         </w:rPr>
         <w:lastRenderedPageBreak/>
         <w:drawing>
-          <wp:anchor distT="0" distB="0" distL="114300" distR="114300" simplePos="0" relativeHeight="251671552" behindDoc="0" locked="0" layoutInCell="1" allowOverlap="1" wp14:anchorId="2A9677C0" wp14:editId="697CDCD6">
+          <wp:anchor distT="0" distB="0" distL="114300" distR="114300" simplePos="0" relativeHeight="251669504" behindDoc="0" locked="0" layoutInCell="1" allowOverlap="1" wp14:anchorId="1C21CBF8" wp14:editId="579AB4D8">
             <wp:simplePos x="0" y="0"/>
             <wp:positionH relativeFrom="column">
               <wp:posOffset>-4445</wp:posOffset>
@@ -8867,7 +9206,7 @@
             <wp:extent cx="2686050" cy="5457825"/>
             <wp:effectExtent l="0" t="0" r="0" b="9525"/>
             <wp:wrapSquare wrapText="bothSides"/>
-            <wp:docPr id="6" name="Image 6"/>
+            <wp:docPr id="2" name="Image 2"/>
             <wp:cNvGraphicFramePr>
               <a:graphicFrameLocks xmlns:a="http://schemas.openxmlformats.org/drawingml/2006/main" noChangeAspect="1"/>
             </wp:cNvGraphicFramePr>
@@ -8916,41 +9255,52 @@
       <w:pPr>
         <w:pStyle w:val="Titre3"/>
       </w:pPr>
-      <w:bookmarkStart w:id="28" w:name="_Page_Activité_détaillée"/>
-      <w:bookmarkStart w:id="29" w:name="_Toc404937356"/>
+      <w:bookmarkStart w:id="27" w:name="_Page_Historique"/>
+      <w:bookmarkStart w:id="28" w:name="_Toc405555083"/>
+      <w:bookmarkEnd w:id="27"/>
+      <w:r>
+        <w:t>Page Historique</w:t>
+      </w:r>
       <w:bookmarkEnd w:id="28"/>
-      <w:r>
-        <w:t>Page Activité détaillée</w:t>
-      </w:r>
-      <w:bookmarkEnd w:id="29"/>
     </w:p>
     <w:p/>
     <w:p>
       <w:r>
-        <w:t xml:space="preserve">Après avoir cliqué sur </w:t>
-      </w:r>
-      <w:r>
-        <w:t>une activité présente dans l’historique</w:t>
-      </w:r>
-      <w:r>
-        <w:t xml:space="preserve">, l’utilisateur a accès aux informations de la course présentes sur l’image ci-contre. </w:t>
-      </w:r>
-    </w:p>
-    <w:p>
-      <w:r>
-        <w:t>On retrouve tout d’abord la carte de l’activité où le coureur peut visualiser la totalité de sa course. Ensuite dans le cadre en gris la durée totale de l’activité ainsi que sa distance parcourue en kilomètre et le nombre de calories brûlées. En dessous de cette barre, le coureur peut visualiser divers informations concernant sa course comme par exemple le jour de l’effort, sa vitesse moyenne et max</w:t>
-      </w:r>
-      <w:r>
-        <w:t>imale ou encore le type de la c</w:t>
-      </w:r>
-      <w:r>
-        <w:t>ou</w:t>
-      </w:r>
-      <w:r>
-        <w:t>r</w:t>
-      </w:r>
-      <w:r>
-        <w:t xml:space="preserve">se. </w:t>
+        <w:t>Après avoir cliqué sur l’onglet « </w:t>
+      </w:r>
+      <w:r>
+        <w:t xml:space="preserve">Historique » du menu principal, </w:t>
+      </w:r>
+      <w:r>
+        <w:t>l</w:t>
+      </w:r>
+      <w:r>
+        <w:t>’utilisateur</w:t>
+      </w:r>
+      <w:r>
+        <w:t xml:space="preserve"> a accès </w:t>
+      </w:r>
+      <w:r>
+        <w:t>à la liste de ses dernières activités du mois en cours et du mois précédent.</w:t>
+      </w:r>
+    </w:p>
+    <w:p>
+      <w:r>
+        <w:t xml:space="preserve">Sur cette page l’utilisateur retrouve </w:t>
+      </w:r>
+      <w:r>
+        <w:t>alors</w:t>
+      </w:r>
+      <w:r>
+        <w:t xml:space="preserve"> pour</w:t>
+      </w:r>
+      <w:r>
+        <w:t xml:space="preserve"> le mois actuel la liste de ses activités physiques en dessous. Puis en bas, l’utilisateur peut voir la liste de ses activités du mois précédent.</w:t>
+      </w:r>
+    </w:p>
+    <w:p>
+      <w:r>
+        <w:t>En cliquant sur une de ces activités, le coureur peut accéder au détail de la course sélectionnée.</w:t>
       </w:r>
     </w:p>
     <w:p>
@@ -8975,6 +9325,10 @@
     <w:p>
       <w:pPr>
         <w:pStyle w:val="Paragraphedeliste"/>
+        <w:numPr>
+          <w:ilvl w:val="0"/>
+          <w:numId w:val="1"/>
+        </w:numPr>
       </w:pPr>
       <w:hyperlink w:anchor="_Affichage_du_menu" w:history="1">
         <w:r>
@@ -8982,6 +9336,29 @@
             <w:rStyle w:val="Lienhypertexte"/>
           </w:rPr>
           <w:t>Lien vers le menu.</w:t>
+        </w:r>
+      </w:hyperlink>
+    </w:p>
+    <w:p>
+      <w:pPr>
+        <w:pStyle w:val="Paragraphedeliste"/>
+        <w:numPr>
+          <w:ilvl w:val="0"/>
+          <w:numId w:val="1"/>
+        </w:numPr>
+      </w:pPr>
+      <w:hyperlink w:anchor="_Page_Activité_détaillée" w:history="1">
+        <w:r>
+          <w:rPr>
+            <w:rStyle w:val="Lienhypertexte"/>
+          </w:rPr>
+          <w:t xml:space="preserve">Lien vers la page </w:t>
+        </w:r>
+        <w:r>
+          <w:rPr>
+            <w:rStyle w:val="Lienhypertexte"/>
+          </w:rPr>
+          <w:t>d’une activité.</w:t>
         </w:r>
       </w:hyperlink>
     </w:p>
@@ -8998,7 +9375,7 @@
         </w:rPr>
         <w:lastRenderedPageBreak/>
         <w:drawing>
-          <wp:anchor distT="0" distB="0" distL="114300" distR="114300" simplePos="0" relativeHeight="251675648" behindDoc="0" locked="0" layoutInCell="1" allowOverlap="1" wp14:anchorId="7630E0A5" wp14:editId="4C271127">
+          <wp:anchor distT="0" distB="0" distL="114300" distR="114300" simplePos="0" relativeHeight="251671552" behindDoc="0" locked="0" layoutInCell="1" allowOverlap="1" wp14:anchorId="6518B4CF" wp14:editId="7FDD4A14">
             <wp:simplePos x="0" y="0"/>
             <wp:positionH relativeFrom="column">
               <wp:posOffset>-4445</wp:posOffset>
@@ -9009,7 +9386,7 @@
             <wp:extent cx="2686050" cy="5457825"/>
             <wp:effectExtent l="0" t="0" r="0" b="9525"/>
             <wp:wrapSquare wrapText="bothSides"/>
-            <wp:docPr id="11" name="Image 11"/>
+            <wp:docPr id="6" name="Image 6"/>
             <wp:cNvGraphicFramePr>
               <a:graphicFrameLocks xmlns:a="http://schemas.openxmlformats.org/drawingml/2006/main" noChangeAspect="1"/>
             </wp:cNvGraphicFramePr>
@@ -9058,37 +9435,41 @@
       <w:pPr>
         <w:pStyle w:val="Titre3"/>
       </w:pPr>
-      <w:bookmarkStart w:id="30" w:name="_Page_Défis"/>
-      <w:bookmarkStart w:id="31" w:name="_Toc404937357"/>
+      <w:bookmarkStart w:id="29" w:name="_Page_Activité_détaillée"/>
+      <w:bookmarkStart w:id="30" w:name="_Toc405555084"/>
+      <w:bookmarkEnd w:id="29"/>
+      <w:r>
+        <w:t>Page Activité détaillée</w:t>
+      </w:r>
       <w:bookmarkEnd w:id="30"/>
-      <w:r>
-        <w:t>Page Défis</w:t>
-      </w:r>
-      <w:bookmarkEnd w:id="31"/>
     </w:p>
     <w:p/>
     <w:p>
       <w:r>
-        <w:t xml:space="preserve">Après avoir cliqué sur une </w:t>
-      </w:r>
-      <w:r>
-        <w:t>l’onglet « Défis » du menu principal</w:t>
-      </w:r>
-      <w:r>
-        <w:t xml:space="preserve">, l’utilisateur a accès aux informations présentes sur l’image ci-contre. </w:t>
-      </w:r>
-    </w:p>
-    <w:p>
-      <w:r>
-        <w:t xml:space="preserve">On retrouve tout </w:t>
-      </w:r>
-      <w:r>
-        <w:t>donc la liste des défis présents dans un rayon de 5km autour de l’utilisateur. Concernant ces activités, chacune d’elle est représentée par la distance parcourue, du meilleur temps réalisé ainsi que du nom du coureur possédant ce temps.</w:t>
-      </w:r>
-    </w:p>
-    <w:p>
-      <w:r>
-        <w:t>Enfin lorsque l’utilisateur clique sur l’une de ces activités, il est redirigé vers la page présentant le défi en détail.</w:t>
+        <w:t xml:space="preserve">Après avoir cliqué sur </w:t>
+      </w:r>
+      <w:r>
+        <w:t>une activité présente dans l’historique</w:t>
+      </w:r>
+      <w:r>
+        <w:t xml:space="preserve">, l’utilisateur a accès aux informations de la course présentes sur l’image ci-contre. </w:t>
+      </w:r>
+    </w:p>
+    <w:p>
+      <w:r>
+        <w:t>On retrouve tout d’abord la carte de l’activité où le coureur peut visualiser la totalité de sa course. Ensuite dans le cadre en gris la durée totale de l’activité ainsi que sa distance parcourue en kilomètre et le nombre de calories brûlées. En dessous de cette barre, le coureur peut visualiser divers informations concernant sa course comme par exemple le jour de l’effort, sa vitesse moyenne et max</w:t>
+      </w:r>
+      <w:r>
+        <w:t>imale ou encore le type de la c</w:t>
+      </w:r>
+      <w:r>
+        <w:t>ou</w:t>
+      </w:r>
+      <w:r>
+        <w:t>r</w:t>
+      </w:r>
+      <w:r>
+        <w:t xml:space="preserve">se. </w:t>
       </w:r>
     </w:p>
     <w:p>
@@ -9113,9 +9494,6 @@
     <w:p>
       <w:pPr>
         <w:pStyle w:val="Paragraphedeliste"/>
-        <w:rPr>
-          <w:rStyle w:val="Lienhypertexte"/>
-        </w:rPr>
       </w:pPr>
       <w:hyperlink w:anchor="_Affichage_du_menu" w:history="1">
         <w:r>
@@ -9123,19 +9501,6 @@
             <w:rStyle w:val="Lienhypertexte"/>
           </w:rPr>
           <w:t>Lien vers le menu.</w:t>
-        </w:r>
-      </w:hyperlink>
-    </w:p>
-    <w:p>
-      <w:pPr>
-        <w:pStyle w:val="Paragraphedeliste"/>
-      </w:pPr>
-      <w:hyperlink w:anchor="_Page_Défi_détail" w:history="1">
-        <w:r>
-          <w:rPr>
-            <w:rStyle w:val="Lienhypertexte"/>
-          </w:rPr>
-          <w:t>Lien vers la page pour réaliser le défi.</w:t>
         </w:r>
       </w:hyperlink>
     </w:p>
@@ -9152,7 +9517,7 @@
         </w:rPr>
         <w:lastRenderedPageBreak/>
         <w:drawing>
-          <wp:anchor distT="0" distB="0" distL="114300" distR="114300" simplePos="0" relativeHeight="251677696" behindDoc="0" locked="0" layoutInCell="1" allowOverlap="1" wp14:anchorId="7878BDFB" wp14:editId="4B1D4410">
+          <wp:anchor distT="0" distB="0" distL="114300" distR="114300" simplePos="0" relativeHeight="251675648" behindDoc="0" locked="0" layoutInCell="1" allowOverlap="1" wp14:anchorId="676FDC25" wp14:editId="495D7373">
             <wp:simplePos x="0" y="0"/>
             <wp:positionH relativeFrom="column">
               <wp:posOffset>-4445</wp:posOffset>
@@ -9163,7 +9528,7 @@
             <wp:extent cx="2686050" cy="5457825"/>
             <wp:effectExtent l="0" t="0" r="0" b="9525"/>
             <wp:wrapSquare wrapText="bothSides"/>
-            <wp:docPr id="12" name="Image 12"/>
+            <wp:docPr id="11" name="Image 11"/>
             <wp:cNvGraphicFramePr>
               <a:graphicFrameLocks xmlns:a="http://schemas.openxmlformats.org/drawingml/2006/main" noChangeAspect="1"/>
             </wp:cNvGraphicFramePr>
@@ -9212,65 +9577,37 @@
       <w:pPr>
         <w:pStyle w:val="Titre3"/>
       </w:pPr>
-      <w:bookmarkStart w:id="32" w:name="_Page_Défi_détail"/>
-      <w:bookmarkStart w:id="33" w:name="_Toc404937358"/>
+      <w:bookmarkStart w:id="31" w:name="_Page_Défis"/>
+      <w:bookmarkStart w:id="32" w:name="_Toc405555085"/>
+      <w:bookmarkEnd w:id="31"/>
+      <w:r>
+        <w:t>Page Défis</w:t>
+      </w:r>
       <w:bookmarkEnd w:id="32"/>
-      <w:r>
-        <w:t>Page Défi détail</w:t>
-      </w:r>
-      <w:bookmarkEnd w:id="33"/>
     </w:p>
     <w:p/>
     <w:p>
       <w:r>
-        <w:t xml:space="preserve">Après avoir cliqué sur </w:t>
-      </w:r>
-      <w:r>
-        <w:t>un défi de la liste des défis,</w:t>
-      </w:r>
-      <w:r>
-        <w:t xml:space="preserve"> l’utilisateur a accès aux informations</w:t>
-      </w:r>
-      <w:r>
-        <w:t xml:space="preserve"> </w:t>
-      </w:r>
-      <w:r>
-        <w:t xml:space="preserve">présentes sur l’image ci-contre. </w:t>
-      </w:r>
-    </w:p>
-    <w:p>
-      <w:r>
-        <w:t>On retrouve tout d’abord</w:t>
-      </w:r>
-      <w:r>
-        <w:t xml:space="preserve"> un bouton l’envoyant vers le classement général de l’ensemble des coureurs pour cette course. Puis il peut voir le parcours a effectué sur la </w:t>
-      </w:r>
-      <w:r>
-        <w:t xml:space="preserve">carte. Ensuite dans le cadre en vert </w:t>
-      </w:r>
-      <w:r>
-        <w:t>le bouton pour démarrer le défi</w:t>
-      </w:r>
-      <w:r>
-        <w:t xml:space="preserve">. Le cadre </w:t>
-      </w:r>
-      <w:r>
-        <w:t>bleu</w:t>
-      </w:r>
-      <w:r>
-        <w:t xml:space="preserve"> en dessous présente sa </w:t>
-      </w:r>
-      <w:r>
-        <w:t>le temps du 1</w:t>
-      </w:r>
-      <w:r>
-        <w:rPr>
-          <w:vertAlign w:val="superscript"/>
-        </w:rPr>
-        <w:t>er</w:t>
-      </w:r>
-      <w:r>
-        <w:t xml:space="preserve"> coureur ainsi que la distance totale du parcours. </w:t>
+        <w:t xml:space="preserve">Après avoir cliqué sur une </w:t>
+      </w:r>
+      <w:r>
+        <w:t>l’onglet « Défis » du menu principal</w:t>
+      </w:r>
+      <w:r>
+        <w:t xml:space="preserve">, l’utilisateur a accès aux informations présentes sur l’image ci-contre. </w:t>
+      </w:r>
+    </w:p>
+    <w:p>
+      <w:r>
+        <w:t xml:space="preserve">On retrouve tout </w:t>
+      </w:r>
+      <w:r>
+        <w:t>donc la liste des défis présents dans un rayon de 5km autour de l’utilisateur. Concernant ces activités, chacune d’elle est représentée par la distance parcourue, du meilleur temps réalisé ainsi que du nom du coureur possédant ce temps.</w:t>
+      </w:r>
+    </w:p>
+    <w:p>
+      <w:r>
+        <w:t>Enfin lorsque l’utilisateur clique sur l’une de ces activités, il est redirigé vers la page présentant le défi en détail.</w:t>
       </w:r>
     </w:p>
     <w:p>
@@ -9280,7 +9617,7 @@
     </w:p>
     <w:p>
       <w:pPr>
-        <w:spacing w:after="0"/>
+        <w:pStyle w:val="Paragraphedeliste"/>
         <w:rPr>
           <w:u w:val="single"/>
         </w:rPr>
@@ -9295,11 +9632,9 @@
     <w:p>
       <w:pPr>
         <w:pStyle w:val="Paragraphedeliste"/>
-        <w:numPr>
-          <w:ilvl w:val="0"/>
-          <w:numId w:val="1"/>
-        </w:numPr>
-        <w:spacing w:after="0"/>
+        <w:rPr>
+          <w:rStyle w:val="Lienhypertexte"/>
+        </w:rPr>
       </w:pPr>
       <w:hyperlink w:anchor="_Affichage_du_menu" w:history="1">
         <w:r>
@@ -9313,47 +9648,15 @@
     <w:p>
       <w:pPr>
         <w:pStyle w:val="Paragraphedeliste"/>
-        <w:numPr>
-          <w:ilvl w:val="0"/>
-          <w:numId w:val="1"/>
-        </w:numPr>
-        <w:spacing w:after="0"/>
-        <w:rPr>
-          <w:rStyle w:val="Lienhypertexte"/>
-          <w:color w:val="auto"/>
-          <w:u w:val="none"/>
-        </w:rPr>
-      </w:pPr>
-      <w:hyperlink w:anchor="_Page_Classement_d’un" w:history="1">
+      </w:pPr>
+      <w:hyperlink w:anchor="_Page_Défi_détail" w:history="1">
         <w:r>
           <w:rPr>
             <w:rStyle w:val="Lienhypertexte"/>
           </w:rPr>
-          <w:t>L</w:t>
-        </w:r>
-        <w:r>
-          <w:rPr>
-            <w:rStyle w:val="Lienhypertexte"/>
-          </w:rPr>
-          <w:t>ien vers le classement.</w:t>
+          <w:t>Lien vers la page pour réaliser le défi.</w:t>
         </w:r>
       </w:hyperlink>
-    </w:p>
-    <w:p>
-      <w:pPr>
-        <w:pStyle w:val="Paragraphedeliste"/>
-        <w:numPr>
-          <w:ilvl w:val="0"/>
-          <w:numId w:val="1"/>
-        </w:numPr>
-        <w:spacing w:after="0"/>
-      </w:pPr>
-      <w:r>
-        <w:rPr>
-          <w:rStyle w:val="Lienhypertexte"/>
-        </w:rPr>
-        <w:t>Lien vers la page pour démarrer le défi.</w:t>
-      </w:r>
     </w:p>
     <w:p>
       <w:r>
@@ -9368,7 +9671,7 @@
         </w:rPr>
         <w:lastRenderedPageBreak/>
         <w:drawing>
-          <wp:anchor distT="0" distB="0" distL="114300" distR="114300" simplePos="0" relativeHeight="251679744" behindDoc="0" locked="0" layoutInCell="1" allowOverlap="1" wp14:anchorId="785B0449" wp14:editId="56C05702">
+          <wp:anchor distT="0" distB="0" distL="114300" distR="114300" simplePos="0" relativeHeight="251677696" behindDoc="0" locked="0" layoutInCell="1" allowOverlap="1" wp14:anchorId="2122CDDC" wp14:editId="4F40248C">
             <wp:simplePos x="0" y="0"/>
             <wp:positionH relativeFrom="column">
               <wp:posOffset>-4445</wp:posOffset>
@@ -9379,7 +9682,7 @@
             <wp:extent cx="2686050" cy="5457825"/>
             <wp:effectExtent l="0" t="0" r="0" b="9525"/>
             <wp:wrapSquare wrapText="bothSides"/>
-            <wp:docPr id="13" name="Image 13"/>
+            <wp:docPr id="12" name="Image 12"/>
             <wp:cNvGraphicFramePr>
               <a:graphicFrameLocks xmlns:a="http://schemas.openxmlformats.org/drawingml/2006/main" noChangeAspect="1"/>
             </wp:cNvGraphicFramePr>
@@ -9428,13 +9731,13 @@
       <w:pPr>
         <w:pStyle w:val="Titre3"/>
       </w:pPr>
-      <w:bookmarkStart w:id="34" w:name="_Page_Classement_d’un"/>
-      <w:bookmarkStart w:id="35" w:name="_Toc404937359"/>
+      <w:bookmarkStart w:id="33" w:name="_Page_Défi_détail"/>
+      <w:bookmarkStart w:id="34" w:name="_Toc405555086"/>
+      <w:bookmarkEnd w:id="33"/>
+      <w:r>
+        <w:t>Page Défi détail</w:t>
+      </w:r>
       <w:bookmarkEnd w:id="34"/>
-      <w:r>
-        <w:t>Page Classement d’un défi</w:t>
-      </w:r>
-      <w:bookmarkEnd w:id="35"/>
     </w:p>
     <w:p/>
     <w:p>
@@ -9442,26 +9745,51 @@
         <w:t xml:space="preserve">Après avoir cliqué sur </w:t>
       </w:r>
       <w:r>
-        <w:t>le bouton classement d’une page défi détaillée</w:t>
-      </w:r>
-      <w:r>
-        <w:t xml:space="preserve">, l’utilisateur a accès aux informations présentes sur l’image ci-contre. </w:t>
-      </w:r>
-    </w:p>
-    <w:p>
-      <w:r>
-        <w:t xml:space="preserve">On retrouve </w:t>
-      </w:r>
-      <w:r>
-        <w:t xml:space="preserve">donc la  liste des coureurs ayant participés au défi classés dans l’ordre croissant. Chaque ligne de ce classement est </w:t>
-      </w:r>
-      <w:proofErr w:type="gramStart"/>
-      <w:r>
-        <w:t>composé</w:t>
-      </w:r>
-      <w:proofErr w:type="gramEnd"/>
-      <w:r>
-        <w:t xml:space="preserve"> du nom de l’utilisateur, de sa photo, de son temps ainsi que de sa position parmi les autres coureurs.</w:t>
+        <w:t>un défi de la liste des défis,</w:t>
+      </w:r>
+      <w:r>
+        <w:t xml:space="preserve"> l’utilisateur a accès aux informations</w:t>
+      </w:r>
+      <w:r>
+        <w:t xml:space="preserve"> </w:t>
+      </w:r>
+      <w:r>
+        <w:t xml:space="preserve">présentes sur l’image ci-contre. </w:t>
+      </w:r>
+    </w:p>
+    <w:p>
+      <w:r>
+        <w:t>On retrouve tout d’abord</w:t>
+      </w:r>
+      <w:r>
+        <w:t xml:space="preserve"> un bouton l’envoyant vers le classement général de l’ensemble des coureurs pour cette course. Puis il peut voir le parcours a effectué sur la </w:t>
+      </w:r>
+      <w:r>
+        <w:t xml:space="preserve">carte. Ensuite dans le cadre en vert </w:t>
+      </w:r>
+      <w:r>
+        <w:t>le bouton pour démarrer le défi</w:t>
+      </w:r>
+      <w:r>
+        <w:t xml:space="preserve">. Le cadre </w:t>
+      </w:r>
+      <w:r>
+        <w:t>bleu</w:t>
+      </w:r>
+      <w:r>
+        <w:t xml:space="preserve"> en dessous présente sa </w:t>
+      </w:r>
+      <w:r>
+        <w:t>le temps du 1</w:t>
+      </w:r>
+      <w:r>
+        <w:rPr>
+          <w:vertAlign w:val="superscript"/>
+        </w:rPr>
+        <w:t>er</w:t>
+      </w:r>
+      <w:r>
+        <w:t xml:space="preserve"> coureur ainsi que la distance totale du parcours. </w:t>
       </w:r>
     </w:p>
     <w:p>
@@ -9500,6 +9828,53 @@
           <w:t>Lien vers le menu.</w:t>
         </w:r>
       </w:hyperlink>
+    </w:p>
+    <w:p>
+      <w:pPr>
+        <w:pStyle w:val="Paragraphedeliste"/>
+        <w:numPr>
+          <w:ilvl w:val="0"/>
+          <w:numId w:val="1"/>
+        </w:numPr>
+        <w:spacing w:after="0"/>
+        <w:rPr>
+          <w:rStyle w:val="Lienhypertexte"/>
+          <w:color w:val="auto"/>
+          <w:u w:val="none"/>
+        </w:rPr>
+      </w:pPr>
+      <w:hyperlink w:anchor="_Page_Classement_d’un" w:history="1">
+        <w:r>
+          <w:rPr>
+            <w:rStyle w:val="Lienhypertexte"/>
+          </w:rPr>
+          <w:t>L</w:t>
+        </w:r>
+        <w:r>
+          <w:rPr>
+            <w:rStyle w:val="Lienhypertexte"/>
+          </w:rPr>
+          <w:t>ien vers le classement.</w:t>
+        </w:r>
+      </w:hyperlink>
+    </w:p>
+    <w:p>
+      <w:pPr>
+        <w:pStyle w:val="Paragraphedeliste"/>
+        <w:numPr>
+          <w:ilvl w:val="0"/>
+          <w:numId w:val="1"/>
+        </w:numPr>
+        <w:spacing w:after="0"/>
+      </w:pPr>
+      <w:r>
+        <w:rPr>
+          <w:rStyle w:val="Lienhypertexte"/>
+        </w:rPr>
+        <w:t>Lien vers la page pour démarrer le défi.</w:t>
+      </w:r>
+    </w:p>
+    <w:p>
       <w:r>
         <w:br w:type="page"/>
       </w:r>
@@ -9512,7 +9887,7 @@
         </w:rPr>
         <w:lastRenderedPageBreak/>
         <w:drawing>
-          <wp:anchor distT="0" distB="0" distL="114300" distR="114300" simplePos="0" relativeHeight="251681792" behindDoc="0" locked="0" layoutInCell="1" allowOverlap="1" wp14:anchorId="2A0D9850" wp14:editId="66990B3A">
+          <wp:anchor distT="0" distB="0" distL="114300" distR="114300" simplePos="0" relativeHeight="251679744" behindDoc="0" locked="0" layoutInCell="1" allowOverlap="1" wp14:anchorId="6AC6EE77" wp14:editId="6CB742BD">
             <wp:simplePos x="0" y="0"/>
             <wp:positionH relativeFrom="column">
               <wp:posOffset>-4445</wp:posOffset>
@@ -9523,7 +9898,7 @@
             <wp:extent cx="2686050" cy="5457825"/>
             <wp:effectExtent l="0" t="0" r="0" b="9525"/>
             <wp:wrapSquare wrapText="bothSides"/>
-            <wp:docPr id="14" name="Image 14"/>
+            <wp:docPr id="13" name="Image 13"/>
             <wp:cNvGraphicFramePr>
               <a:graphicFrameLocks xmlns:a="http://schemas.openxmlformats.org/drawingml/2006/main" noChangeAspect="1"/>
             </wp:cNvGraphicFramePr>
@@ -9572,36 +9947,40 @@
       <w:pPr>
         <w:pStyle w:val="Titre3"/>
       </w:pPr>
-      <w:bookmarkStart w:id="36" w:name="_Toc404937360"/>
-      <w:r>
-        <w:t>Page Activité</w:t>
-      </w:r>
-      <w:r>
-        <w:t xml:space="preserve"> Défi</w:t>
+      <w:bookmarkStart w:id="35" w:name="_Page_Classement_d’un"/>
+      <w:bookmarkStart w:id="36" w:name="_Toc405555087"/>
+      <w:bookmarkEnd w:id="35"/>
+      <w:r>
+        <w:t>Page Classement d’un défi</w:t>
       </w:r>
       <w:bookmarkEnd w:id="36"/>
     </w:p>
     <w:p/>
     <w:p>
       <w:r>
-        <w:t xml:space="preserve">Après avoir cliqué sur le bouton pour démarrer </w:t>
-      </w:r>
-      <w:r>
-        <w:t>le défi de la page détaillé d’un défi</w:t>
-      </w:r>
-      <w:r>
-        <w:t xml:space="preserve"> l’utilisateur a accès aux informations de l’activité présentes sur l’image ci-contre. </w:t>
-      </w:r>
-    </w:p>
-    <w:p>
-      <w:r>
-        <w:t xml:space="preserve">On retrouve tout d’abord la carte de l’activité où le coureur peut visualiser sa course depuis le début. Ensuite dans le cadre en vert la durée actuelle de course du coureur ainsi que sa distance parcourue en kilomètre. Le cadre gris en dessous présente </w:t>
-      </w:r>
-      <w:r>
-        <w:t>la distance totale de l’épreuve, la durée réalisée par le meilleur coureur</w:t>
-      </w:r>
-      <w:r>
-        <w:t xml:space="preserve"> ainsi que le nombre de calories brûlées depuis le début de la course. Enfin en dessous de cette barre, l’utilisateur peut arrêter son effort grâce aux boutons « Pause » et « Stop ».</w:t>
+        <w:t xml:space="preserve">Après avoir cliqué sur </w:t>
+      </w:r>
+      <w:r>
+        <w:t>le bouton classement d’une page défi détaillée</w:t>
+      </w:r>
+      <w:r>
+        <w:t xml:space="preserve">, l’utilisateur a accès aux informations présentes sur l’image ci-contre. </w:t>
+      </w:r>
+    </w:p>
+    <w:p>
+      <w:r>
+        <w:t xml:space="preserve">On retrouve </w:t>
+      </w:r>
+      <w:r>
+        <w:t xml:space="preserve">donc la  liste des coureurs ayant participés au défi classés dans l’ordre croissant. Chaque ligne de ce classement est </w:t>
+      </w:r>
+      <w:proofErr w:type="gramStart"/>
+      <w:r>
+        <w:t>composé</w:t>
+      </w:r>
+      <w:proofErr w:type="gramEnd"/>
+      <w:r>
+        <w:t xml:space="preserve"> du nom de l’utilisateur, de sa photo, de son temps ainsi que de sa position parmi les autres coureurs.</w:t>
       </w:r>
     </w:p>
     <w:p>
@@ -9640,26 +10019,6 @@
           <w:t>Lien vers le menu.</w:t>
         </w:r>
       </w:hyperlink>
-    </w:p>
-    <w:p>
-      <w:pPr>
-        <w:pStyle w:val="Paragraphedeliste"/>
-        <w:numPr>
-          <w:ilvl w:val="0"/>
-          <w:numId w:val="1"/>
-        </w:numPr>
-        <w:spacing w:after="0"/>
-      </w:pPr>
-      <w:hyperlink w:anchor="_Page_Fin_d’activité" w:history="1">
-        <w:r>
-          <w:rPr>
-            <w:rStyle w:val="Lienhypertexte"/>
-          </w:rPr>
-          <w:t>Lien vers le bouton « Stop ».</w:t>
-        </w:r>
-      </w:hyperlink>
-    </w:p>
-    <w:p>
       <w:r>
         <w:br w:type="page"/>
       </w:r>
@@ -9672,7 +10031,7 @@
         </w:rPr>
         <w:lastRenderedPageBreak/>
         <w:drawing>
-          <wp:anchor distT="0" distB="0" distL="114300" distR="114300" simplePos="0" relativeHeight="251683840" behindDoc="0" locked="0" layoutInCell="1" allowOverlap="1" wp14:anchorId="421262E1" wp14:editId="56681D7D">
+          <wp:anchor distT="0" distB="0" distL="114300" distR="114300" simplePos="0" relativeHeight="251681792" behindDoc="0" locked="0" layoutInCell="1" allowOverlap="1" wp14:anchorId="4D884213" wp14:editId="7F5B9EA7">
             <wp:simplePos x="0" y="0"/>
             <wp:positionH relativeFrom="column">
               <wp:posOffset>-4445</wp:posOffset>
@@ -9683,7 +10042,7 @@
             <wp:extent cx="2686050" cy="5457825"/>
             <wp:effectExtent l="0" t="0" r="0" b="9525"/>
             <wp:wrapSquare wrapText="bothSides"/>
-            <wp:docPr id="15" name="Image 15"/>
+            <wp:docPr id="14" name="Image 14"/>
             <wp:cNvGraphicFramePr>
               <a:graphicFrameLocks xmlns:a="http://schemas.openxmlformats.org/drawingml/2006/main" noChangeAspect="1"/>
             </wp:cNvGraphicFramePr>
@@ -9732,117 +10091,40 @@
       <w:pPr>
         <w:pStyle w:val="Titre3"/>
       </w:pPr>
-      <w:bookmarkStart w:id="37" w:name="_Toc404937361"/>
-      <w:r>
-        <w:t>Page Territoires</w:t>
+      <w:bookmarkStart w:id="37" w:name="_Toc405555088"/>
+      <w:r>
+        <w:t>Page Activité</w:t>
+      </w:r>
+      <w:r>
+        <w:t xml:space="preserve"> Défi</w:t>
       </w:r>
       <w:bookmarkEnd w:id="37"/>
     </w:p>
     <w:p/>
     <w:p>
-      <w:pPr>
-        <w:rPr>
-          <w:color w:val="auto"/>
-        </w:rPr>
-      </w:pPr>
-      <w:r>
-        <w:t>Après avoir cliqué sur l’onglet « Territoire » du menu principal,</w:t>
-      </w:r>
-      <w:r>
-        <w:rPr>
-          <w:color w:val="auto"/>
-        </w:rPr>
-        <w:t xml:space="preserve"> l’utilisat</w:t>
-      </w:r>
-      <w:r>
-        <w:t xml:space="preserve">eur a accès aux informations des territoires </w:t>
-      </w:r>
-      <w:r>
-        <w:rPr>
-          <w:color w:val="auto"/>
-        </w:rPr>
-        <w:t>présent</w:t>
-      </w:r>
-      <w:r>
-        <w:t>ée</w:t>
-      </w:r>
-      <w:r>
-        <w:rPr>
-          <w:color w:val="auto"/>
-        </w:rPr>
-        <w:t xml:space="preserve">s sur l’image ci-contre. </w:t>
-      </w:r>
-    </w:p>
-    <w:p>
-      <w:pPr>
-        <w:rPr>
-          <w:color w:val="auto"/>
-        </w:rPr>
-      </w:pPr>
-      <w:r>
-        <w:rPr>
-          <w:color w:val="auto"/>
-        </w:rPr>
-        <w:t xml:space="preserve">On retrouve tout d’abord la carte </w:t>
-      </w:r>
-      <w:r>
-        <w:t xml:space="preserve">des différents territoires contrôlés par l’équipe du coureur. Ces derniers sont représentés par une même couleur sur la carte. En dessous de celle-ci, une liste permet au </w:t>
-      </w:r>
-      <w:r>
-        <w:rPr>
-          <w:color w:val="auto"/>
-        </w:rPr>
-        <w:t xml:space="preserve">coureur </w:t>
-      </w:r>
-      <w:r>
-        <w:t>de</w:t>
-      </w:r>
-      <w:r>
-        <w:rPr>
-          <w:color w:val="auto"/>
-        </w:rPr>
-        <w:t xml:space="preserve"> visualiser </w:t>
-      </w:r>
-      <w:r>
-        <w:t>la liste des territoires contrôlés</w:t>
-      </w:r>
-      <w:r>
-        <w:rPr>
-          <w:color w:val="auto"/>
-        </w:rPr>
-        <w:t xml:space="preserve">. Ensuite </w:t>
-      </w:r>
-      <w:r>
-        <w:t xml:space="preserve">l’utilisateur peut accéder à la liste </w:t>
-      </w:r>
-      <w:r>
-        <w:t xml:space="preserve">des défis </w:t>
-      </w:r>
-      <w:r>
-        <w:t>gagnés</w:t>
-      </w:r>
-      <w:r>
-        <w:t xml:space="preserve"> dans un territoire en </w:t>
-      </w:r>
-      <w:bookmarkStart w:id="38" w:name="_GoBack"/>
-      <w:bookmarkEnd w:id="38"/>
-      <w:r>
-        <w:t>cliquant par exe</w:t>
-      </w:r>
-      <w:r>
-        <w:t>mple sur un élément de la liste, ce qui va permettre d’afficher dynamiquement la liste de tous les défis du territoire.</w:t>
-      </w:r>
-    </w:p>
-    <w:p>
-      <w:pPr>
-        <w:rPr>
-          <w:color w:val="auto"/>
-        </w:rPr>
-      </w:pPr>
-      <w:r>
-        <w:rPr>
-          <w:color w:val="auto"/>
-        </w:rPr>
+      <w:r>
+        <w:t xml:space="preserve">Après avoir cliqué sur le bouton pour démarrer </w:t>
+      </w:r>
+      <w:r>
+        <w:t>le défi de la page détaillé d’un défi</w:t>
+      </w:r>
+      <w:r>
+        <w:t xml:space="preserve"> l’utilisateur a accès aux informations de l’activité présentes sur l’image ci-contre. </w:t>
+      </w:r>
+    </w:p>
+    <w:p>
+      <w:r>
+        <w:t xml:space="preserve">On retrouve tout d’abord la carte de l’activité où le coureur peut visualiser sa course depuis le début. Ensuite dans le cadre en vert la durée actuelle de course du coureur ainsi que sa distance parcourue en kilomètre. Le cadre gris en dessous présente </w:t>
+      </w:r>
+      <w:r>
+        <w:t>la distance totale de l’épreuve, la durée réalisée par le meilleur coureur</w:t>
+      </w:r>
+      <w:r>
+        <w:t xml:space="preserve"> ainsi que le nombre de calories brûlées depuis le début de la course. Enfin en dessous de cette barre, l’utilisateur peut arrêter son effort grâce aux boutons « Pause » et « Stop ».</w:t>
+      </w:r>
+    </w:p>
+    <w:p>
+      <w:r>
         <w:t>Le bouton situé en haut à gauche de la fenêtre permet d’accéder au menu.</w:t>
       </w:r>
     </w:p>
@@ -9886,6 +10168,240 @@
           <w:numId w:val="1"/>
         </w:numPr>
         <w:spacing w:after="0"/>
+      </w:pPr>
+      <w:hyperlink w:anchor="_Page_Fin_d’activité" w:history="1">
+        <w:r>
+          <w:rPr>
+            <w:rStyle w:val="Lienhypertexte"/>
+          </w:rPr>
+          <w:t>Lien vers le bouton « Stop ».</w:t>
+        </w:r>
+      </w:hyperlink>
+    </w:p>
+    <w:p>
+      <w:r>
+        <w:br w:type="page"/>
+      </w:r>
+    </w:p>
+    <w:p>
+      <w:r>
+        <w:rPr>
+          <w:noProof/>
+          <w:lang w:eastAsia="fr-FR"/>
+        </w:rPr>
+        <w:lastRenderedPageBreak/>
+        <w:drawing>
+          <wp:anchor distT="0" distB="0" distL="114300" distR="114300" simplePos="0" relativeHeight="251683840" behindDoc="0" locked="0" layoutInCell="1" allowOverlap="1" wp14:anchorId="78E25F01" wp14:editId="1F63B0C3">
+            <wp:simplePos x="0" y="0"/>
+            <wp:positionH relativeFrom="column">
+              <wp:posOffset>-4445</wp:posOffset>
+            </wp:positionH>
+            <wp:positionV relativeFrom="paragraph">
+              <wp:posOffset>52705</wp:posOffset>
+            </wp:positionV>
+            <wp:extent cx="2686050" cy="5457825"/>
+            <wp:effectExtent l="0" t="0" r="0" b="9525"/>
+            <wp:wrapSquare wrapText="bothSides"/>
+            <wp:docPr id="15" name="Image 15"/>
+            <wp:cNvGraphicFramePr>
+              <a:graphicFrameLocks xmlns:a="http://schemas.openxmlformats.org/drawingml/2006/main" noChangeAspect="1"/>
+            </wp:cNvGraphicFramePr>
+            <a:graphic xmlns:a="http://schemas.openxmlformats.org/drawingml/2006/main">
+              <a:graphicData uri="http://schemas.openxmlformats.org/drawingml/2006/picture">
+                <pic:pic xmlns:pic="http://schemas.openxmlformats.org/drawingml/2006/picture">
+                  <pic:nvPicPr>
+                    <pic:cNvPr id="1" name="index.png"/>
+                    <pic:cNvPicPr/>
+                  </pic:nvPicPr>
+                  <pic:blipFill>
+                    <a:blip r:embed="rId48">
+                      <a:extLst>
+                        <a:ext uri="{28A0092B-C50C-407E-A947-70E740481C1C}">
+                          <a14:useLocalDpi xmlns:a14="http://schemas.microsoft.com/office/drawing/2010/main" val="0"/>
+                        </a:ext>
+                      </a:extLst>
+                    </a:blip>
+                    <a:stretch>
+                      <a:fillRect/>
+                    </a:stretch>
+                  </pic:blipFill>
+                  <pic:spPr>
+                    <a:xfrm>
+                      <a:off x="0" y="0"/>
+                      <a:ext cx="2686050" cy="5457825"/>
+                    </a:xfrm>
+                    <a:prstGeom prst="rect">
+                      <a:avLst/>
+                    </a:prstGeom>
+                  </pic:spPr>
+                </pic:pic>
+              </a:graphicData>
+            </a:graphic>
+            <wp14:sizeRelH relativeFrom="page">
+              <wp14:pctWidth>0</wp14:pctWidth>
+            </wp14:sizeRelH>
+            <wp14:sizeRelV relativeFrom="page">
+              <wp14:pctHeight>0</wp14:pctHeight>
+            </wp14:sizeRelV>
+          </wp:anchor>
+        </w:drawing>
+      </w:r>
+    </w:p>
+    <w:p>
+      <w:pPr>
+        <w:pStyle w:val="Titre3"/>
+      </w:pPr>
+      <w:bookmarkStart w:id="38" w:name="_Page_Territoires"/>
+      <w:bookmarkStart w:id="39" w:name="_Toc405555089"/>
+      <w:bookmarkEnd w:id="38"/>
+      <w:r>
+        <w:t>Page Territoires</w:t>
+      </w:r>
+      <w:bookmarkEnd w:id="39"/>
+    </w:p>
+    <w:p/>
+    <w:p>
+      <w:pPr>
+        <w:rPr>
+          <w:color w:val="auto"/>
+        </w:rPr>
+      </w:pPr>
+      <w:r>
+        <w:t>Après avoir cliqué sur l’onglet « Territoire » du menu principal,</w:t>
+      </w:r>
+      <w:r>
+        <w:rPr>
+          <w:color w:val="auto"/>
+        </w:rPr>
+        <w:t xml:space="preserve"> l’utilisat</w:t>
+      </w:r>
+      <w:r>
+        <w:t xml:space="preserve">eur a accès aux informations des territoires </w:t>
+      </w:r>
+      <w:r>
+        <w:rPr>
+          <w:color w:val="auto"/>
+        </w:rPr>
+        <w:t>présent</w:t>
+      </w:r>
+      <w:r>
+        <w:t>ée</w:t>
+      </w:r>
+      <w:r>
+        <w:rPr>
+          <w:color w:val="auto"/>
+        </w:rPr>
+        <w:t xml:space="preserve">s sur l’image ci-contre. </w:t>
+      </w:r>
+    </w:p>
+    <w:p>
+      <w:pPr>
+        <w:rPr>
+          <w:color w:val="auto"/>
+        </w:rPr>
+      </w:pPr>
+      <w:r>
+        <w:rPr>
+          <w:color w:val="auto"/>
+        </w:rPr>
+        <w:t xml:space="preserve">On retrouve tout d’abord la carte </w:t>
+      </w:r>
+      <w:r>
+        <w:t xml:space="preserve">des différents territoires contrôlés par l’équipe du coureur. Ces derniers sont représentés par une même couleur sur la carte. En dessous de celle-ci, une liste permet au </w:t>
+      </w:r>
+      <w:r>
+        <w:rPr>
+          <w:color w:val="auto"/>
+        </w:rPr>
+        <w:t xml:space="preserve">coureur </w:t>
+      </w:r>
+      <w:r>
+        <w:t>de</w:t>
+      </w:r>
+      <w:r>
+        <w:rPr>
+          <w:color w:val="auto"/>
+        </w:rPr>
+        <w:t xml:space="preserve"> visualiser </w:t>
+      </w:r>
+      <w:r>
+        <w:t>la liste des territoires contrôlés</w:t>
+      </w:r>
+      <w:r>
+        <w:rPr>
+          <w:color w:val="auto"/>
+        </w:rPr>
+        <w:t xml:space="preserve">. Ensuite </w:t>
+      </w:r>
+      <w:r>
+        <w:t xml:space="preserve">l’utilisateur peut accéder à la liste </w:t>
+      </w:r>
+      <w:r>
+        <w:t xml:space="preserve">des défis </w:t>
+      </w:r>
+      <w:r>
+        <w:t>gagnés</w:t>
+      </w:r>
+      <w:r>
+        <w:t xml:space="preserve"> dans un territoire en cliquant par exe</w:t>
+      </w:r>
+      <w:r>
+        <w:t>mple sur un élément de la liste, ce qui va permettre d’afficher dynamiquement la liste de tous les défis du territoire.</w:t>
+      </w:r>
+    </w:p>
+    <w:p>
+      <w:pPr>
+        <w:rPr>
+          <w:color w:val="auto"/>
+        </w:rPr>
+      </w:pPr>
+      <w:r>
+        <w:rPr>
+          <w:color w:val="auto"/>
+        </w:rPr>
+        <w:t>Le bouton situé en haut à gauche de la fenêtre permet d’accéder au menu.</w:t>
+      </w:r>
+    </w:p>
+    <w:p>
+      <w:pPr>
+        <w:spacing w:after="0"/>
+        <w:rPr>
+          <w:u w:val="single"/>
+        </w:rPr>
+      </w:pPr>
+      <w:r>
+        <w:rPr>
+          <w:u w:val="single"/>
+        </w:rPr>
+        <w:t>Pages accessibles :</w:t>
+      </w:r>
+    </w:p>
+    <w:p>
+      <w:pPr>
+        <w:pStyle w:val="Paragraphedeliste"/>
+        <w:numPr>
+          <w:ilvl w:val="0"/>
+          <w:numId w:val="1"/>
+        </w:numPr>
+        <w:spacing w:after="0"/>
+      </w:pPr>
+      <w:hyperlink w:anchor="_Affichage_du_menu" w:history="1">
+        <w:r>
+          <w:rPr>
+            <w:rStyle w:val="Lienhypertexte"/>
+          </w:rPr>
+          <w:t>Lien vers le menu.</w:t>
+        </w:r>
+      </w:hyperlink>
+    </w:p>
+    <w:p>
+      <w:pPr>
+        <w:pStyle w:val="Paragraphedeliste"/>
+        <w:numPr>
+          <w:ilvl w:val="0"/>
+          <w:numId w:val="1"/>
+        </w:numPr>
+        <w:spacing w:after="0"/>
         <w:rPr>
           <w:rStyle w:val="Lienhypertexte"/>
         </w:rPr>
@@ -9928,52 +10444,1462 @@
       <w:pPr>
         <w:pStyle w:val="Titre2"/>
       </w:pPr>
-      <w:bookmarkStart w:id="39" w:name="_Toc404937362"/>
+      <w:bookmarkStart w:id="40" w:name="_Toc405555090"/>
       <w:r>
         <w:lastRenderedPageBreak/>
         <w:t>Tablette</w:t>
       </w:r>
-      <w:bookmarkEnd w:id="39"/>
+      <w:bookmarkEnd w:id="40"/>
+    </w:p>
+    <w:p>
+      <w:pPr>
+        <w:pStyle w:val="Titre3"/>
+      </w:pPr>
+    </w:p>
+    <w:p>
+      <w:pPr>
+        <w:pStyle w:val="Titre3"/>
+      </w:pPr>
+      <w:bookmarkStart w:id="41" w:name="_Toc405555091"/>
+      <w:r>
+        <w:rPr>
+          <w:noProof/>
+          <w:lang w:eastAsia="fr-FR"/>
+        </w:rPr>
+        <w:drawing>
+          <wp:anchor distT="0" distB="0" distL="114300" distR="114300" simplePos="0" relativeHeight="251750400" behindDoc="0" locked="0" layoutInCell="1" allowOverlap="1" wp14:anchorId="60076CA0" wp14:editId="17DF1D74">
+            <wp:simplePos x="0" y="0"/>
+            <wp:positionH relativeFrom="margin">
+              <wp:align>right</wp:align>
+            </wp:positionH>
+            <wp:positionV relativeFrom="paragraph">
+              <wp:posOffset>377190</wp:posOffset>
+            </wp:positionV>
+            <wp:extent cx="5760720" cy="3277870"/>
+            <wp:effectExtent l="0" t="0" r="0" b="0"/>
+            <wp:wrapTopAndBottom/>
+            <wp:docPr id="16" name="Image 16"/>
+            <wp:cNvGraphicFramePr>
+              <a:graphicFrameLocks xmlns:a="http://schemas.openxmlformats.org/drawingml/2006/main" noChangeAspect="1"/>
+            </wp:cNvGraphicFramePr>
+            <a:graphic xmlns:a="http://schemas.openxmlformats.org/drawingml/2006/main">
+              <a:graphicData uri="http://schemas.openxmlformats.org/drawingml/2006/picture">
+                <pic:pic xmlns:pic="http://schemas.openxmlformats.org/drawingml/2006/picture">
+                  <pic:nvPicPr>
+                    <pic:cNvPr id="16" name="index.png"/>
+                    <pic:cNvPicPr/>
+                  </pic:nvPicPr>
+                  <pic:blipFill>
+                    <a:blip r:embed="rId49">
+                      <a:extLst>
+                        <a:ext uri="{28A0092B-C50C-407E-A947-70E740481C1C}">
+                          <a14:useLocalDpi xmlns:a14="http://schemas.microsoft.com/office/drawing/2010/main" val="0"/>
+                        </a:ext>
+                      </a:extLst>
+                    </a:blip>
+                    <a:stretch>
+                      <a:fillRect/>
+                    </a:stretch>
+                  </pic:blipFill>
+                  <pic:spPr>
+                    <a:xfrm>
+                      <a:off x="0" y="0"/>
+                      <a:ext cx="5760720" cy="3277870"/>
+                    </a:xfrm>
+                    <a:prstGeom prst="rect">
+                      <a:avLst/>
+                    </a:prstGeom>
+                  </pic:spPr>
+                </pic:pic>
+              </a:graphicData>
+            </a:graphic>
+            <wp14:sizeRelH relativeFrom="page">
+              <wp14:pctWidth>0</wp14:pctWidth>
+            </wp14:sizeRelH>
+            <wp14:sizeRelV relativeFrom="page">
+              <wp14:pctHeight>0</wp14:pctHeight>
+            </wp14:sizeRelV>
+          </wp:anchor>
+        </w:drawing>
+      </w:r>
+      <w:r>
+        <w:t>Page d’accueil</w:t>
+      </w:r>
+      <w:bookmarkEnd w:id="41"/>
     </w:p>
     <w:p/>
     <w:p>
-      <w:pPr>
-        <w:pStyle w:val="Titre1"/>
-      </w:pPr>
-      <w:bookmarkStart w:id="40" w:name="_Toc404937363"/>
-      <w:r>
-        <w:t>Présentation des résultats d’évaluation</w:t>
-      </w:r>
-      <w:bookmarkEnd w:id="40"/>
-      <w:r>
-        <w:t xml:space="preserve"> </w:t>
-      </w:r>
-    </w:p>
-    <w:p>
-      <w:pPr>
-        <w:pStyle w:val="Titre2"/>
-      </w:pPr>
-      <w:bookmarkStart w:id="41" w:name="_Toc404937364"/>
-      <w:r>
-        <w:t>Smartphone</w:t>
-      </w:r>
-      <w:bookmarkEnd w:id="41"/>
+      <w:r>
+        <w:t xml:space="preserve">Après avoir lancé l’application, l’utilisateur </w:t>
+      </w:r>
+      <w:r>
+        <w:t>a</w:t>
+      </w:r>
+      <w:r>
+        <w:t xml:space="preserve"> accès </w:t>
+      </w:r>
+      <w:r>
+        <w:t xml:space="preserve">à </w:t>
+      </w:r>
+      <w:r>
+        <w:t>la</w:t>
+      </w:r>
+      <w:r>
+        <w:t xml:space="preserve"> page présentée sur l’image ci-contre, sur laquelle est affiché</w:t>
+      </w:r>
+      <w:r>
+        <w:t>e</w:t>
+      </w:r>
+      <w:r>
+        <w:t xml:space="preserve"> le logo de l’application, la liste </w:t>
+      </w:r>
+      <w:r>
+        <w:t>de ses</w:t>
+      </w:r>
+      <w:r>
+        <w:t xml:space="preserve"> évènements durant son absence</w:t>
+      </w:r>
+      <w:r>
+        <w:t xml:space="preserve"> ainsi que ceux de son équipe,</w:t>
+      </w:r>
+      <w:r>
+        <w:t xml:space="preserve"> ainsi qu’un bouton pour </w:t>
+      </w:r>
+      <w:r>
+        <w:t>accéder à la page historique</w:t>
+      </w:r>
+      <w:r>
+        <w:t>.</w:t>
+      </w:r>
+    </w:p>
+    <w:p>
+      <w:r>
+        <w:t>Sur chaque page est présent un bouton pour accéder au menu général de l’application. Celui-ci se situe en haut à gauche de la fenêtre (il est représenté par les trois traits noirs horizontaux).</w:t>
+      </w:r>
+    </w:p>
+    <w:p>
+      <w:r>
+        <w:t xml:space="preserve">A partir de cette page, l’utilisateur </w:t>
+      </w:r>
+      <w:r>
+        <w:t xml:space="preserve">à la possibilité d’accéder soit au menu général de l’application soit </w:t>
+      </w:r>
+      <w:r>
+        <w:t>d’accéder à l’historique.</w:t>
+      </w:r>
+    </w:p>
+    <w:p>
+      <w:pPr>
+        <w:spacing w:after="0"/>
+        <w:rPr>
+          <w:u w:val="single"/>
+        </w:rPr>
+      </w:pPr>
+      <w:r>
+        <w:rPr>
+          <w:u w:val="single"/>
+        </w:rPr>
+        <w:t>Pages accessibles :</w:t>
+      </w:r>
+    </w:p>
+    <w:p>
+      <w:pPr>
+        <w:pStyle w:val="Paragraphedeliste"/>
+        <w:numPr>
+          <w:ilvl w:val="0"/>
+          <w:numId w:val="1"/>
+        </w:numPr>
+        <w:spacing w:after="0"/>
+      </w:pPr>
+      <w:hyperlink w:anchor="_Affichage_du_menu_1" w:history="1">
+        <w:r>
+          <w:rPr>
+            <w:rStyle w:val="Lienhypertexte"/>
+          </w:rPr>
+          <w:t>Lien vers le menu.</w:t>
+        </w:r>
+      </w:hyperlink>
+    </w:p>
+    <w:p>
+      <w:pPr>
+        <w:pStyle w:val="Paragraphedeliste"/>
+        <w:numPr>
+          <w:ilvl w:val="0"/>
+          <w:numId w:val="1"/>
+        </w:numPr>
+        <w:spacing w:after="0"/>
+        <w:rPr>
+          <w:rStyle w:val="Lienhypertexte"/>
+        </w:rPr>
+      </w:pPr>
+      <w:hyperlink w:anchor="_Page_Historique_1" w:history="1">
+        <w:r>
+          <w:rPr>
+            <w:rStyle w:val="Lienhypertexte"/>
+          </w:rPr>
+          <w:t>Lien vers « </w:t>
+        </w:r>
+        <w:r>
+          <w:rPr>
+            <w:rStyle w:val="Lienhypertexte"/>
+          </w:rPr>
+          <w:t>l’historique</w:t>
+        </w:r>
+        <w:r>
+          <w:rPr>
+            <w:rStyle w:val="Lienhypertexte"/>
+          </w:rPr>
+          <w:t> ».</w:t>
+        </w:r>
+      </w:hyperlink>
+    </w:p>
+    <w:p>
+      <w:pPr>
+        <w:jc w:val="left"/>
+        <w:rPr>
+          <w:rStyle w:val="Lienhypertexte"/>
+        </w:rPr>
+      </w:pPr>
+      <w:r>
+        <w:rPr>
+          <w:rStyle w:val="Lienhypertexte"/>
+        </w:rPr>
+        <w:br w:type="page"/>
+      </w:r>
+    </w:p>
+    <w:p>
+      <w:pPr>
+        <w:pStyle w:val="Titre3"/>
+      </w:pPr>
+      <w:bookmarkStart w:id="42" w:name="_Affichage_du_menu_1"/>
+      <w:bookmarkStart w:id="43" w:name="_Toc405555092"/>
+      <w:bookmarkEnd w:id="42"/>
+      <w:r>
+        <w:rPr>
+          <w:noProof/>
+          <w:lang w:eastAsia="fr-FR"/>
+        </w:rPr>
+        <w:lastRenderedPageBreak/>
+        <w:drawing>
+          <wp:anchor distT="0" distB="0" distL="114300" distR="114300" simplePos="0" relativeHeight="251751424" behindDoc="0" locked="0" layoutInCell="1" allowOverlap="1" wp14:anchorId="21171E3B" wp14:editId="0EEF7D0D">
+            <wp:simplePos x="0" y="0"/>
+            <wp:positionH relativeFrom="margin">
+              <wp:align>right</wp:align>
+            </wp:positionH>
+            <wp:positionV relativeFrom="paragraph">
+              <wp:posOffset>438150</wp:posOffset>
+            </wp:positionV>
+            <wp:extent cx="5760720" cy="3277870"/>
+            <wp:effectExtent l="0" t="0" r="0" b="0"/>
+            <wp:wrapTopAndBottom/>
+            <wp:docPr id="18" name="Image 18"/>
+            <wp:cNvGraphicFramePr>
+              <a:graphicFrameLocks xmlns:a="http://schemas.openxmlformats.org/drawingml/2006/main" noChangeAspect="1"/>
+            </wp:cNvGraphicFramePr>
+            <a:graphic xmlns:a="http://schemas.openxmlformats.org/drawingml/2006/main">
+              <a:graphicData uri="http://schemas.openxmlformats.org/drawingml/2006/picture">
+                <pic:pic xmlns:pic="http://schemas.openxmlformats.org/drawingml/2006/picture">
+                  <pic:nvPicPr>
+                    <pic:cNvPr id="18" name="menu.png"/>
+                    <pic:cNvPicPr/>
+                  </pic:nvPicPr>
+                  <pic:blipFill>
+                    <a:blip r:embed="rId50">
+                      <a:extLst>
+                        <a:ext uri="{28A0092B-C50C-407E-A947-70E740481C1C}">
+                          <a14:useLocalDpi xmlns:a14="http://schemas.microsoft.com/office/drawing/2010/main" val="0"/>
+                        </a:ext>
+                      </a:extLst>
+                    </a:blip>
+                    <a:stretch>
+                      <a:fillRect/>
+                    </a:stretch>
+                  </pic:blipFill>
+                  <pic:spPr>
+                    <a:xfrm>
+                      <a:off x="0" y="0"/>
+                      <a:ext cx="5760720" cy="3277870"/>
+                    </a:xfrm>
+                    <a:prstGeom prst="rect">
+                      <a:avLst/>
+                    </a:prstGeom>
+                  </pic:spPr>
+                </pic:pic>
+              </a:graphicData>
+            </a:graphic>
+            <wp14:sizeRelH relativeFrom="page">
+              <wp14:pctWidth>0</wp14:pctWidth>
+            </wp14:sizeRelH>
+            <wp14:sizeRelV relativeFrom="page">
+              <wp14:pctHeight>0</wp14:pctHeight>
+            </wp14:sizeRelV>
+          </wp:anchor>
+        </w:drawing>
+      </w:r>
+      <w:r>
+        <w:t>Affichage du menu</w:t>
+      </w:r>
+      <w:bookmarkEnd w:id="43"/>
     </w:p>
     <w:p/>
     <w:p>
-      <w:pPr>
-        <w:pStyle w:val="Titre2"/>
-      </w:pPr>
-      <w:bookmarkStart w:id="42" w:name="_Toc404937365"/>
-      <w:r>
-        <w:t>Tablette</w:t>
-      </w:r>
-      <w:bookmarkEnd w:id="42"/>
+      <w:r>
+        <w:t>Après avoir cliqué sur les trois traits horizontaux noirs en haut à gauche de l’écran, l’utilisateur accède au menu principal de l’application.</w:t>
+      </w:r>
+    </w:p>
+    <w:p>
+      <w:r>
+        <w:t>A partir de celui-ci, il a la possibilité d’accéder à toutes les fonctionnalités de l’application. Cependant si l’utilisateur clique une nouvelle fois sur les trois traits horizontaux en haut à gauche de l’écran lorsque le menu est déjà ouvert, celui-ci se ferme et il reste sur la page où il était avant d’accéder au menu.</w:t>
+      </w:r>
+    </w:p>
+    <w:p>
+      <w:pPr>
+        <w:spacing w:after="0"/>
+        <w:rPr>
+          <w:u w:val="single"/>
+        </w:rPr>
+      </w:pPr>
+      <w:r>
+        <w:rPr>
+          <w:u w:val="single"/>
+        </w:rPr>
+        <w:t>Pages accessibles :</w:t>
+      </w:r>
+    </w:p>
+    <w:p>
+      <w:pPr>
+        <w:pStyle w:val="Paragraphedeliste"/>
+        <w:numPr>
+          <w:ilvl w:val="0"/>
+          <w:numId w:val="2"/>
+        </w:numPr>
+        <w:spacing w:after="0"/>
+        <w:rPr>
+          <w:u w:val="single"/>
+        </w:rPr>
+      </w:pPr>
+      <w:hyperlink w:anchor="_Page_Historique_1" w:history="1">
+        <w:r>
+          <w:rPr>
+            <w:rStyle w:val="Lienhypertexte"/>
+          </w:rPr>
+          <w:t>Lien vers l’historique.</w:t>
+        </w:r>
+      </w:hyperlink>
+    </w:p>
+    <w:p>
+      <w:pPr>
+        <w:pStyle w:val="Paragraphedeliste"/>
+        <w:numPr>
+          <w:ilvl w:val="0"/>
+          <w:numId w:val="1"/>
+        </w:numPr>
+        <w:spacing w:after="0"/>
+      </w:pPr>
+      <w:hyperlink w:anchor="_Page_Statistique" w:history="1">
+        <w:r>
+          <w:rPr>
+            <w:rStyle w:val="Lienhypertexte"/>
+          </w:rPr>
+          <w:t>Lien vers les statistiques.</w:t>
+        </w:r>
+      </w:hyperlink>
+    </w:p>
+    <w:p>
+      <w:pPr>
+        <w:pStyle w:val="Paragraphedeliste"/>
+        <w:numPr>
+          <w:ilvl w:val="0"/>
+          <w:numId w:val="1"/>
+        </w:numPr>
+        <w:spacing w:after="0"/>
+      </w:pPr>
+      <w:hyperlink w:anchor="_Page_Calendrier" w:history="1">
+        <w:r>
+          <w:rPr>
+            <w:rStyle w:val="Lienhypertexte"/>
+          </w:rPr>
+          <w:t>Lien vers le calendrier.</w:t>
+        </w:r>
+      </w:hyperlink>
+    </w:p>
+    <w:p>
+      <w:pPr>
+        <w:pStyle w:val="Paragraphedeliste"/>
+        <w:numPr>
+          <w:ilvl w:val="0"/>
+          <w:numId w:val="1"/>
+        </w:numPr>
+        <w:spacing w:after="0"/>
+      </w:pPr>
+      <w:hyperlink w:anchor="_Page_Profil_utilisateur_1" w:history="1">
+        <w:r>
+          <w:rPr>
+            <w:rStyle w:val="Lienhypertexte"/>
+          </w:rPr>
+          <w:t>Lien vers le profil utilisateur.</w:t>
+        </w:r>
+      </w:hyperlink>
+    </w:p>
+    <w:p>
+      <w:pPr>
+        <w:pStyle w:val="Paragraphedeliste"/>
+        <w:numPr>
+          <w:ilvl w:val="0"/>
+          <w:numId w:val="1"/>
+        </w:numPr>
+        <w:spacing w:after="0"/>
+      </w:pPr>
+      <w:r>
+        <w:t>Lien</w:t>
+      </w:r>
+      <w:r>
+        <w:rPr>
+          <w:rStyle w:val="Lienhypertexte"/>
+        </w:rPr>
+        <w:t xml:space="preserve"> vers la page profil de l’équipe.</w:t>
+      </w:r>
+    </w:p>
+    <w:p>
+      <w:pPr>
+        <w:pStyle w:val="Paragraphedeliste"/>
+        <w:numPr>
+          <w:ilvl w:val="0"/>
+          <w:numId w:val="1"/>
+        </w:numPr>
+        <w:spacing w:after="0"/>
+      </w:pPr>
+      <w:r>
+        <w:t>Lien</w:t>
+      </w:r>
+      <w:r>
+        <w:rPr>
+          <w:rStyle w:val="Lienhypertexte"/>
+        </w:rPr>
+        <w:t xml:space="preserve"> vers les défis.</w:t>
+      </w:r>
+    </w:p>
+    <w:p>
+      <w:pPr>
+        <w:pStyle w:val="Paragraphedeliste"/>
+        <w:numPr>
+          <w:ilvl w:val="0"/>
+          <w:numId w:val="1"/>
+        </w:numPr>
+        <w:spacing w:after="0"/>
+        <w:rPr>
+          <w:rStyle w:val="Lienhypertexte"/>
+          <w:color w:val="262626" w:themeColor="text1" w:themeTint="D9"/>
+          <w:u w:val="none"/>
+        </w:rPr>
+      </w:pPr>
+      <w:r>
+        <w:t>Lien vers la liste des territoires possédés par l’équipe du coureur.</w:t>
+      </w:r>
     </w:p>
     <w:p>
       <w:pPr>
         <w:pStyle w:val="Paragraphedeliste"/>
         <w:spacing w:after="0"/>
+      </w:pPr>
+    </w:p>
+    <w:p>
+      <w:pPr>
+        <w:jc w:val="left"/>
+      </w:pPr>
+      <w:r>
+        <w:br w:type="page"/>
+      </w:r>
+    </w:p>
+    <w:p>
+      <w:pPr>
+        <w:pStyle w:val="Titre3"/>
+      </w:pPr>
+      <w:bookmarkStart w:id="44" w:name="_Page_Historique_1"/>
+      <w:bookmarkStart w:id="45" w:name="_Toc405555093"/>
+      <w:bookmarkEnd w:id="44"/>
+      <w:r>
+        <w:rPr>
+          <w:noProof/>
+          <w:lang w:eastAsia="fr-FR"/>
+        </w:rPr>
+        <w:lastRenderedPageBreak/>
+        <w:drawing>
+          <wp:anchor distT="0" distB="0" distL="114300" distR="114300" simplePos="0" relativeHeight="251752448" behindDoc="0" locked="0" layoutInCell="1" allowOverlap="1" wp14:anchorId="4781DEB8" wp14:editId="5C4A13CE">
+            <wp:simplePos x="0" y="0"/>
+            <wp:positionH relativeFrom="margin">
+              <wp:align>right</wp:align>
+            </wp:positionH>
+            <wp:positionV relativeFrom="paragraph">
+              <wp:posOffset>400050</wp:posOffset>
+            </wp:positionV>
+            <wp:extent cx="5760720" cy="3277870"/>
+            <wp:effectExtent l="0" t="0" r="0" b="0"/>
+            <wp:wrapTopAndBottom/>
+            <wp:docPr id="21" name="Image 21"/>
+            <wp:cNvGraphicFramePr>
+              <a:graphicFrameLocks xmlns:a="http://schemas.openxmlformats.org/drawingml/2006/main" noChangeAspect="1"/>
+            </wp:cNvGraphicFramePr>
+            <a:graphic xmlns:a="http://schemas.openxmlformats.org/drawingml/2006/main">
+              <a:graphicData uri="http://schemas.openxmlformats.org/drawingml/2006/picture">
+                <pic:pic xmlns:pic="http://schemas.openxmlformats.org/drawingml/2006/picture">
+                  <pic:nvPicPr>
+                    <pic:cNvPr id="21" name="historic.png"/>
+                    <pic:cNvPicPr/>
+                  </pic:nvPicPr>
+                  <pic:blipFill>
+                    <a:blip r:embed="rId51">
+                      <a:extLst>
+                        <a:ext uri="{28A0092B-C50C-407E-A947-70E740481C1C}">
+                          <a14:useLocalDpi xmlns:a14="http://schemas.microsoft.com/office/drawing/2010/main" val="0"/>
+                        </a:ext>
+                      </a:extLst>
+                    </a:blip>
+                    <a:stretch>
+                      <a:fillRect/>
+                    </a:stretch>
+                  </pic:blipFill>
+                  <pic:spPr>
+                    <a:xfrm>
+                      <a:off x="0" y="0"/>
+                      <a:ext cx="5760720" cy="3277870"/>
+                    </a:xfrm>
+                    <a:prstGeom prst="rect">
+                      <a:avLst/>
+                    </a:prstGeom>
+                  </pic:spPr>
+                </pic:pic>
+              </a:graphicData>
+            </a:graphic>
+            <wp14:sizeRelH relativeFrom="page">
+              <wp14:pctWidth>0</wp14:pctWidth>
+            </wp14:sizeRelH>
+            <wp14:sizeRelV relativeFrom="page">
+              <wp14:pctHeight>0</wp14:pctHeight>
+            </wp14:sizeRelV>
+          </wp:anchor>
+        </w:drawing>
+      </w:r>
+      <w:r>
+        <w:t>Page Historique</w:t>
+      </w:r>
+      <w:bookmarkEnd w:id="45"/>
+    </w:p>
+    <w:p/>
+    <w:p>
+      <w:r>
+        <w:t>Après avoir cliqué sur l’onglet « Historique » du menu principal, l’utilisateur a accès à la liste de ses dernières activités du mois en cours.</w:t>
+      </w:r>
+    </w:p>
+    <w:p>
+      <w:r>
+        <w:t xml:space="preserve">Sur cette page l’utilisateur retrouve </w:t>
+      </w:r>
+      <w:r>
+        <w:t xml:space="preserve">alors pour le mois </w:t>
+      </w:r>
+      <w:r>
+        <w:t xml:space="preserve">actuel la liste de ses </w:t>
+      </w:r>
+      <w:r>
+        <w:t>entraînements</w:t>
+      </w:r>
+      <w:r>
+        <w:t xml:space="preserve"> physiques</w:t>
+      </w:r>
+      <w:r>
+        <w:t xml:space="preserve"> ainsi que la liste des défis auquel il a participé</w:t>
+      </w:r>
+      <w:r>
+        <w:t xml:space="preserve">. Puis en bas, l’utilisateur </w:t>
+      </w:r>
+      <w:r>
+        <w:t>cliquer sur le bouton en bleu pour afficher l’historique du mois dernier.</w:t>
+      </w:r>
+    </w:p>
+    <w:p>
+      <w:r>
+        <w:t>En cliquant sur une de ces activités, le coureur peut accéder au détail de la course sélectionnée.</w:t>
+      </w:r>
+    </w:p>
+    <w:p>
+      <w:r>
+        <w:t>Le bouton situé en haut à gauche de la fenêtre permet d’accéder au menu.</w:t>
+      </w:r>
+    </w:p>
+    <w:p>
+      <w:pPr>
+        <w:pStyle w:val="Paragraphedeliste"/>
+        <w:rPr>
+          <w:u w:val="single"/>
+        </w:rPr>
+      </w:pPr>
+      <w:r>
+        <w:rPr>
+          <w:u w:val="single"/>
+        </w:rPr>
+        <w:t>Pages accessibles :</w:t>
+      </w:r>
+    </w:p>
+    <w:p>
+      <w:pPr>
+        <w:pStyle w:val="Paragraphedeliste"/>
+        <w:numPr>
+          <w:ilvl w:val="0"/>
+          <w:numId w:val="1"/>
+        </w:numPr>
+      </w:pPr>
+      <w:hyperlink w:anchor="_Affichage_du_menu_1" w:history="1">
+        <w:r>
+          <w:rPr>
+            <w:rStyle w:val="Lienhypertexte"/>
+          </w:rPr>
+          <w:t>Lien vers le menu.</w:t>
+        </w:r>
+      </w:hyperlink>
+    </w:p>
+    <w:p>
+      <w:pPr>
+        <w:pStyle w:val="Paragraphedeliste"/>
+        <w:numPr>
+          <w:ilvl w:val="0"/>
+          <w:numId w:val="1"/>
+        </w:numPr>
+      </w:pPr>
+      <w:r>
+        <w:t>Lien vers la page d’une activité.</w:t>
+      </w:r>
+    </w:p>
+    <w:p>
+      <w:pPr>
+        <w:jc w:val="left"/>
+      </w:pPr>
+      <w:r>
+        <w:br w:type="page"/>
+      </w:r>
+    </w:p>
+    <w:p>
+      <w:pPr>
+        <w:pStyle w:val="Titre3"/>
+      </w:pPr>
+      <w:bookmarkStart w:id="46" w:name="_Toc405555094"/>
+      <w:r>
+        <w:rPr>
+          <w:noProof/>
+          <w:lang w:eastAsia="fr-FR"/>
+        </w:rPr>
+        <w:lastRenderedPageBreak/>
+        <w:drawing>
+          <wp:anchor distT="0" distB="0" distL="114300" distR="114300" simplePos="0" relativeHeight="251753472" behindDoc="0" locked="0" layoutInCell="1" allowOverlap="1" wp14:anchorId="20E6B34F" wp14:editId="4D799FA3">
+            <wp:simplePos x="0" y="0"/>
+            <wp:positionH relativeFrom="margin">
+              <wp:align>right</wp:align>
+            </wp:positionH>
+            <wp:positionV relativeFrom="paragraph">
+              <wp:posOffset>390525</wp:posOffset>
+            </wp:positionV>
+            <wp:extent cx="5760720" cy="3277870"/>
+            <wp:effectExtent l="0" t="0" r="0" b="0"/>
+            <wp:wrapTopAndBottom/>
+            <wp:docPr id="22" name="Image 22"/>
+            <wp:cNvGraphicFramePr>
+              <a:graphicFrameLocks xmlns:a="http://schemas.openxmlformats.org/drawingml/2006/main" noChangeAspect="1"/>
+            </wp:cNvGraphicFramePr>
+            <a:graphic xmlns:a="http://schemas.openxmlformats.org/drawingml/2006/main">
+              <a:graphicData uri="http://schemas.openxmlformats.org/drawingml/2006/picture">
+                <pic:pic xmlns:pic="http://schemas.openxmlformats.org/drawingml/2006/picture">
+                  <pic:nvPicPr>
+                    <pic:cNvPr id="22" name="activity.png"/>
+                    <pic:cNvPicPr/>
+                  </pic:nvPicPr>
+                  <pic:blipFill>
+                    <a:blip r:embed="rId52">
+                      <a:extLst>
+                        <a:ext uri="{28A0092B-C50C-407E-A947-70E740481C1C}">
+                          <a14:useLocalDpi xmlns:a14="http://schemas.microsoft.com/office/drawing/2010/main" val="0"/>
+                        </a:ext>
+                      </a:extLst>
+                    </a:blip>
+                    <a:stretch>
+                      <a:fillRect/>
+                    </a:stretch>
+                  </pic:blipFill>
+                  <pic:spPr>
+                    <a:xfrm>
+                      <a:off x="0" y="0"/>
+                      <a:ext cx="5760720" cy="3277870"/>
+                    </a:xfrm>
+                    <a:prstGeom prst="rect">
+                      <a:avLst/>
+                    </a:prstGeom>
+                  </pic:spPr>
+                </pic:pic>
+              </a:graphicData>
+            </a:graphic>
+            <wp14:sizeRelH relativeFrom="page">
+              <wp14:pctWidth>0</wp14:pctWidth>
+            </wp14:sizeRelH>
+            <wp14:sizeRelV relativeFrom="page">
+              <wp14:pctHeight>0</wp14:pctHeight>
+            </wp14:sizeRelV>
+          </wp:anchor>
+        </w:drawing>
+      </w:r>
+      <w:r>
+        <w:t>Page Activité détaillée</w:t>
+      </w:r>
+      <w:bookmarkEnd w:id="46"/>
+    </w:p>
+    <w:p/>
+    <w:p>
+      <w:r>
+        <w:t>Après avoir cliqué sur une activité présente dans l’historique, l’utilisateur a accès aux informations de la course présentes sur l’image ci-</w:t>
+      </w:r>
+      <w:r>
+        <w:t>dessus</w:t>
+      </w:r>
+      <w:r>
+        <w:t xml:space="preserve">. </w:t>
+      </w:r>
+    </w:p>
+    <w:p>
+      <w:r>
+        <w:t>On retrouve tout d’abord la carte de l’activité où le coureur peut visualiser la totalité de sa course</w:t>
+      </w:r>
+      <w:r>
+        <w:t xml:space="preserve"> à gauche de l’écran</w:t>
+      </w:r>
+      <w:r>
+        <w:t>. Ensuite dans</w:t>
+      </w:r>
+      <w:r>
+        <w:t xml:space="preserve"> la partie de droite, l’utilisateur peut visualiser différentes informations comme</w:t>
+      </w:r>
+      <w:r>
+        <w:t xml:space="preserve"> la di</w:t>
+      </w:r>
+      <w:r>
+        <w:t>stance parcourue en kilomètre,</w:t>
+      </w:r>
+      <w:r>
+        <w:t xml:space="preserve"> le nombre de calories brûlées</w:t>
+      </w:r>
+      <w:r>
+        <w:t>, la</w:t>
+      </w:r>
+      <w:r>
+        <w:t xml:space="preserve"> vitesse moyenne et maximale ou encore le type de la course</w:t>
+      </w:r>
+      <w:r>
+        <w:t>…</w:t>
+      </w:r>
+      <w:r>
+        <w:t xml:space="preserve"> </w:t>
+      </w:r>
+    </w:p>
+    <w:p>
+      <w:r>
+        <w:t>Le bouton situé en haut à gauche de la fenêtre permet d’accéder au menu.</w:t>
+      </w:r>
+    </w:p>
+    <w:p>
+      <w:pPr>
+        <w:pStyle w:val="Paragraphedeliste"/>
+        <w:rPr>
+          <w:u w:val="single"/>
+        </w:rPr>
+      </w:pPr>
+      <w:r>
+        <w:rPr>
+          <w:u w:val="single"/>
+        </w:rPr>
+        <w:t>Pages accessibles :</w:t>
+      </w:r>
+    </w:p>
+    <w:p>
+      <w:pPr>
+        <w:pStyle w:val="Paragraphedeliste"/>
+      </w:pPr>
+      <w:hyperlink w:anchor="_Affichage_du_menu_1" w:history="1">
+        <w:r>
+          <w:rPr>
+            <w:rStyle w:val="Lienhypertexte"/>
+          </w:rPr>
+          <w:t>Lien vers le menu.</w:t>
+        </w:r>
+      </w:hyperlink>
+    </w:p>
+    <w:p>
+      <w:pPr>
+        <w:jc w:val="left"/>
+      </w:pPr>
+      <w:r>
+        <w:br w:type="page"/>
+      </w:r>
+    </w:p>
+    <w:p>
+      <w:pPr>
+        <w:pStyle w:val="Titre3"/>
+      </w:pPr>
+      <w:bookmarkStart w:id="47" w:name="_Page_Statistique"/>
+      <w:bookmarkStart w:id="48" w:name="_Toc405555095"/>
+      <w:bookmarkEnd w:id="47"/>
+      <w:r>
+        <w:rPr>
+          <w:noProof/>
+          <w:lang w:eastAsia="fr-FR"/>
+        </w:rPr>
+        <w:lastRenderedPageBreak/>
+        <w:drawing>
+          <wp:anchor distT="0" distB="0" distL="114300" distR="114300" simplePos="0" relativeHeight="251754496" behindDoc="0" locked="0" layoutInCell="1" allowOverlap="1" wp14:anchorId="4DEE040F" wp14:editId="3F1E971B">
+            <wp:simplePos x="0" y="0"/>
+            <wp:positionH relativeFrom="margin">
+              <wp:align>right</wp:align>
+            </wp:positionH>
+            <wp:positionV relativeFrom="paragraph">
+              <wp:posOffset>419100</wp:posOffset>
+            </wp:positionV>
+            <wp:extent cx="5760720" cy="3277870"/>
+            <wp:effectExtent l="0" t="0" r="0" b="0"/>
+            <wp:wrapTopAndBottom/>
+            <wp:docPr id="24" name="Image 24"/>
+            <wp:cNvGraphicFramePr>
+              <a:graphicFrameLocks xmlns:a="http://schemas.openxmlformats.org/drawingml/2006/main" noChangeAspect="1"/>
+            </wp:cNvGraphicFramePr>
+            <a:graphic xmlns:a="http://schemas.openxmlformats.org/drawingml/2006/main">
+              <a:graphicData uri="http://schemas.openxmlformats.org/drawingml/2006/picture">
+                <pic:pic xmlns:pic="http://schemas.openxmlformats.org/drawingml/2006/picture">
+                  <pic:nvPicPr>
+                    <pic:cNvPr id="24" name="stats.png"/>
+                    <pic:cNvPicPr/>
+                  </pic:nvPicPr>
+                  <pic:blipFill>
+                    <a:blip r:embed="rId53">
+                      <a:extLst>
+                        <a:ext uri="{28A0092B-C50C-407E-A947-70E740481C1C}">
+                          <a14:useLocalDpi xmlns:a14="http://schemas.microsoft.com/office/drawing/2010/main" val="0"/>
+                        </a:ext>
+                      </a:extLst>
+                    </a:blip>
+                    <a:stretch>
+                      <a:fillRect/>
+                    </a:stretch>
+                  </pic:blipFill>
+                  <pic:spPr>
+                    <a:xfrm>
+                      <a:off x="0" y="0"/>
+                      <a:ext cx="5760720" cy="3277870"/>
+                    </a:xfrm>
+                    <a:prstGeom prst="rect">
+                      <a:avLst/>
+                    </a:prstGeom>
+                  </pic:spPr>
+                </pic:pic>
+              </a:graphicData>
+            </a:graphic>
+            <wp14:sizeRelH relativeFrom="page">
+              <wp14:pctWidth>0</wp14:pctWidth>
+            </wp14:sizeRelH>
+            <wp14:sizeRelV relativeFrom="page">
+              <wp14:pctHeight>0</wp14:pctHeight>
+            </wp14:sizeRelV>
+          </wp:anchor>
+        </w:drawing>
+      </w:r>
+      <w:r>
+        <w:t xml:space="preserve">Page </w:t>
+      </w:r>
+      <w:r>
+        <w:t>Statistique</w:t>
+      </w:r>
+      <w:bookmarkEnd w:id="48"/>
+    </w:p>
+    <w:p/>
+    <w:p>
+      <w:r>
+        <w:t>Après avoir cliqué sur l’onglet « </w:t>
+      </w:r>
+      <w:r>
+        <w:t>Statistique</w:t>
+      </w:r>
+      <w:r>
+        <w:t xml:space="preserve"> » du menu principal, l’utilisateur a accès </w:t>
+      </w:r>
+      <w:r>
+        <w:t>aux informations présentées sur l’image ci-dessus.</w:t>
+      </w:r>
+    </w:p>
+    <w:p>
+      <w:r>
+        <w:t>On retrouve tout d’abord</w:t>
+      </w:r>
+      <w:r>
+        <w:t xml:space="preserve"> sur la partie gauche de l’écran, trois tableaux représentant les statistiques de cette semaine puis de ce mois et enfin de cette année. Dans chacun de ces tableaux on peut voir le nombre d’activité, la distance totale parcourue, la durée totale de course, le nombre total de calories brûlées, la vitesse maximale et la vitesse moyenne.</w:t>
+      </w:r>
+      <w:r>
+        <w:t xml:space="preserve"> </w:t>
+      </w:r>
+      <w:r>
+        <w:t>La partie droite de l’écran affiche les mêmes informations mais pour la semaine dernière, le mois dernier et l’</w:t>
+      </w:r>
+      <w:r>
+        <w:t>année passée.</w:t>
+      </w:r>
+    </w:p>
+    <w:p>
+      <w:r>
+        <w:t>Le bouton situé en haut à gauche de la fenêtre permet d’accéder au menu.</w:t>
+      </w:r>
+    </w:p>
+    <w:p>
+      <w:pPr>
+        <w:pStyle w:val="Paragraphedeliste"/>
+        <w:rPr>
+          <w:u w:val="single"/>
+        </w:rPr>
+      </w:pPr>
+      <w:r>
+        <w:rPr>
+          <w:u w:val="single"/>
+        </w:rPr>
+        <w:t>Pages accessibles :</w:t>
+      </w:r>
+    </w:p>
+    <w:p>
+      <w:pPr>
+        <w:pStyle w:val="Paragraphedeliste"/>
+      </w:pPr>
+      <w:hyperlink w:anchor="_Affichage_du_menu_1" w:history="1">
+        <w:r>
+          <w:rPr>
+            <w:rStyle w:val="Lienhypertexte"/>
+          </w:rPr>
+          <w:t>Lien vers le menu.</w:t>
+        </w:r>
+      </w:hyperlink>
+    </w:p>
+    <w:p>
+      <w:pPr>
+        <w:jc w:val="left"/>
+      </w:pPr>
+      <w:r>
+        <w:br w:type="page"/>
+      </w:r>
+    </w:p>
+    <w:p>
+      <w:pPr>
+        <w:pStyle w:val="Titre3"/>
+      </w:pPr>
+      <w:bookmarkStart w:id="49" w:name="_Page_Calendrier"/>
+      <w:bookmarkStart w:id="50" w:name="_Toc405555096"/>
+      <w:bookmarkEnd w:id="49"/>
+      <w:r>
+        <w:rPr>
+          <w:noProof/>
+          <w:lang w:eastAsia="fr-FR"/>
+        </w:rPr>
+        <w:lastRenderedPageBreak/>
+        <w:drawing>
+          <wp:anchor distT="0" distB="0" distL="114300" distR="114300" simplePos="0" relativeHeight="251756544" behindDoc="0" locked="0" layoutInCell="1" allowOverlap="1" wp14:anchorId="1397B09E" wp14:editId="3D5F4DA7">
+            <wp:simplePos x="0" y="0"/>
+            <wp:positionH relativeFrom="margin">
+              <wp:align>right</wp:align>
+            </wp:positionH>
+            <wp:positionV relativeFrom="paragraph">
+              <wp:posOffset>419100</wp:posOffset>
+            </wp:positionV>
+            <wp:extent cx="5760085" cy="3277870"/>
+            <wp:effectExtent l="0" t="0" r="0" b="0"/>
+            <wp:wrapTopAndBottom/>
+            <wp:docPr id="25" name="Image 25"/>
+            <wp:cNvGraphicFramePr>
+              <a:graphicFrameLocks xmlns:a="http://schemas.openxmlformats.org/drawingml/2006/main" noChangeAspect="1"/>
+            </wp:cNvGraphicFramePr>
+            <a:graphic xmlns:a="http://schemas.openxmlformats.org/drawingml/2006/main">
+              <a:graphicData uri="http://schemas.openxmlformats.org/drawingml/2006/picture">
+                <pic:pic xmlns:pic="http://schemas.openxmlformats.org/drawingml/2006/picture">
+                  <pic:nvPicPr>
+                    <pic:cNvPr id="24" name="stats.png"/>
+                    <pic:cNvPicPr/>
+                  </pic:nvPicPr>
+                  <pic:blipFill>
+                    <a:blip r:embed="rId54">
+                      <a:extLst>
+                        <a:ext uri="{28A0092B-C50C-407E-A947-70E740481C1C}">
+                          <a14:useLocalDpi xmlns:a14="http://schemas.microsoft.com/office/drawing/2010/main" val="0"/>
+                        </a:ext>
+                      </a:extLst>
+                    </a:blip>
+                    <a:stretch>
+                      <a:fillRect/>
+                    </a:stretch>
+                  </pic:blipFill>
+                  <pic:spPr>
+                    <a:xfrm>
+                      <a:off x="0" y="0"/>
+                      <a:ext cx="5760682" cy="3277870"/>
+                    </a:xfrm>
+                    <a:prstGeom prst="rect">
+                      <a:avLst/>
+                    </a:prstGeom>
+                  </pic:spPr>
+                </pic:pic>
+              </a:graphicData>
+            </a:graphic>
+            <wp14:sizeRelH relativeFrom="page">
+              <wp14:pctWidth>0</wp14:pctWidth>
+            </wp14:sizeRelH>
+            <wp14:sizeRelV relativeFrom="page">
+              <wp14:pctHeight>0</wp14:pctHeight>
+            </wp14:sizeRelV>
+          </wp:anchor>
+        </w:drawing>
+      </w:r>
+      <w:r>
+        <w:t xml:space="preserve">Page </w:t>
+      </w:r>
+      <w:r>
+        <w:t>Calendrier</w:t>
+      </w:r>
+      <w:bookmarkEnd w:id="50"/>
+    </w:p>
+    <w:p/>
+    <w:p>
+      <w:r>
+        <w:t>Après avoir cliqué sur l’onglet « </w:t>
+      </w:r>
+      <w:r>
+        <w:t>Calendrier</w:t>
+      </w:r>
+      <w:r>
+        <w:t> » du menu principal, l’utilisateur a accès aux informations présentées sur l’image ci-dessus.</w:t>
+      </w:r>
+    </w:p>
+    <w:p>
+      <w:r>
+        <w:t xml:space="preserve">On retrouve tout d’abord sur la partie gauche de l’écran, </w:t>
+      </w:r>
+      <w:r>
+        <w:t>un calendrier avec les différentes activités prévues par l’utilisateur ainsi que celles qui ont déjà été effectuées</w:t>
+      </w:r>
+      <w:r>
+        <w:t>.</w:t>
+      </w:r>
+      <w:r>
+        <w:t xml:space="preserve"> Le calendrier permet d’accéder facilement aux autres mois en cliquant simplement sur une des deux flèches dans la barre bleue.</w:t>
+      </w:r>
+      <w:r>
+        <w:t xml:space="preserve"> Dans la partie droite, l’utilisateur peut ajouter de nouvelles activités dans le calendrier en cliquant sur le bouton vert « Ajouter une activité ». En dessous de ce bouton, l’utilisateur a accès à deux tableaux. Le premier récapitule les informations des entraînements prévus pour le mois en cours et le second récapitule les informations pour les défis. Il a la possibilité de supprimer une activité prévue en cliquant sur le bouton rouge qui est présent sur chaque élément des listes.</w:t>
+      </w:r>
+    </w:p>
+    <w:p>
+      <w:r>
+        <w:t>Le bouton situé en haut à gauche de la fenêtre permet d’accéder au menu.</w:t>
+      </w:r>
+    </w:p>
+    <w:p>
+      <w:pPr>
+        <w:pStyle w:val="Paragraphedeliste"/>
+        <w:rPr>
+          <w:u w:val="single"/>
+        </w:rPr>
+      </w:pPr>
+      <w:r>
+        <w:rPr>
+          <w:u w:val="single"/>
+        </w:rPr>
+        <w:t>Pages accessibles :</w:t>
+      </w:r>
+    </w:p>
+    <w:p>
+      <w:pPr>
+        <w:pStyle w:val="Paragraphedeliste"/>
+      </w:pPr>
+      <w:hyperlink w:anchor="_Affichage_du_menu_1" w:history="1">
+        <w:r>
+          <w:rPr>
+            <w:rStyle w:val="Lienhypertexte"/>
+          </w:rPr>
+          <w:t>Lien vers le menu.</w:t>
+        </w:r>
+      </w:hyperlink>
+    </w:p>
+    <w:p>
+      <w:pPr>
+        <w:pStyle w:val="Paragraphedeliste"/>
+      </w:pPr>
+    </w:p>
+    <w:p>
+      <w:r>
+        <w:br w:type="page"/>
+      </w:r>
+    </w:p>
+    <w:p/>
+    <w:p>
+      <w:pPr>
+        <w:pStyle w:val="Titre3"/>
+      </w:pPr>
+      <w:bookmarkStart w:id="51" w:name="_Page_Profil_utilisateur_1"/>
+      <w:bookmarkStart w:id="52" w:name="_Toc405555097"/>
+      <w:bookmarkEnd w:id="51"/>
+      <w:r>
+        <w:rPr>
+          <w:noProof/>
+          <w:lang w:eastAsia="fr-FR"/>
+        </w:rPr>
+        <w:drawing>
+          <wp:anchor distT="0" distB="0" distL="114300" distR="114300" simplePos="0" relativeHeight="251757568" behindDoc="0" locked="0" layoutInCell="1" allowOverlap="1" wp14:anchorId="5D111767" wp14:editId="73BBA77A">
+            <wp:simplePos x="0" y="0"/>
+            <wp:positionH relativeFrom="margin">
+              <wp:align>right</wp:align>
+            </wp:positionH>
+            <wp:positionV relativeFrom="paragraph">
+              <wp:posOffset>354965</wp:posOffset>
+            </wp:positionV>
+            <wp:extent cx="5760085" cy="3277870"/>
+            <wp:effectExtent l="0" t="0" r="0" b="0"/>
+            <wp:wrapTopAndBottom/>
+            <wp:docPr id="27" name="Image 27"/>
+            <wp:cNvGraphicFramePr>
+              <a:graphicFrameLocks xmlns:a="http://schemas.openxmlformats.org/drawingml/2006/main" noChangeAspect="1"/>
+            </wp:cNvGraphicFramePr>
+            <a:graphic xmlns:a="http://schemas.openxmlformats.org/drawingml/2006/main">
+              <a:graphicData uri="http://schemas.openxmlformats.org/drawingml/2006/picture">
+                <pic:pic xmlns:pic="http://schemas.openxmlformats.org/drawingml/2006/picture">
+                  <pic:nvPicPr>
+                    <pic:cNvPr id="27" name="profil.png"/>
+                    <pic:cNvPicPr/>
+                  </pic:nvPicPr>
+                  <pic:blipFill>
+                    <a:blip r:embed="rId55">
+                      <a:extLst>
+                        <a:ext uri="{28A0092B-C50C-407E-A947-70E740481C1C}">
+                          <a14:useLocalDpi xmlns:a14="http://schemas.microsoft.com/office/drawing/2010/main" val="0"/>
+                        </a:ext>
+                      </a:extLst>
+                    </a:blip>
+                    <a:stretch>
+                      <a:fillRect/>
+                    </a:stretch>
+                  </pic:blipFill>
+                  <pic:spPr>
+                    <a:xfrm>
+                      <a:off x="0" y="0"/>
+                      <a:ext cx="5760682" cy="3277870"/>
+                    </a:xfrm>
+                    <a:prstGeom prst="rect">
+                      <a:avLst/>
+                    </a:prstGeom>
+                  </pic:spPr>
+                </pic:pic>
+              </a:graphicData>
+            </a:graphic>
+            <wp14:sizeRelH relativeFrom="page">
+              <wp14:pctWidth>0</wp14:pctWidth>
+            </wp14:sizeRelH>
+            <wp14:sizeRelV relativeFrom="page">
+              <wp14:pctHeight>0</wp14:pctHeight>
+            </wp14:sizeRelV>
+          </wp:anchor>
+        </w:drawing>
+      </w:r>
+      <w:r>
+        <w:t>Page Profil utilisateur</w:t>
+      </w:r>
+      <w:bookmarkEnd w:id="52"/>
+    </w:p>
+    <w:p/>
+    <w:p>
+      <w:r>
+        <w:t>Après avoir cliqué sur l’onglet « Profil » du menu principal, l’utilisateur a accès aux informations le concernant présent</w:t>
+      </w:r>
+      <w:r>
+        <w:t>ée</w:t>
+      </w:r>
+      <w:r>
+        <w:t>s sur l’image ci-</w:t>
+      </w:r>
+      <w:r>
+        <w:t>dessus</w:t>
+      </w:r>
+      <w:r>
+        <w:t xml:space="preserve">. </w:t>
+      </w:r>
+    </w:p>
+    <w:p>
+      <w:r>
+        <w:t xml:space="preserve">Sur cette page l’utilisateur retrouve ses informations personnelles suivantes : photo, prénom, nom, </w:t>
+      </w:r>
+      <w:r>
+        <w:t>date de naissance</w:t>
+      </w:r>
+      <w:r>
+        <w:t xml:space="preserve">, taille, poids, équipe, adresse mail, </w:t>
+      </w:r>
+      <w:r>
+        <w:t>sexe.</w:t>
+      </w:r>
+    </w:p>
+    <w:p>
+      <w:r>
+        <w:t>Il a par ailleurs la possibilité de modifier ces dernières en cliquant le lien « éditer » présent en haut à droite de la photo utilisateur.</w:t>
+      </w:r>
+    </w:p>
+    <w:p>
+      <w:r>
+        <w:t>En dessous, l’utilisateur peut visualiser la liste des succès qu’il a réussi à déverrouiller lors de ses différentes activités.</w:t>
+      </w:r>
+    </w:p>
+    <w:p>
+      <w:r>
+        <w:t>Le bouton situé en haut à gauche de la fenêtre permet d’accéder au menu.</w:t>
+      </w:r>
+    </w:p>
+    <w:p>
+      <w:pPr>
+        <w:pStyle w:val="Paragraphedeliste"/>
+        <w:rPr>
+          <w:u w:val="single"/>
+        </w:rPr>
+      </w:pPr>
+      <w:r>
+        <w:rPr>
+          <w:u w:val="single"/>
+        </w:rPr>
+        <w:t>Pages accessibles :</w:t>
+      </w:r>
+    </w:p>
+    <w:p>
+      <w:pPr>
+        <w:pStyle w:val="Paragraphedeliste"/>
+        <w:numPr>
+          <w:ilvl w:val="0"/>
+          <w:numId w:val="1"/>
+        </w:numPr>
+      </w:pPr>
+      <w:hyperlink w:anchor="_Affichage_du_menu_1" w:history="1">
+        <w:r>
+          <w:rPr>
+            <w:rStyle w:val="Lienhypertexte"/>
+          </w:rPr>
+          <w:t>Lien vers le menu.</w:t>
+        </w:r>
+      </w:hyperlink>
+    </w:p>
+    <w:p>
+      <w:pPr>
+        <w:ind w:left="360"/>
+      </w:pPr>
+    </w:p>
+    <w:p>
+      <w:pPr>
+        <w:pStyle w:val="Paragraphedeliste"/>
+      </w:pPr>
+    </w:p>
+    <w:p>
+      <w:pPr>
+        <w:pStyle w:val="Paragraphedeliste"/>
+      </w:pPr>
+    </w:p>
+    <w:p>
+      <w:pPr>
+        <w:pStyle w:val="Titre3"/>
+      </w:pPr>
+      <w:bookmarkStart w:id="53" w:name="_Toc405555098"/>
+      <w:r>
+        <w:rPr>
+          <w:noProof/>
+          <w:lang w:eastAsia="fr-FR"/>
+        </w:rPr>
+        <w:lastRenderedPageBreak/>
+        <w:drawing>
+          <wp:anchor distT="0" distB="0" distL="114300" distR="114300" simplePos="0" relativeHeight="251758592" behindDoc="0" locked="0" layoutInCell="1" allowOverlap="1" wp14:anchorId="0242469C" wp14:editId="439B866B">
+            <wp:simplePos x="0" y="0"/>
+            <wp:positionH relativeFrom="margin">
+              <wp:align>right</wp:align>
+            </wp:positionH>
+            <wp:positionV relativeFrom="paragraph">
+              <wp:posOffset>371475</wp:posOffset>
+            </wp:positionV>
+            <wp:extent cx="5760720" cy="3277870"/>
+            <wp:effectExtent l="0" t="0" r="0" b="0"/>
+            <wp:wrapTopAndBottom/>
+            <wp:docPr id="28" name="Image 28"/>
+            <wp:cNvGraphicFramePr>
+              <a:graphicFrameLocks xmlns:a="http://schemas.openxmlformats.org/drawingml/2006/main" noChangeAspect="1"/>
+            </wp:cNvGraphicFramePr>
+            <a:graphic xmlns:a="http://schemas.openxmlformats.org/drawingml/2006/main">
+              <a:graphicData uri="http://schemas.openxmlformats.org/drawingml/2006/picture">
+                <pic:pic xmlns:pic="http://schemas.openxmlformats.org/drawingml/2006/picture">
+                  <pic:nvPicPr>
+                    <pic:cNvPr id="28" name="equipe.png"/>
+                    <pic:cNvPicPr/>
+                  </pic:nvPicPr>
+                  <pic:blipFill>
+                    <a:blip r:embed="rId56">
+                      <a:extLst>
+                        <a:ext uri="{28A0092B-C50C-407E-A947-70E740481C1C}">
+                          <a14:useLocalDpi xmlns:a14="http://schemas.microsoft.com/office/drawing/2010/main" val="0"/>
+                        </a:ext>
+                      </a:extLst>
+                    </a:blip>
+                    <a:stretch>
+                      <a:fillRect/>
+                    </a:stretch>
+                  </pic:blipFill>
+                  <pic:spPr>
+                    <a:xfrm>
+                      <a:off x="0" y="0"/>
+                      <a:ext cx="5760720" cy="3277870"/>
+                    </a:xfrm>
+                    <a:prstGeom prst="rect">
+                      <a:avLst/>
+                    </a:prstGeom>
+                  </pic:spPr>
+                </pic:pic>
+              </a:graphicData>
+            </a:graphic>
+            <wp14:sizeRelH relativeFrom="page">
+              <wp14:pctWidth>0</wp14:pctWidth>
+            </wp14:sizeRelH>
+            <wp14:sizeRelV relativeFrom="page">
+              <wp14:pctHeight>0</wp14:pctHeight>
+            </wp14:sizeRelV>
+          </wp:anchor>
+        </w:drawing>
+      </w:r>
+      <w:r>
+        <w:t>Page Profil équipe</w:t>
+      </w:r>
+      <w:bookmarkEnd w:id="53"/>
+    </w:p>
+    <w:p/>
+    <w:p>
+      <w:r>
+        <w:t xml:space="preserve">Après avoir cliqué sur l’onglet « Mon équipe » du menu principal, </w:t>
+      </w:r>
+      <w:r>
+        <w:t xml:space="preserve">l’utilisateur </w:t>
+      </w:r>
+      <w:r>
+        <w:t>a accès aux informations concernant son équipe, présentées sur l’image ci-</w:t>
+      </w:r>
+      <w:r>
+        <w:t>dessus</w:t>
+      </w:r>
+      <w:r>
+        <w:t xml:space="preserve">. </w:t>
+      </w:r>
+    </w:p>
+    <w:p>
+      <w:r>
+        <w:t xml:space="preserve">Sur cette page l’utilisateur retrouve des informations concernant son équipe : </w:t>
+      </w:r>
+      <w:r>
+        <w:t xml:space="preserve">le logo de son </w:t>
+      </w:r>
+      <w:r>
+        <w:t>équipe, son nom</w:t>
+      </w:r>
+      <w:r>
+        <w:t xml:space="preserve"> et la liste des</w:t>
+      </w:r>
+      <w:r>
+        <w:t xml:space="preserve"> membres</w:t>
+      </w:r>
+      <w:r>
+        <w:t xml:space="preserve"> de l’équipe.</w:t>
+      </w:r>
+    </w:p>
+    <w:p>
+      <w:r>
+        <w:t>En dessous, l’utilisateur peut visualiser la liste des succès qu’il a réussi à déverrouiller</w:t>
+      </w:r>
+      <w:r>
+        <w:t xml:space="preserve"> avec son équipe lors des </w:t>
+      </w:r>
+      <w:r>
+        <w:t>différentes activités.</w:t>
+      </w:r>
+    </w:p>
+    <w:p>
+      <w:r>
+        <w:t>Le bouton situé en haut à gauche de la fenêtre permet d’accéder au menu.</w:t>
+      </w:r>
+    </w:p>
+    <w:p>
+      <w:pPr>
+        <w:pStyle w:val="Paragraphedeliste"/>
+        <w:rPr>
+          <w:u w:val="single"/>
+        </w:rPr>
+      </w:pPr>
+      <w:r>
+        <w:rPr>
+          <w:u w:val="single"/>
+        </w:rPr>
+        <w:t>Pages accessibles :</w:t>
+      </w:r>
+    </w:p>
+    <w:p>
+      <w:pPr>
+        <w:pStyle w:val="Paragraphedeliste"/>
+        <w:numPr>
+          <w:ilvl w:val="0"/>
+          <w:numId w:val="1"/>
+        </w:numPr>
+      </w:pPr>
+      <w:hyperlink w:anchor="_Affichage_du_menu_1" w:history="1">
+        <w:r>
+          <w:rPr>
+            <w:rStyle w:val="Lienhypertexte"/>
+          </w:rPr>
+          <w:t>Lien vers le menu.</w:t>
+        </w:r>
+      </w:hyperlink>
+      <w:r>
+        <w:br w:type="page"/>
+      </w:r>
+    </w:p>
+    <w:p/>
+    <w:p>
+      <w:pPr>
+        <w:pStyle w:val="Titre1"/>
+      </w:pPr>
+      <w:bookmarkStart w:id="54" w:name="_Toc405555099"/>
+      <w:r>
+        <w:t>Présentation des résultats d’évaluation</w:t>
+      </w:r>
+      <w:bookmarkEnd w:id="54"/>
+      <w:r>
+        <w:t xml:space="preserve"> </w:t>
+      </w:r>
+    </w:p>
+    <w:p>
+      <w:pPr>
+        <w:pStyle w:val="Titre2"/>
+      </w:pPr>
+      <w:bookmarkStart w:id="55" w:name="_Toc405555100"/>
+      <w:r>
+        <w:t>Smartphone</w:t>
+      </w:r>
+      <w:bookmarkEnd w:id="55"/>
+    </w:p>
+    <w:p/>
+    <w:p>
+      <w:pPr>
+        <w:pStyle w:val="Titre2"/>
+      </w:pPr>
+      <w:bookmarkStart w:id="56" w:name="_Toc405555101"/>
+      <w:r>
+        <w:t>Tablette</w:t>
+      </w:r>
+      <w:bookmarkEnd w:id="56"/>
+    </w:p>
+    <w:p>
+      <w:pPr>
+        <w:pStyle w:val="Paragraphedeliste"/>
+        <w:spacing w:after="0"/>
         <w:rPr>
           <w:rStyle w:val="Lienhypertexte"/>
         </w:rPr>
@@ -9988,7 +11914,7 @@
       </w:pPr>
     </w:p>
     <w:sectPr>
-      <w:footerReference w:type="default" r:id="rId48"/>
+      <w:footerReference w:type="default" r:id="rId57"/>
       <w:pgSz w:w="11906" w:h="16838"/>
       <w:pgMar w:top="2880" w:right="1417" w:bottom="1417" w:left="1417" w:header="708" w:footer="708" w:gutter="0"/>
       <w:pgNumType w:start="1"/>
@@ -10168,7 +12094,7 @@
           <w:rPr>
             <w:noProof/>
           </w:rPr>
-          <w:t>23</w:t>
+          <w:t>38</w:t>
         </w:r>
         <w:r>
           <w:fldChar w:fldCharType="end"/>
@@ -13942,6 +15868,7 @@
   <w:style w:type="character" w:default="1" w:styleId="Policepardfaut">
     <w:name w:val="Default Paragraph Font"/>
     <w:uiPriority w:val="1"/>
+    <w:semiHidden/>
     <w:unhideWhenUsed/>
   </w:style>
   <w:style w:type="table" w:default="1" w:styleId="TableauNormal">
@@ -14619,4 +16546,16 @@
     </a:ext>
   </a:extLst>
 </a:theme>
+</file>
+
+<file path=customXml/item1.xml><?xml version="1.0" encoding="utf-8"?>
+<b:Sources xmlns:b="http://schemas.openxmlformats.org/officeDocument/2006/bibliography" xmlns="http://schemas.openxmlformats.org/officeDocument/2006/bibliography" SelectedStyle="\APASixthEditionOfficeOnline.xsl" StyleName="APA" Version="6"/>
+</file>
+
+<file path=customXml/itemProps1.xml><?xml version="1.0" encoding="utf-8"?>
+<ds:datastoreItem xmlns:ds="http://schemas.openxmlformats.org/officeDocument/2006/customXml" ds:itemID="{931011CA-4284-4A05-8317-009B23265947}">
+  <ds:schemaRefs>
+    <ds:schemaRef ds:uri="http://schemas.openxmlformats.org/officeDocument/2006/bibliography"/>
+  </ds:schemaRefs>
+</ds:datastoreItem>
 </file>
--- a/Rapports/Document de conception IHM.docx
+++ b/Rapports/Document de conception IHM.docx
@@ -240,8 +240,6 @@
         <w:t>Table des matières</w:t>
       </w:r>
     </w:p>
-    <w:bookmarkStart w:id="0" w:name="_GoBack"/>
-    <w:bookmarkEnd w:id="0"/>
     <w:p>
       <w:pPr>
         <w:pStyle w:val="TM1"/>
@@ -2727,12 +2725,12 @@
           <w:tab w:val="left" w:pos="5678"/>
         </w:tabs>
       </w:pPr>
-      <w:bookmarkStart w:id="1" w:name="_Toc405555065"/>
+      <w:bookmarkStart w:id="0" w:name="_Toc405555065"/>
       <w:r>
         <w:lastRenderedPageBreak/>
         <w:t>Analyse des besoins</w:t>
       </w:r>
-      <w:bookmarkEnd w:id="1"/>
+      <w:bookmarkEnd w:id="0"/>
     </w:p>
     <w:p>
       <w:pPr>
@@ -2794,21 +2792,7 @@
         <w:rPr>
           <w:lang w:eastAsia="fr-FR"/>
         </w:rPr>
-        <w:t xml:space="preserve"> de son parcours, l’évolution de ses différentes informations personnelles telles que : sa vitesse, la distance parcourue, le nombre de calories brûlées, le temps du parcours, les statistiques de trajets récurrents, </w:t>
-      </w:r>
-      <w:proofErr w:type="spellStart"/>
-      <w:r>
-        <w:rPr>
-          <w:lang w:eastAsia="fr-FR"/>
-        </w:rPr>
-        <w:t>etc</w:t>
-      </w:r>
-      <w:proofErr w:type="spellEnd"/>
-      <w:r>
-        <w:rPr>
-          <w:lang w:eastAsia="fr-FR"/>
-        </w:rPr>
-        <w:t xml:space="preserve"> ….</w:t>
+        <w:t xml:space="preserve"> de son parcours, l’évolution de ses différentes informations personnelles telles que : sa vitesse, la distance parcourue, le nombre de calories brûlées, le temps du parcours, les statistiques de trajets récurrents, etc ….</w:t>
       </w:r>
     </w:p>
     <w:p>
@@ -2820,29 +2804,29 @@
       <w:pPr>
         <w:pStyle w:val="Titre2"/>
       </w:pPr>
-      <w:bookmarkStart w:id="2" w:name="_Toc405555066"/>
+      <w:bookmarkStart w:id="1" w:name="_Toc405555066"/>
       <w:r>
         <w:t>Smartphone</w:t>
       </w:r>
+      <w:bookmarkEnd w:id="1"/>
+    </w:p>
+    <w:p>
+      <w:pPr>
+        <w:pStyle w:val="Titre3"/>
+        <w:rPr>
+          <w:rFonts w:eastAsia="Times New Roman"/>
+          <w:lang w:eastAsia="fr-FR"/>
+        </w:rPr>
+      </w:pPr>
+      <w:bookmarkStart w:id="2" w:name="_Toc405555067"/>
+      <w:r>
+        <w:rPr>
+          <w:rFonts w:eastAsia="Times New Roman"/>
+          <w:lang w:eastAsia="fr-FR"/>
+        </w:rPr>
+        <w:t>1- Analyse de l’utilisateur</w:t>
+      </w:r>
       <w:bookmarkEnd w:id="2"/>
-    </w:p>
-    <w:p>
-      <w:pPr>
-        <w:pStyle w:val="Titre3"/>
-        <w:rPr>
-          <w:rFonts w:eastAsia="Times New Roman"/>
-          <w:lang w:eastAsia="fr-FR"/>
-        </w:rPr>
-      </w:pPr>
-      <w:bookmarkStart w:id="3" w:name="_Toc405555067"/>
-      <w:r>
-        <w:rPr>
-          <w:rFonts w:eastAsia="Times New Roman"/>
-          <w:lang w:eastAsia="fr-FR"/>
-        </w:rPr>
-        <w:t>1- Analyse de l’utilisateur</w:t>
-      </w:r>
-      <w:bookmarkEnd w:id="3"/>
     </w:p>
     <w:p>
       <w:pPr>
@@ -2915,21 +2899,7 @@
         <w:rPr>
           <w:lang w:eastAsia="fr-FR"/>
         </w:rPr>
-        <w:t xml:space="preserve"> ne nécessite pas de connaissances particulières. En effet, </w:t>
-      </w:r>
-      <w:proofErr w:type="gramStart"/>
-      <w:r>
-        <w:rPr>
-          <w:lang w:eastAsia="fr-FR"/>
-        </w:rPr>
-        <w:t>l’ utilisateur</w:t>
-      </w:r>
-      <w:proofErr w:type="gramEnd"/>
-      <w:r>
-        <w:rPr>
-          <w:lang w:eastAsia="fr-FR"/>
-        </w:rPr>
-        <w:t xml:space="preserve"> est guidé tout au long de son utilisation grâce à la présence d’éléments simples tel que des boutons ou encore des listes d’éléments.</w:t>
+        <w:t xml:space="preserve"> ne nécessite pas de connaissances particulières. En effet, l’ utilisateur est guidé tout au long de son utilisation grâce à la présence d’éléments simples tel que des boutons ou encore des listes d’éléments.</w:t>
       </w:r>
       <w:r>
         <w:rPr>
@@ -2986,21 +2956,7 @@
         <w:rPr>
           <w:lang w:eastAsia="fr-FR"/>
         </w:rPr>
-        <w:t xml:space="preserve"> des besoins suivante nous permet de connaître le public visé par l’application Challenge Me. </w:t>
-      </w:r>
-      <w:proofErr w:type="gramStart"/>
-      <w:r>
-        <w:rPr>
-          <w:lang w:eastAsia="fr-FR"/>
-        </w:rPr>
-        <w:t>Cette dernière</w:t>
-      </w:r>
-      <w:proofErr w:type="gramEnd"/>
-      <w:r>
-        <w:rPr>
-          <w:lang w:eastAsia="fr-FR"/>
-        </w:rPr>
-        <w:t xml:space="preserve"> est utilisable par différentes personnes selon leur utilisation : quotidienne ou occasionnelle (week-end, vacances).</w:t>
+        <w:t xml:space="preserve"> des besoins suivante nous permet de connaître le public visé par l’application Challenge Me. Cette dernière est utilisable par différentes personnes selon leur utilisation : quotidienne ou occasionnelle (week-end, vacances).</w:t>
       </w:r>
     </w:p>
     <w:p>
@@ -3047,7 +3003,7 @@
           <w:lang w:eastAsia="fr-FR"/>
         </w:rPr>
       </w:pPr>
-      <w:bookmarkStart w:id="4" w:name="_Toc405555068"/>
+      <w:bookmarkStart w:id="3" w:name="_Toc405555068"/>
       <w:r>
         <w:rPr>
           <w:rFonts w:eastAsia="Times New Roman"/>
@@ -3055,7 +3011,7 @@
         </w:rPr>
         <w:t>2- Description du besoin</w:t>
       </w:r>
-      <w:bookmarkEnd w:id="4"/>
+      <w:bookmarkEnd w:id="3"/>
     </w:p>
     <w:p>
       <w:pPr>
@@ -3168,11 +3124,11 @@
       <w:pPr>
         <w:pStyle w:val="Titre2"/>
       </w:pPr>
-      <w:bookmarkStart w:id="5" w:name="_Toc405555069"/>
+      <w:bookmarkStart w:id="4" w:name="_Toc405555069"/>
       <w:r>
         <w:t>Tablette</w:t>
       </w:r>
-      <w:bookmarkEnd w:id="5"/>
+      <w:bookmarkEnd w:id="4"/>
     </w:p>
     <w:p/>
     <w:p>
@@ -3193,23 +3149,23 @@
       <w:pPr>
         <w:pStyle w:val="Titre1"/>
       </w:pPr>
-      <w:bookmarkStart w:id="6" w:name="_Toc405555070"/>
+      <w:bookmarkStart w:id="5" w:name="_Toc405555070"/>
       <w:r>
         <w:lastRenderedPageBreak/>
         <w:t>Analyse des tâches</w:t>
       </w:r>
+      <w:bookmarkEnd w:id="5"/>
+    </w:p>
+    <w:p/>
+    <w:p>
+      <w:pPr>
+        <w:pStyle w:val="Titre2"/>
+      </w:pPr>
+      <w:bookmarkStart w:id="6" w:name="_Toc405555071"/>
+      <w:r>
+        <w:t>Smartphone</w:t>
+      </w:r>
       <w:bookmarkEnd w:id="6"/>
-    </w:p>
-    <w:p/>
-    <w:p>
-      <w:pPr>
-        <w:pStyle w:val="Titre2"/>
-      </w:pPr>
-      <w:bookmarkStart w:id="7" w:name="_Toc405555071"/>
-      <w:r>
-        <w:t>Smartphone</w:t>
-      </w:r>
-      <w:bookmarkEnd w:id="7"/>
     </w:p>
     <w:p>
       <w:pPr>
@@ -5650,12 +5606,12 @@
       <w:pPr>
         <w:pStyle w:val="Titre2"/>
       </w:pPr>
-      <w:bookmarkStart w:id="8" w:name="_Toc405555072"/>
+      <w:bookmarkStart w:id="7" w:name="_Toc405555072"/>
       <w:r>
         <w:lastRenderedPageBreak/>
         <w:t>Tablette</w:t>
       </w:r>
-      <w:bookmarkEnd w:id="8"/>
+      <w:bookmarkEnd w:id="7"/>
     </w:p>
     <w:tbl>
       <w:tblPr>
@@ -7499,22 +7455,22 @@
       <w:pPr>
         <w:pStyle w:val="Titre1"/>
       </w:pPr>
-      <w:bookmarkStart w:id="9" w:name="_Toc405555073"/>
+      <w:bookmarkStart w:id="8" w:name="_Toc405555073"/>
       <w:r>
         <w:lastRenderedPageBreak/>
         <w:t>Présentation des prototypes basses fidélités</w:t>
       </w:r>
+      <w:bookmarkEnd w:id="8"/>
+    </w:p>
+    <w:p>
+      <w:pPr>
+        <w:pStyle w:val="Titre2"/>
+      </w:pPr>
+      <w:bookmarkStart w:id="9" w:name="_Toc405555074"/>
+      <w:r>
+        <w:t>Smartphone</w:t>
+      </w:r>
       <w:bookmarkEnd w:id="9"/>
-    </w:p>
-    <w:p>
-      <w:pPr>
-        <w:pStyle w:val="Titre2"/>
-      </w:pPr>
-      <w:bookmarkStart w:id="10" w:name="_Toc405555074"/>
-      <w:r>
-        <w:t>Smartphone</w:t>
-      </w:r>
-      <w:bookmarkEnd w:id="10"/>
     </w:p>
     <w:p/>
     <w:p>
@@ -7584,13 +7540,13 @@
       <w:pPr>
         <w:pStyle w:val="Titre3"/>
       </w:pPr>
-      <w:bookmarkStart w:id="11" w:name="_Page_d’accueil"/>
-      <w:bookmarkStart w:id="12" w:name="_Toc405555075"/>
+      <w:bookmarkStart w:id="10" w:name="_Page_d’accueil"/>
+      <w:bookmarkStart w:id="11" w:name="_Toc405555075"/>
+      <w:bookmarkEnd w:id="10"/>
+      <w:r>
+        <w:t>Page d’accueil</w:t>
+      </w:r>
       <w:bookmarkEnd w:id="11"/>
-      <w:r>
-        <w:t>Page d’accueil</w:t>
-      </w:r>
-      <w:bookmarkEnd w:id="12"/>
     </w:p>
     <w:p/>
     <w:p>
@@ -7794,13 +7750,13 @@
       <w:pPr>
         <w:pStyle w:val="Titre3"/>
       </w:pPr>
-      <w:bookmarkStart w:id="13" w:name="_Affichage_du_menu"/>
-      <w:bookmarkStart w:id="14" w:name="_Toc405555076"/>
+      <w:bookmarkStart w:id="12" w:name="_Affichage_du_menu"/>
+      <w:bookmarkStart w:id="13" w:name="_Toc405555076"/>
+      <w:bookmarkEnd w:id="12"/>
+      <w:r>
+        <w:t>Affichage du menu</w:t>
+      </w:r>
       <w:bookmarkEnd w:id="13"/>
-      <w:r>
-        <w:t>Affichage du menu</w:t>
-      </w:r>
-      <w:bookmarkEnd w:id="14"/>
     </w:p>
     <w:p/>
     <w:p>
@@ -8088,16 +8044,16 @@
       <w:pPr>
         <w:pStyle w:val="Titre3"/>
       </w:pPr>
-      <w:bookmarkStart w:id="15" w:name="_Page_Choix_activité"/>
-      <w:bookmarkStart w:id="16" w:name="_Toc405555077"/>
+      <w:bookmarkStart w:id="14" w:name="_Page_Choix_activité"/>
+      <w:bookmarkStart w:id="15" w:name="_Toc405555077"/>
+      <w:bookmarkEnd w:id="14"/>
+      <w:r>
+        <w:t xml:space="preserve">Page </w:t>
+      </w:r>
+      <w:r>
+        <w:t>Choix activité</w:t>
+      </w:r>
       <w:bookmarkEnd w:id="15"/>
-      <w:r>
-        <w:t xml:space="preserve">Page </w:t>
-      </w:r>
-      <w:r>
-        <w:t>Choix activité</w:t>
-      </w:r>
-      <w:bookmarkEnd w:id="16"/>
     </w:p>
     <w:p/>
     <w:p>
@@ -8262,13 +8218,13 @@
       <w:pPr>
         <w:pStyle w:val="Titre3"/>
       </w:pPr>
-      <w:bookmarkStart w:id="17" w:name="_Page_Activité"/>
-      <w:bookmarkStart w:id="18" w:name="_Toc405555078"/>
+      <w:bookmarkStart w:id="16" w:name="_Page_Activité"/>
+      <w:bookmarkStart w:id="17" w:name="_Toc405555078"/>
+      <w:bookmarkEnd w:id="16"/>
+      <w:r>
+        <w:t>Page Activité</w:t>
+      </w:r>
       <w:bookmarkEnd w:id="17"/>
-      <w:r>
-        <w:t>Page Activité</w:t>
-      </w:r>
-      <w:bookmarkEnd w:id="18"/>
     </w:p>
     <w:p/>
     <w:p>
@@ -8463,13 +8419,13 @@
       <w:pPr>
         <w:pStyle w:val="Titre3"/>
       </w:pPr>
-      <w:bookmarkStart w:id="19" w:name="_Page_Fin_d’activité"/>
-      <w:bookmarkStart w:id="20" w:name="_Toc405555079"/>
+      <w:bookmarkStart w:id="18" w:name="_Page_Fin_d’activité"/>
+      <w:bookmarkStart w:id="19" w:name="_Toc405555079"/>
+      <w:bookmarkEnd w:id="18"/>
+      <w:r>
+        <w:t>Page Fin d’activité</w:t>
+      </w:r>
       <w:bookmarkEnd w:id="19"/>
-      <w:r>
-        <w:t>Page Fin d’activité</w:t>
-      </w:r>
-      <w:bookmarkEnd w:id="20"/>
     </w:p>
     <w:p/>
     <w:p>
@@ -8652,13 +8608,13 @@
       <w:pPr>
         <w:pStyle w:val="Titre3"/>
       </w:pPr>
-      <w:bookmarkStart w:id="21" w:name="_Page_Profil_utilisateur"/>
-      <w:bookmarkStart w:id="22" w:name="_Toc405555080"/>
+      <w:bookmarkStart w:id="20" w:name="_Page_Profil_utilisateur"/>
+      <w:bookmarkStart w:id="21" w:name="_Toc405555080"/>
+      <w:bookmarkEnd w:id="20"/>
+      <w:r>
+        <w:t>Page Profil utilisateur</w:t>
+      </w:r>
       <w:bookmarkEnd w:id="21"/>
-      <w:r>
-        <w:t>Page Profil utilisateur</w:t>
-      </w:r>
-      <w:bookmarkEnd w:id="22"/>
     </w:p>
     <w:p/>
     <w:p>
@@ -8847,13 +8803,13 @@
       <w:pPr>
         <w:pStyle w:val="Titre3"/>
       </w:pPr>
-      <w:bookmarkStart w:id="23" w:name="_Page_Profil_équipe"/>
-      <w:bookmarkStart w:id="24" w:name="_Toc405555081"/>
+      <w:bookmarkStart w:id="22" w:name="_Page_Profil_équipe"/>
+      <w:bookmarkStart w:id="23" w:name="_Toc405555081"/>
+      <w:bookmarkEnd w:id="22"/>
+      <w:r>
+        <w:t>Page Profil équipe</w:t>
+      </w:r>
       <w:bookmarkEnd w:id="23"/>
-      <w:r>
-        <w:t>Page Profil équipe</w:t>
-      </w:r>
-      <w:bookmarkEnd w:id="24"/>
     </w:p>
     <w:p/>
     <w:p>
@@ -9078,13 +9034,13 @@
       <w:pPr>
         <w:pStyle w:val="Titre3"/>
       </w:pPr>
-      <w:bookmarkStart w:id="25" w:name="_Page_Fil_d’actualité"/>
-      <w:bookmarkStart w:id="26" w:name="_Toc405555082"/>
+      <w:bookmarkStart w:id="24" w:name="_Page_Fil_d’actualité"/>
+      <w:bookmarkStart w:id="25" w:name="_Toc405555082"/>
+      <w:bookmarkEnd w:id="24"/>
+      <w:r>
+        <w:t>Page Fil d’actualité</w:t>
+      </w:r>
       <w:bookmarkEnd w:id="25"/>
-      <w:r>
-        <w:t>Page Fil d’actualité</w:t>
-      </w:r>
-      <w:bookmarkEnd w:id="26"/>
     </w:p>
     <w:p/>
     <w:p>
@@ -9255,13 +9211,13 @@
       <w:pPr>
         <w:pStyle w:val="Titre3"/>
       </w:pPr>
-      <w:bookmarkStart w:id="27" w:name="_Page_Historique"/>
-      <w:bookmarkStart w:id="28" w:name="_Toc405555083"/>
+      <w:bookmarkStart w:id="26" w:name="_Page_Historique"/>
+      <w:bookmarkStart w:id="27" w:name="_Toc405555083"/>
+      <w:bookmarkEnd w:id="26"/>
+      <w:r>
+        <w:t>Page Historique</w:t>
+      </w:r>
       <w:bookmarkEnd w:id="27"/>
-      <w:r>
-        <w:t>Page Historique</w:t>
-      </w:r>
-      <w:bookmarkEnd w:id="28"/>
     </w:p>
     <w:p/>
     <w:p>
@@ -9435,13 +9391,13 @@
       <w:pPr>
         <w:pStyle w:val="Titre3"/>
       </w:pPr>
-      <w:bookmarkStart w:id="29" w:name="_Page_Activité_détaillée"/>
-      <w:bookmarkStart w:id="30" w:name="_Toc405555084"/>
+      <w:bookmarkStart w:id="28" w:name="_Page_Activité_détaillée"/>
+      <w:bookmarkStart w:id="29" w:name="_Toc405555084"/>
+      <w:bookmarkEnd w:id="28"/>
+      <w:r>
+        <w:t>Page Activité détaillée</w:t>
+      </w:r>
       <w:bookmarkEnd w:id="29"/>
-      <w:r>
-        <w:t>Page Activité détaillée</w:t>
-      </w:r>
-      <w:bookmarkEnd w:id="30"/>
     </w:p>
     <w:p/>
     <w:p>
@@ -9577,13 +9533,13 @@
       <w:pPr>
         <w:pStyle w:val="Titre3"/>
       </w:pPr>
-      <w:bookmarkStart w:id="31" w:name="_Page_Défis"/>
-      <w:bookmarkStart w:id="32" w:name="_Toc405555085"/>
+      <w:bookmarkStart w:id="30" w:name="_Page_Défis"/>
+      <w:bookmarkStart w:id="31" w:name="_Toc405555085"/>
+      <w:bookmarkEnd w:id="30"/>
+      <w:r>
+        <w:t>Page Défis</w:t>
+      </w:r>
       <w:bookmarkEnd w:id="31"/>
-      <w:r>
-        <w:t>Page Défis</w:t>
-      </w:r>
-      <w:bookmarkEnd w:id="32"/>
     </w:p>
     <w:p/>
     <w:p>
@@ -9731,13 +9687,13 @@
       <w:pPr>
         <w:pStyle w:val="Titre3"/>
       </w:pPr>
-      <w:bookmarkStart w:id="33" w:name="_Page_Défi_détail"/>
-      <w:bookmarkStart w:id="34" w:name="_Toc405555086"/>
+      <w:bookmarkStart w:id="32" w:name="_Page_Défi_détail"/>
+      <w:bookmarkStart w:id="33" w:name="_Toc405555086"/>
+      <w:bookmarkEnd w:id="32"/>
+      <w:r>
+        <w:t>Page Défi détail</w:t>
+      </w:r>
       <w:bookmarkEnd w:id="33"/>
-      <w:r>
-        <w:t>Page Défi détail</w:t>
-      </w:r>
-      <w:bookmarkEnd w:id="34"/>
     </w:p>
     <w:p/>
     <w:p>
@@ -9947,13 +9903,13 @@
       <w:pPr>
         <w:pStyle w:val="Titre3"/>
       </w:pPr>
-      <w:bookmarkStart w:id="35" w:name="_Page_Classement_d’un"/>
-      <w:bookmarkStart w:id="36" w:name="_Toc405555087"/>
+      <w:bookmarkStart w:id="34" w:name="_Page_Classement_d’un"/>
+      <w:bookmarkStart w:id="35" w:name="_Toc405555087"/>
+      <w:bookmarkEnd w:id="34"/>
+      <w:r>
+        <w:t>Page Classement d’un défi</w:t>
+      </w:r>
       <w:bookmarkEnd w:id="35"/>
-      <w:r>
-        <w:t>Page Classement d’un défi</w:t>
-      </w:r>
-      <w:bookmarkEnd w:id="36"/>
     </w:p>
     <w:p/>
     <w:p>
@@ -9972,15 +9928,7 @@
         <w:t xml:space="preserve">On retrouve </w:t>
       </w:r>
       <w:r>
-        <w:t xml:space="preserve">donc la  liste des coureurs ayant participés au défi classés dans l’ordre croissant. Chaque ligne de ce classement est </w:t>
-      </w:r>
-      <w:proofErr w:type="gramStart"/>
-      <w:r>
-        <w:t>composé</w:t>
-      </w:r>
-      <w:proofErr w:type="gramEnd"/>
-      <w:r>
-        <w:t xml:space="preserve"> du nom de l’utilisateur, de sa photo, de son temps ainsi que de sa position parmi les autres coureurs.</w:t>
+        <w:t>donc la  liste des coureurs ayant participés au défi classés dans l’ordre croissant. Chaque ligne de ce classement est composé du nom de l’utilisateur, de sa photo, de son temps ainsi que de sa position parmi les autres coureurs.</w:t>
       </w:r>
     </w:p>
     <w:p>
@@ -10091,14 +10039,14 @@
       <w:pPr>
         <w:pStyle w:val="Titre3"/>
       </w:pPr>
-      <w:bookmarkStart w:id="37" w:name="_Toc405555088"/>
+      <w:bookmarkStart w:id="36" w:name="_Toc405555088"/>
       <w:r>
         <w:t>Page Activité</w:t>
       </w:r>
       <w:r>
         <w:t xml:space="preserve"> Défi</w:t>
       </w:r>
-      <w:bookmarkEnd w:id="37"/>
+      <w:bookmarkEnd w:id="36"/>
     </w:p>
     <w:p/>
     <w:p>
@@ -10251,13 +10199,13 @@
       <w:pPr>
         <w:pStyle w:val="Titre3"/>
       </w:pPr>
-      <w:bookmarkStart w:id="38" w:name="_Page_Territoires"/>
-      <w:bookmarkStart w:id="39" w:name="_Toc405555089"/>
+      <w:bookmarkStart w:id="37" w:name="_Page_Territoires"/>
+      <w:bookmarkStart w:id="38" w:name="_Toc405555089"/>
+      <w:bookmarkEnd w:id="37"/>
+      <w:r>
+        <w:t>Page Territoires</w:t>
+      </w:r>
       <w:bookmarkEnd w:id="38"/>
-      <w:r>
-        <w:t>Page Territoires</w:t>
-      </w:r>
-      <w:bookmarkEnd w:id="39"/>
     </w:p>
     <w:p/>
     <w:p>
@@ -10444,12 +10392,12 @@
       <w:pPr>
         <w:pStyle w:val="Titre2"/>
       </w:pPr>
-      <w:bookmarkStart w:id="40" w:name="_Toc405555090"/>
+      <w:bookmarkStart w:id="39" w:name="_Toc405555090"/>
       <w:r>
         <w:lastRenderedPageBreak/>
         <w:t>Tablette</w:t>
       </w:r>
-      <w:bookmarkEnd w:id="40"/>
+      <w:bookmarkEnd w:id="39"/>
     </w:p>
     <w:p>
       <w:pPr>
@@ -10460,7 +10408,7 @@
       <w:pPr>
         <w:pStyle w:val="Titre3"/>
       </w:pPr>
-      <w:bookmarkStart w:id="41" w:name="_Toc405555091"/>
+      <w:bookmarkStart w:id="40" w:name="_Toc405555091"/>
       <w:r>
         <w:rPr>
           <w:noProof/>
@@ -10525,7 +10473,7 @@
       <w:r>
         <w:t>Page d’accueil</w:t>
       </w:r>
-      <w:bookmarkEnd w:id="41"/>
+      <w:bookmarkEnd w:id="40"/>
     </w:p>
     <w:p/>
     <w:p>
@@ -10671,9 +10619,9 @@
       <w:pPr>
         <w:pStyle w:val="Titre3"/>
       </w:pPr>
-      <w:bookmarkStart w:id="42" w:name="_Affichage_du_menu_1"/>
-      <w:bookmarkStart w:id="43" w:name="_Toc405555092"/>
-      <w:bookmarkEnd w:id="42"/>
+      <w:bookmarkStart w:id="41" w:name="_Affichage_du_menu_1"/>
+      <w:bookmarkStart w:id="42" w:name="_Toc405555092"/>
+      <w:bookmarkEnd w:id="41"/>
       <w:r>
         <w:rPr>
           <w:noProof/>
@@ -10739,7 +10687,7 @@
       <w:r>
         <w:t>Affichage du menu</w:t>
       </w:r>
-      <w:bookmarkEnd w:id="43"/>
+      <w:bookmarkEnd w:id="42"/>
     </w:p>
     <w:p/>
     <w:p>
@@ -10850,15 +10798,14 @@
         </w:numPr>
         <w:spacing w:after="0"/>
       </w:pPr>
-      <w:r>
-        <w:t>Lien</w:t>
-      </w:r>
-      <w:r>
-        <w:rPr>
-          <w:rStyle w:val="Lienhypertexte"/>
-        </w:rPr>
-        <w:t xml:space="preserve"> vers la page profil de l’équipe.</w:t>
-      </w:r>
+      <w:hyperlink w:anchor="_Page_Profil_équipe_1" w:history="1">
+        <w:r>
+          <w:rPr>
+            <w:rStyle w:val="Lienhypertexte"/>
+          </w:rPr>
+          <w:t>Lien vers la page profil de l’équipe.</w:t>
+        </w:r>
+      </w:hyperlink>
     </w:p>
     <w:p>
       <w:pPr>
@@ -10869,15 +10816,14 @@
         </w:numPr>
         <w:spacing w:after="0"/>
       </w:pPr>
-      <w:r>
-        <w:t>Lien</w:t>
-      </w:r>
-      <w:r>
-        <w:rPr>
-          <w:rStyle w:val="Lienhypertexte"/>
-        </w:rPr>
-        <w:t xml:space="preserve"> vers les défis.</w:t>
-      </w:r>
+      <w:hyperlink w:anchor="_Page_les_défis" w:history="1">
+        <w:r>
+          <w:rPr>
+            <w:rStyle w:val="Lienhypertexte"/>
+          </w:rPr>
+          <w:t>Lien vers les défis.</w:t>
+        </w:r>
+      </w:hyperlink>
     </w:p>
     <w:p>
       <w:pPr>
@@ -10915,9 +10861,9 @@
       <w:pPr>
         <w:pStyle w:val="Titre3"/>
       </w:pPr>
-      <w:bookmarkStart w:id="44" w:name="_Page_Historique_1"/>
-      <w:bookmarkStart w:id="45" w:name="_Toc405555093"/>
-      <w:bookmarkEnd w:id="44"/>
+      <w:bookmarkStart w:id="43" w:name="_Page_Historique_1"/>
+      <w:bookmarkStart w:id="44" w:name="_Toc405555093"/>
+      <w:bookmarkEnd w:id="43"/>
       <w:r>
         <w:rPr>
           <w:noProof/>
@@ -10925,7 +10871,7 @@
         </w:rPr>
         <w:lastRenderedPageBreak/>
         <w:drawing>
-          <wp:anchor distT="0" distB="0" distL="114300" distR="114300" simplePos="0" relativeHeight="251752448" behindDoc="0" locked="0" layoutInCell="1" allowOverlap="1" wp14:anchorId="4781DEB8" wp14:editId="5C4A13CE">
+          <wp:anchor distT="0" distB="0" distL="114300" distR="114300" simplePos="0" relativeHeight="251752448" behindDoc="0" locked="0" layoutInCell="1" allowOverlap="1" wp14:anchorId="472442D1" wp14:editId="55242E28">
             <wp:simplePos x="0" y="0"/>
             <wp:positionH relativeFrom="margin">
               <wp:align>right</wp:align>
@@ -10983,7 +10929,7 @@
       <w:r>
         <w:t>Page Historique</w:t>
       </w:r>
-      <w:bookmarkEnd w:id="45"/>
+      <w:bookmarkEnd w:id="44"/>
     </w:p>
     <w:p/>
     <w:p>
@@ -10993,13 +10939,7 @@
     </w:p>
     <w:p>
       <w:r>
-        <w:t xml:space="preserve">Sur cette page l’utilisateur retrouve </w:t>
-      </w:r>
-      <w:r>
-        <w:t xml:space="preserve">alors pour le mois </w:t>
-      </w:r>
-      <w:r>
-        <w:t xml:space="preserve">actuel la liste de ses </w:t>
+        <w:t xml:space="preserve">Sur cette page l’utilisateur retrouve alors pour le mois actuel la liste de ses </w:t>
       </w:r>
       <w:r>
         <w:t>entraînements</w:t>
@@ -11082,7 +11022,7 @@
       <w:pPr>
         <w:pStyle w:val="Titre3"/>
       </w:pPr>
-      <w:bookmarkStart w:id="46" w:name="_Toc405555094"/>
+      <w:bookmarkStart w:id="45" w:name="_Toc405555094"/>
       <w:r>
         <w:rPr>
           <w:noProof/>
@@ -11090,7 +11030,7 @@
         </w:rPr>
         <w:lastRenderedPageBreak/>
         <w:drawing>
-          <wp:anchor distT="0" distB="0" distL="114300" distR="114300" simplePos="0" relativeHeight="251753472" behindDoc="0" locked="0" layoutInCell="1" allowOverlap="1" wp14:anchorId="20E6B34F" wp14:editId="4D799FA3">
+          <wp:anchor distT="0" distB="0" distL="114300" distR="114300" simplePos="0" relativeHeight="251753472" behindDoc="0" locked="0" layoutInCell="1" allowOverlap="1" wp14:anchorId="680B9363" wp14:editId="1F223B85">
             <wp:simplePos x="0" y="0"/>
             <wp:positionH relativeFrom="margin">
               <wp:align>right</wp:align>
@@ -11148,7 +11088,7 @@
       <w:r>
         <w:t>Page Activité détaillée</w:t>
       </w:r>
-      <w:bookmarkEnd w:id="46"/>
+      <w:bookmarkEnd w:id="45"/>
     </w:p>
     <w:p/>
     <w:p>
@@ -11219,6 +11159,9 @@
     <w:p>
       <w:pPr>
         <w:pStyle w:val="Paragraphedeliste"/>
+        <w:rPr>
+          <w:rStyle w:val="Lienhypertexte"/>
+        </w:rPr>
       </w:pPr>
       <w:hyperlink w:anchor="_Affichage_du_menu_1" w:history="1">
         <w:r>
@@ -11232,8 +11175,14 @@
     <w:p>
       <w:pPr>
         <w:jc w:val="left"/>
-      </w:pPr>
-      <w:r>
+        <w:rPr>
+          <w:rStyle w:val="Lienhypertexte"/>
+        </w:rPr>
+      </w:pPr>
+      <w:r>
+        <w:rPr>
+          <w:rStyle w:val="Lienhypertexte"/>
+        </w:rPr>
         <w:br w:type="page"/>
       </w:r>
     </w:p>
@@ -11241,9 +11190,6 @@
       <w:pPr>
         <w:pStyle w:val="Titre3"/>
       </w:pPr>
-      <w:bookmarkStart w:id="47" w:name="_Page_Statistique"/>
-      <w:bookmarkStart w:id="48" w:name="_Toc405555095"/>
-      <w:bookmarkEnd w:id="47"/>
       <w:r>
         <w:rPr>
           <w:noProof/>
@@ -11251,7 +11197,295 @@
         </w:rPr>
         <w:lastRenderedPageBreak/>
         <w:drawing>
-          <wp:anchor distT="0" distB="0" distL="114300" distR="114300" simplePos="0" relativeHeight="251754496" behindDoc="0" locked="0" layoutInCell="1" allowOverlap="1" wp14:anchorId="4DEE040F" wp14:editId="3F1E971B">
+          <wp:anchor distT="0" distB="0" distL="114300" distR="114300" simplePos="0" relativeHeight="251764736" behindDoc="0" locked="0" layoutInCell="1" allowOverlap="1" wp14:anchorId="22A82247" wp14:editId="2737CE0B">
+            <wp:simplePos x="0" y="0"/>
+            <wp:positionH relativeFrom="margin">
+              <wp:align>right</wp:align>
+            </wp:positionH>
+            <wp:positionV relativeFrom="paragraph">
+              <wp:posOffset>390525</wp:posOffset>
+            </wp:positionV>
+            <wp:extent cx="5760085" cy="3277870"/>
+            <wp:effectExtent l="0" t="0" r="0" b="0"/>
+            <wp:wrapTopAndBottom/>
+            <wp:docPr id="23" name="Image 23"/>
+            <wp:cNvGraphicFramePr>
+              <a:graphicFrameLocks xmlns:a="http://schemas.openxmlformats.org/drawingml/2006/main" noChangeAspect="1"/>
+            </wp:cNvGraphicFramePr>
+            <a:graphic xmlns:a="http://schemas.openxmlformats.org/drawingml/2006/main">
+              <a:graphicData uri="http://schemas.openxmlformats.org/drawingml/2006/picture">
+                <pic:pic xmlns:pic="http://schemas.openxmlformats.org/drawingml/2006/picture">
+                  <pic:nvPicPr>
+                    <pic:cNvPr id="22" name="activity.png"/>
+                    <pic:cNvPicPr/>
+                  </pic:nvPicPr>
+                  <pic:blipFill>
+                    <a:blip r:embed="rId53">
+                      <a:extLst>
+                        <a:ext uri="{28A0092B-C50C-407E-A947-70E740481C1C}">
+                          <a14:useLocalDpi xmlns:a14="http://schemas.microsoft.com/office/drawing/2010/main" val="0"/>
+                        </a:ext>
+                      </a:extLst>
+                    </a:blip>
+                    <a:stretch>
+                      <a:fillRect/>
+                    </a:stretch>
+                  </pic:blipFill>
+                  <pic:spPr>
+                    <a:xfrm>
+                      <a:off x="0" y="0"/>
+                      <a:ext cx="5760682" cy="3277870"/>
+                    </a:xfrm>
+                    <a:prstGeom prst="rect">
+                      <a:avLst/>
+                    </a:prstGeom>
+                  </pic:spPr>
+                </pic:pic>
+              </a:graphicData>
+            </a:graphic>
+            <wp14:sizeRelH relativeFrom="page">
+              <wp14:pctWidth>0</wp14:pctWidth>
+            </wp14:sizeRelH>
+            <wp14:sizeRelV relativeFrom="page">
+              <wp14:pctHeight>0</wp14:pctHeight>
+            </wp14:sizeRelV>
+          </wp:anchor>
+        </w:drawing>
+      </w:r>
+      <w:r>
+        <w:t xml:space="preserve">Page </w:t>
+      </w:r>
+      <w:r>
+        <w:t>Défi gagné</w:t>
+      </w:r>
+      <w:r>
+        <w:t xml:space="preserve"> détaillée</w:t>
+      </w:r>
+    </w:p>
+    <w:p/>
+    <w:p>
+      <w:r>
+        <w:t xml:space="preserve">Après avoir cliqué sur un défi </w:t>
+      </w:r>
+      <w:r>
+        <w:t>présen</w:t>
+      </w:r>
+      <w:r>
+        <w:t>t</w:t>
+      </w:r>
+      <w:r>
+        <w:t xml:space="preserve"> dans l’historique, l’utilisateur a accès aux informations de la course présentes sur l’image ci-dessus. </w:t>
+      </w:r>
+    </w:p>
+    <w:p>
+      <w:r>
+        <w:t>On retrouve tout d’abord la carte de l’activité où le coureur peut visualiser la totalité de sa course à gauche de l’écran. Ensuite dans la partie de droite, l’utilisateur peut visualiser différentes informations comme la distance parcourue en kilomètre, le nombre de calories brûlées, la vitesse moyenne et maximal</w:t>
+      </w:r>
+      <w:r>
+        <w:t>e ou encore le type de la course mais surtout son temps ainsi que le temps de son adversaire (celui qui détient le meilleur temps du parcours).</w:t>
+      </w:r>
+    </w:p>
+    <w:p>
+      <w:r>
+        <w:t>Le bouton situé en haut à gauche de la fenêtre permet d’accéder au menu.</w:t>
+      </w:r>
+    </w:p>
+    <w:p>
+      <w:pPr>
+        <w:pStyle w:val="Paragraphedeliste"/>
+        <w:rPr>
+          <w:u w:val="single"/>
+        </w:rPr>
+      </w:pPr>
+      <w:r>
+        <w:rPr>
+          <w:u w:val="single"/>
+        </w:rPr>
+        <w:t>Pages accessibles :</w:t>
+      </w:r>
+    </w:p>
+    <w:p>
+      <w:pPr>
+        <w:pStyle w:val="Paragraphedeliste"/>
+        <w:rPr>
+          <w:rStyle w:val="Lienhypertexte"/>
+        </w:rPr>
+      </w:pPr>
+      <w:hyperlink w:anchor="_Affichage_du_menu_1" w:history="1">
+        <w:r>
+          <w:rPr>
+            <w:rStyle w:val="Lienhypertexte"/>
+          </w:rPr>
+          <w:t>Lien vers le menu.</w:t>
+        </w:r>
+      </w:hyperlink>
+    </w:p>
+    <w:p>
+      <w:pPr>
+        <w:jc w:val="left"/>
+        <w:rPr>
+          <w:rStyle w:val="Lienhypertexte"/>
+        </w:rPr>
+      </w:pPr>
+      <w:r>
+        <w:rPr>
+          <w:rStyle w:val="Lienhypertexte"/>
+        </w:rPr>
+        <w:br w:type="page"/>
+      </w:r>
+    </w:p>
+    <w:p>
+      <w:pPr>
+        <w:pStyle w:val="Titre3"/>
+      </w:pPr>
+      <w:r>
+        <w:rPr>
+          <w:noProof/>
+          <w:lang w:eastAsia="fr-FR"/>
+        </w:rPr>
+        <w:lastRenderedPageBreak/>
+        <w:drawing>
+          <wp:anchor distT="0" distB="0" distL="114300" distR="114300" simplePos="0" relativeHeight="251766784" behindDoc="0" locked="0" layoutInCell="1" allowOverlap="1" wp14:anchorId="3DBD3517" wp14:editId="1EAA78BE">
+            <wp:simplePos x="0" y="0"/>
+            <wp:positionH relativeFrom="margin">
+              <wp:align>right</wp:align>
+            </wp:positionH>
+            <wp:positionV relativeFrom="paragraph">
+              <wp:posOffset>390525</wp:posOffset>
+            </wp:positionV>
+            <wp:extent cx="5760085" cy="3277235"/>
+            <wp:effectExtent l="0" t="0" r="0" b="0"/>
+            <wp:wrapTopAndBottom/>
+            <wp:docPr id="26" name="Image 26"/>
+            <wp:cNvGraphicFramePr>
+              <a:graphicFrameLocks xmlns:a="http://schemas.openxmlformats.org/drawingml/2006/main" noChangeAspect="1"/>
+            </wp:cNvGraphicFramePr>
+            <a:graphic xmlns:a="http://schemas.openxmlformats.org/drawingml/2006/main">
+              <a:graphicData uri="http://schemas.openxmlformats.org/drawingml/2006/picture">
+                <pic:pic xmlns:pic="http://schemas.openxmlformats.org/drawingml/2006/picture">
+                  <pic:nvPicPr>
+                    <pic:cNvPr id="22" name="activity.png"/>
+                    <pic:cNvPicPr/>
+                  </pic:nvPicPr>
+                  <pic:blipFill>
+                    <a:blip r:embed="rId54">
+                      <a:extLst>
+                        <a:ext uri="{28A0092B-C50C-407E-A947-70E740481C1C}">
+                          <a14:useLocalDpi xmlns:a14="http://schemas.microsoft.com/office/drawing/2010/main" val="0"/>
+                        </a:ext>
+                      </a:extLst>
+                    </a:blip>
+                    <a:stretch>
+                      <a:fillRect/>
+                    </a:stretch>
+                  </pic:blipFill>
+                  <pic:spPr>
+                    <a:xfrm>
+                      <a:off x="0" y="0"/>
+                      <a:ext cx="5760682" cy="3277869"/>
+                    </a:xfrm>
+                    <a:prstGeom prst="rect">
+                      <a:avLst/>
+                    </a:prstGeom>
+                  </pic:spPr>
+                </pic:pic>
+              </a:graphicData>
+            </a:graphic>
+            <wp14:sizeRelH relativeFrom="page">
+              <wp14:pctWidth>0</wp14:pctWidth>
+            </wp14:sizeRelH>
+            <wp14:sizeRelV relativeFrom="page">
+              <wp14:pctHeight>0</wp14:pctHeight>
+            </wp14:sizeRelV>
+          </wp:anchor>
+        </w:drawing>
+      </w:r>
+      <w:r>
+        <w:t xml:space="preserve">Page Défi </w:t>
+      </w:r>
+      <w:r>
+        <w:t>perdu</w:t>
+      </w:r>
+      <w:r>
+        <w:t xml:space="preserve"> détaillée</w:t>
+      </w:r>
+    </w:p>
+    <w:p/>
+    <w:p>
+      <w:r>
+        <w:t xml:space="preserve">Après avoir cliqué sur un défi présent dans l’historique, l’utilisateur a accès aux informations de la course présentes sur l’image ci-dessus. </w:t>
+      </w:r>
+    </w:p>
+    <w:p>
+      <w:r>
+        <w:t>On retrouve tout d’abord la carte de l’activité où le coureur peut visualiser la totalité de sa course à gauche de l’écran. Ensuite dans la partie de droite, l’utilisateur peut visualiser différentes informations comme la distance parcourue en kilomètre, le nombre de calories brûlées, la vitesse moyenne et maximale ou encore le type de la course mais surtout son temps ainsi que le temps de son adversaire (celui qui détient le meilleur temps du parcours).</w:t>
+      </w:r>
+    </w:p>
+    <w:p>
+      <w:r>
+        <w:t>Le bouton situé en haut à gauche de la fenêtre permet d’accéder au menu.</w:t>
+      </w:r>
+    </w:p>
+    <w:p>
+      <w:pPr>
+        <w:pStyle w:val="Paragraphedeliste"/>
+        <w:rPr>
+          <w:u w:val="single"/>
+        </w:rPr>
+      </w:pPr>
+      <w:r>
+        <w:rPr>
+          <w:u w:val="single"/>
+        </w:rPr>
+        <w:t>Pages accessibles :</w:t>
+      </w:r>
+    </w:p>
+    <w:p>
+      <w:pPr>
+        <w:pStyle w:val="Paragraphedeliste"/>
+      </w:pPr>
+      <w:hyperlink w:anchor="_Affichage_du_menu_1" w:history="1">
+        <w:r>
+          <w:rPr>
+            <w:rStyle w:val="Lienhypertexte"/>
+          </w:rPr>
+          <w:t>Lien vers le menu.</w:t>
+        </w:r>
+      </w:hyperlink>
+    </w:p>
+    <w:p>
+      <w:pPr>
+        <w:pStyle w:val="Paragraphedeliste"/>
+      </w:pPr>
+    </w:p>
+    <w:p>
+      <w:pPr>
+        <w:pStyle w:val="Paragraphedeliste"/>
+      </w:pPr>
+    </w:p>
+    <w:p>
+      <w:pPr>
+        <w:jc w:val="left"/>
+      </w:pPr>
+      <w:r>
+        <w:br w:type="page"/>
+      </w:r>
+    </w:p>
+    <w:p>
+      <w:pPr>
+        <w:pStyle w:val="Titre3"/>
+      </w:pPr>
+      <w:bookmarkStart w:id="46" w:name="_Page_Statistique"/>
+      <w:bookmarkStart w:id="47" w:name="_Toc405555095"/>
+      <w:bookmarkEnd w:id="46"/>
+      <w:r>
+        <w:rPr>
+          <w:noProof/>
+          <w:lang w:eastAsia="fr-FR"/>
+        </w:rPr>
+        <w:lastRenderedPageBreak/>
+        <w:drawing>
+          <wp:anchor distT="0" distB="0" distL="114300" distR="114300" simplePos="0" relativeHeight="251754496" behindDoc="0" locked="0" layoutInCell="1" allowOverlap="1" wp14:anchorId="7F522F22" wp14:editId="0EE7390B">
             <wp:simplePos x="0" y="0"/>
             <wp:positionH relativeFrom="margin">
               <wp:align>right</wp:align>
@@ -11274,7 +11508,7 @@
                     <pic:cNvPicPr/>
                   </pic:nvPicPr>
                   <pic:blipFill>
-                    <a:blip r:embed="rId53">
+                    <a:blip r:embed="rId55">
                       <a:extLst>
                         <a:ext uri="{28A0092B-C50C-407E-A947-70E740481C1C}">
                           <a14:useLocalDpi xmlns:a14="http://schemas.microsoft.com/office/drawing/2010/main" val="0"/>
@@ -11307,92 +11541,80 @@
         </w:drawing>
       </w:r>
       <w:r>
-        <w:t xml:space="preserve">Page </w:t>
-      </w:r>
-      <w:r>
-        <w:t>Statistique</w:t>
-      </w:r>
+        <w:t>Page Statistique</w:t>
+      </w:r>
+      <w:bookmarkEnd w:id="47"/>
+    </w:p>
+    <w:p/>
+    <w:p>
+      <w:r>
+        <w:t>Après avoir cliqué sur l’onglet « Statistique » du menu principal, l’utilisateur a accès aux informations présentées sur l’image ci-dessus.</w:t>
+      </w:r>
+    </w:p>
+    <w:p>
+      <w:r>
+        <w:t>On retrouve tout d’abord</w:t>
+      </w:r>
+      <w:r>
+        <w:t xml:space="preserve"> sur la partie gauche de l’écran, trois tableaux représentant les statistiques de cette semaine puis de ce mois et enfin de cette année. Dans chacun de ces tableaux on peut voir le nombre d’activité, la distance totale parcourue, la durée totale de course, le nombre total de calories brûlées, la vitesse maximale et la vitesse moyenne.</w:t>
+      </w:r>
+      <w:r>
+        <w:t xml:space="preserve"> </w:t>
+      </w:r>
+      <w:r>
+        <w:t>La partie droite de l’écran affiche les mêmes informations mais pour la semaine dernière, le mois dernier et l’</w:t>
+      </w:r>
+      <w:r>
+        <w:t>année passée.</w:t>
+      </w:r>
+    </w:p>
+    <w:p>
+      <w:r>
+        <w:t>Le bouton situé en haut à gauche de la fenêtre permet d’accéder au menu.</w:t>
+      </w:r>
+    </w:p>
+    <w:p>
+      <w:pPr>
+        <w:pStyle w:val="Paragraphedeliste"/>
+        <w:rPr>
+          <w:u w:val="single"/>
+        </w:rPr>
+      </w:pPr>
+      <w:r>
+        <w:rPr>
+          <w:u w:val="single"/>
+        </w:rPr>
+        <w:t>Pages accessibles :</w:t>
+      </w:r>
+    </w:p>
+    <w:p>
+      <w:pPr>
+        <w:pStyle w:val="Paragraphedeliste"/>
+      </w:pPr>
+      <w:hyperlink w:anchor="_Affichage_du_menu_1" w:history="1">
+        <w:r>
+          <w:rPr>
+            <w:rStyle w:val="Lienhypertexte"/>
+          </w:rPr>
+          <w:t>Lien vers le menu.</w:t>
+        </w:r>
+      </w:hyperlink>
+    </w:p>
+    <w:p>
+      <w:pPr>
+        <w:jc w:val="left"/>
+      </w:pPr>
+      <w:r>
+        <w:br w:type="page"/>
+      </w:r>
+    </w:p>
+    <w:p>
+      <w:pPr>
+        <w:pStyle w:val="Titre3"/>
+      </w:pPr>
+      <w:bookmarkStart w:id="48" w:name="_Page_Calendrier"/>
+      <w:bookmarkStart w:id="49" w:name="_Toc405555096"/>
       <w:bookmarkEnd w:id="48"/>
-    </w:p>
-    <w:p/>
-    <w:p>
-      <w:r>
-        <w:t>Après avoir cliqué sur l’onglet « </w:t>
-      </w:r>
-      <w:r>
-        <w:t>Statistique</w:t>
-      </w:r>
-      <w:r>
-        <w:t xml:space="preserve"> » du menu principal, l’utilisateur a accès </w:t>
-      </w:r>
-      <w:r>
-        <w:t>aux informations présentées sur l’image ci-dessus.</w:t>
-      </w:r>
-    </w:p>
-    <w:p>
-      <w:r>
-        <w:t>On retrouve tout d’abord</w:t>
-      </w:r>
-      <w:r>
-        <w:t xml:space="preserve"> sur la partie gauche de l’écran, trois tableaux représentant les statistiques de cette semaine puis de ce mois et enfin de cette année. Dans chacun de ces tableaux on peut voir le nombre d’activité, la distance totale parcourue, la durée totale de course, le nombre total de calories brûlées, la vitesse maximale et la vitesse moyenne.</w:t>
-      </w:r>
-      <w:r>
-        <w:t xml:space="preserve"> </w:t>
-      </w:r>
-      <w:r>
-        <w:t>La partie droite de l’écran affiche les mêmes informations mais pour la semaine dernière, le mois dernier et l’</w:t>
-      </w:r>
-      <w:r>
-        <w:t>année passée.</w:t>
-      </w:r>
-    </w:p>
-    <w:p>
-      <w:r>
-        <w:t>Le bouton situé en haut à gauche de la fenêtre permet d’accéder au menu.</w:t>
-      </w:r>
-    </w:p>
-    <w:p>
-      <w:pPr>
-        <w:pStyle w:val="Paragraphedeliste"/>
-        <w:rPr>
-          <w:u w:val="single"/>
-        </w:rPr>
-      </w:pPr>
-      <w:r>
-        <w:rPr>
-          <w:u w:val="single"/>
-        </w:rPr>
-        <w:t>Pages accessibles :</w:t>
-      </w:r>
-    </w:p>
-    <w:p>
-      <w:pPr>
-        <w:pStyle w:val="Paragraphedeliste"/>
-      </w:pPr>
-      <w:hyperlink w:anchor="_Affichage_du_menu_1" w:history="1">
-        <w:r>
-          <w:rPr>
-            <w:rStyle w:val="Lienhypertexte"/>
-          </w:rPr>
-          <w:t>Lien vers le menu.</w:t>
-        </w:r>
-      </w:hyperlink>
-    </w:p>
-    <w:p>
-      <w:pPr>
-        <w:jc w:val="left"/>
-      </w:pPr>
-      <w:r>
-        <w:br w:type="page"/>
-      </w:r>
-    </w:p>
-    <w:p>
-      <w:pPr>
-        <w:pStyle w:val="Titre3"/>
-      </w:pPr>
-      <w:bookmarkStart w:id="49" w:name="_Page_Calendrier"/>
-      <w:bookmarkStart w:id="50" w:name="_Toc405555096"/>
-      <w:bookmarkEnd w:id="49"/>
       <w:r>
         <w:rPr>
           <w:noProof/>
@@ -11400,7 +11622,7 @@
         </w:rPr>
         <w:lastRenderedPageBreak/>
         <w:drawing>
-          <wp:anchor distT="0" distB="0" distL="114300" distR="114300" simplePos="0" relativeHeight="251756544" behindDoc="0" locked="0" layoutInCell="1" allowOverlap="1" wp14:anchorId="1397B09E" wp14:editId="3D5F4DA7">
+          <wp:anchor distT="0" distB="0" distL="114300" distR="114300" simplePos="0" relativeHeight="251756544" behindDoc="0" locked="0" layoutInCell="1" allowOverlap="1" wp14:anchorId="5784210E" wp14:editId="02F4E98F">
             <wp:simplePos x="0" y="0"/>
             <wp:positionH relativeFrom="margin">
               <wp:align>right</wp:align>
@@ -11423,7 +11645,7 @@
                     <pic:cNvPicPr/>
                   </pic:nvPicPr>
                   <pic:blipFill>
-                    <a:blip r:embed="rId54">
+                    <a:blip r:embed="rId56">
                       <a:extLst>
                         <a:ext uri="{28A0092B-C50C-407E-A947-70E740481C1C}">
                           <a14:useLocalDpi xmlns:a14="http://schemas.microsoft.com/office/drawing/2010/main" val="0"/>
@@ -11456,99 +11678,81 @@
         </w:drawing>
       </w:r>
       <w:r>
-        <w:t xml:space="preserve">Page </w:t>
-      </w:r>
-      <w:r>
-        <w:t>Calendrier</w:t>
-      </w:r>
+        <w:t>Page Calendrier</w:t>
+      </w:r>
+      <w:bookmarkEnd w:id="49"/>
+    </w:p>
+    <w:p/>
+    <w:p>
+      <w:r>
+        <w:t>Après avoir cliqué sur l’onglet « Calendrier » du menu principal, l’utilisateur a accès aux informations présentées sur l’image ci-dessus.</w:t>
+      </w:r>
+    </w:p>
+    <w:p>
+      <w:r>
+        <w:t>On retrouve tout d’abord sur la partie gauche de l’écran, un calendrier avec les différentes activités prévues par l’utilisateur ainsi que celles qui ont déjà été effectuées. Le calendrier permet d’accéder facilement aux autres mois en cliquant simplement sur une des deux flèches dans la barre bleue.</w:t>
+      </w:r>
+      <w:r>
+        <w:t xml:space="preserve"> Dans la partie droite, l’utilisateur peut ajouter de nouvelles activités dans le calendrier en cliquant sur le bouton vert « Ajouter une activité ». En dessous de ce bouton, l’utilisateur a accès à deux tableaux. Le premier récapitule les informations des entraînements prévus pour le mois en cours et le second récapitule les informations pour les défis. Il a la possibilité de supprimer une activité prévue en cliquant sur le bouton rouge qui est présent sur chaque élément des listes.</w:t>
+      </w:r>
+    </w:p>
+    <w:p>
+      <w:r>
+        <w:t>Le bouton situé en haut à gauche de la fenêtre permet d’accéder au menu.</w:t>
+      </w:r>
+    </w:p>
+    <w:p>
+      <w:pPr>
+        <w:pStyle w:val="Paragraphedeliste"/>
+        <w:rPr>
+          <w:u w:val="single"/>
+        </w:rPr>
+      </w:pPr>
+      <w:r>
+        <w:rPr>
+          <w:u w:val="single"/>
+        </w:rPr>
+        <w:t>Pages accessibles :</w:t>
+      </w:r>
+    </w:p>
+    <w:p>
+      <w:pPr>
+        <w:pStyle w:val="Paragraphedeliste"/>
+      </w:pPr>
+      <w:hyperlink w:anchor="_Affichage_du_menu_1" w:history="1">
+        <w:r>
+          <w:rPr>
+            <w:rStyle w:val="Lienhypertexte"/>
+          </w:rPr>
+          <w:t>Lien vers le menu.</w:t>
+        </w:r>
+      </w:hyperlink>
+    </w:p>
+    <w:p>
+      <w:pPr>
+        <w:pStyle w:val="Paragraphedeliste"/>
+      </w:pPr>
+    </w:p>
+    <w:p>
+      <w:r>
+        <w:br w:type="page"/>
+      </w:r>
+    </w:p>
+    <w:p/>
+    <w:p>
+      <w:pPr>
+        <w:pStyle w:val="Titre3"/>
+      </w:pPr>
+      <w:bookmarkStart w:id="50" w:name="_Page_Profil_utilisateur_1"/>
+      <w:bookmarkStart w:id="51" w:name="_Toc405555097"/>
       <w:bookmarkEnd w:id="50"/>
-    </w:p>
-    <w:p/>
-    <w:p>
-      <w:r>
-        <w:t>Après avoir cliqué sur l’onglet « </w:t>
-      </w:r>
-      <w:r>
-        <w:t>Calendrier</w:t>
-      </w:r>
-      <w:r>
-        <w:t> » du menu principal, l’utilisateur a accès aux informations présentées sur l’image ci-dessus.</w:t>
-      </w:r>
-    </w:p>
-    <w:p>
-      <w:r>
-        <w:t xml:space="preserve">On retrouve tout d’abord sur la partie gauche de l’écran, </w:t>
-      </w:r>
-      <w:r>
-        <w:t>un calendrier avec les différentes activités prévues par l’utilisateur ainsi que celles qui ont déjà été effectuées</w:t>
-      </w:r>
-      <w:r>
-        <w:t>.</w:t>
-      </w:r>
-      <w:r>
-        <w:t xml:space="preserve"> Le calendrier permet d’accéder facilement aux autres mois en cliquant simplement sur une des deux flèches dans la barre bleue.</w:t>
-      </w:r>
-      <w:r>
-        <w:t xml:space="preserve"> Dans la partie droite, l’utilisateur peut ajouter de nouvelles activités dans le calendrier en cliquant sur le bouton vert « Ajouter une activité ». En dessous de ce bouton, l’utilisateur a accès à deux tableaux. Le premier récapitule les informations des entraînements prévus pour le mois en cours et le second récapitule les informations pour les défis. Il a la possibilité de supprimer une activité prévue en cliquant sur le bouton rouge qui est présent sur chaque élément des listes.</w:t>
-      </w:r>
-    </w:p>
-    <w:p>
-      <w:r>
-        <w:t>Le bouton situé en haut à gauche de la fenêtre permet d’accéder au menu.</w:t>
-      </w:r>
-    </w:p>
-    <w:p>
-      <w:pPr>
-        <w:pStyle w:val="Paragraphedeliste"/>
-        <w:rPr>
-          <w:u w:val="single"/>
-        </w:rPr>
-      </w:pPr>
-      <w:r>
-        <w:rPr>
-          <w:u w:val="single"/>
-        </w:rPr>
-        <w:t>Pages accessibles :</w:t>
-      </w:r>
-    </w:p>
-    <w:p>
-      <w:pPr>
-        <w:pStyle w:val="Paragraphedeliste"/>
-      </w:pPr>
-      <w:hyperlink w:anchor="_Affichage_du_menu_1" w:history="1">
-        <w:r>
-          <w:rPr>
-            <w:rStyle w:val="Lienhypertexte"/>
-          </w:rPr>
-          <w:t>Lien vers le menu.</w:t>
-        </w:r>
-      </w:hyperlink>
-    </w:p>
-    <w:p>
-      <w:pPr>
-        <w:pStyle w:val="Paragraphedeliste"/>
-      </w:pPr>
-    </w:p>
-    <w:p>
-      <w:r>
-        <w:br w:type="page"/>
-      </w:r>
-    </w:p>
-    <w:p/>
-    <w:p>
-      <w:pPr>
-        <w:pStyle w:val="Titre3"/>
-      </w:pPr>
-      <w:bookmarkStart w:id="51" w:name="_Page_Profil_utilisateur_1"/>
-      <w:bookmarkStart w:id="52" w:name="_Toc405555097"/>
-      <w:bookmarkEnd w:id="51"/>
       <w:r>
         <w:rPr>
           <w:noProof/>
           <w:lang w:eastAsia="fr-FR"/>
         </w:rPr>
         <w:drawing>
-          <wp:anchor distT="0" distB="0" distL="114300" distR="114300" simplePos="0" relativeHeight="251757568" behindDoc="0" locked="0" layoutInCell="1" allowOverlap="1" wp14:anchorId="5D111767" wp14:editId="73BBA77A">
+          <wp:anchor distT="0" distB="0" distL="114300" distR="114300" simplePos="0" relativeHeight="251757568" behindDoc="0" locked="0" layoutInCell="1" allowOverlap="1" wp14:anchorId="08B0D3C4" wp14:editId="02B8BE42">
             <wp:simplePos x="0" y="0"/>
             <wp:positionH relativeFrom="margin">
               <wp:align>right</wp:align>
@@ -11571,7 +11775,7 @@
                     <pic:cNvPicPr/>
                   </pic:nvPicPr>
                   <pic:blipFill>
-                    <a:blip r:embed="rId55">
+                    <a:blip r:embed="rId57">
                       <a:extLst>
                         <a:ext uri="{28A0092B-C50C-407E-A947-70E740481C1C}">
                           <a14:useLocalDpi xmlns:a14="http://schemas.microsoft.com/office/drawing/2010/main" val="0"/>
@@ -11606,24 +11810,12 @@
       <w:r>
         <w:t>Page Profil utilisateur</w:t>
       </w:r>
-      <w:bookmarkEnd w:id="52"/>
+      <w:bookmarkEnd w:id="51"/>
     </w:p>
     <w:p/>
     <w:p>
       <w:r>
-        <w:t>Après avoir cliqué sur l’onglet « Profil » du menu principal, l’utilisateur a accès aux informations le concernant présent</w:t>
-      </w:r>
-      <w:r>
-        <w:t>ée</w:t>
-      </w:r>
-      <w:r>
-        <w:t>s sur l’image ci-</w:t>
-      </w:r>
-      <w:r>
-        <w:t>dessus</w:t>
-      </w:r>
-      <w:r>
-        <w:t xml:space="preserve">. </w:t>
+        <w:t xml:space="preserve">Après avoir cliqué sur l’onglet « Profil » du menu principal, l’utilisateur a accès aux informations le concernant présentées sur l’image ci-dessus. </w:t>
       </w:r>
     </w:p>
     <w:p>
@@ -11705,7 +11897,9 @@
       <w:pPr>
         <w:pStyle w:val="Titre3"/>
       </w:pPr>
-      <w:bookmarkStart w:id="53" w:name="_Toc405555098"/>
+      <w:bookmarkStart w:id="52" w:name="_Toc405555098"/>
+      <w:bookmarkStart w:id="53" w:name="_Page_Profil_équipe_1"/>
+      <w:bookmarkEnd w:id="53"/>
       <w:r>
         <w:rPr>
           <w:noProof/>
@@ -11713,7 +11907,7 @@
         </w:rPr>
         <w:lastRenderedPageBreak/>
         <w:drawing>
-          <wp:anchor distT="0" distB="0" distL="114300" distR="114300" simplePos="0" relativeHeight="251758592" behindDoc="0" locked="0" layoutInCell="1" allowOverlap="1" wp14:anchorId="0242469C" wp14:editId="439B866B">
+          <wp:anchor distT="0" distB="0" distL="114300" distR="114300" simplePos="0" relativeHeight="251758592" behindDoc="0" locked="0" layoutInCell="1" allowOverlap="1" wp14:anchorId="046788FE" wp14:editId="12FF2424">
             <wp:simplePos x="0" y="0"/>
             <wp:positionH relativeFrom="margin">
               <wp:align>right</wp:align>
@@ -11736,7 +11930,7 @@
                     <pic:cNvPicPr/>
                   </pic:nvPicPr>
                   <pic:blipFill>
-                    <a:blip r:embed="rId56">
+                    <a:blip r:embed="rId58">
                       <a:extLst>
                         <a:ext uri="{28A0092B-C50C-407E-A947-70E740481C1C}">
                           <a14:useLocalDpi xmlns:a14="http://schemas.microsoft.com/office/drawing/2010/main" val="0"/>
@@ -11771,24 +11965,12 @@
       <w:r>
         <w:t>Page Profil équipe</w:t>
       </w:r>
-      <w:bookmarkEnd w:id="53"/>
+      <w:bookmarkEnd w:id="52"/>
     </w:p>
     <w:p/>
     <w:p>
       <w:r>
-        <w:t xml:space="preserve">Après avoir cliqué sur l’onglet « Mon équipe » du menu principal, </w:t>
-      </w:r>
-      <w:r>
-        <w:t xml:space="preserve">l’utilisateur </w:t>
-      </w:r>
-      <w:r>
-        <w:t>a accès aux informations concernant son équipe, présentées sur l’image ci-</w:t>
-      </w:r>
-      <w:r>
-        <w:t>dessus</w:t>
-      </w:r>
-      <w:r>
-        <w:t xml:space="preserve">. </w:t>
+        <w:t xml:space="preserve">Après avoir cliqué sur l’onglet « Mon équipe » du menu principal, l’utilisateur a accès aux informations concernant son équipe, présentées sur l’image ci-dessus. </w:t>
       </w:r>
     </w:p>
     <w:p>
@@ -11813,13 +11995,7 @@
     </w:p>
     <w:p>
       <w:r>
-        <w:t>En dessous, l’utilisateur peut visualiser la liste des succès qu’il a réussi à déverrouiller</w:t>
-      </w:r>
-      <w:r>
-        <w:t xml:space="preserve"> avec son équipe lors des </w:t>
-      </w:r>
-      <w:r>
-        <w:t>différentes activités.</w:t>
+        <w:t>En dessous, l’utilisateur peut visualiser la liste des succès qu’il a réussi à déverrouiller avec son équipe lors des différentes activités.</w:t>
       </w:r>
     </w:p>
     <w:p>
@@ -11848,6 +12024,9 @@
           <w:ilvl w:val="0"/>
           <w:numId w:val="1"/>
         </w:numPr>
+        <w:rPr>
+          <w:rStyle w:val="Lienhypertexte"/>
+        </w:rPr>
       </w:pPr>
       <w:hyperlink w:anchor="_Affichage_du_menu_1" w:history="1">
         <w:r>
@@ -11857,20 +12036,896 @@
           <w:t>Lien vers le menu.</w:t>
         </w:r>
       </w:hyperlink>
-      <w:r>
+    </w:p>
+    <w:p>
+      <w:pPr>
+        <w:jc w:val="left"/>
+        <w:rPr>
+          <w:rStyle w:val="Lienhypertexte"/>
+        </w:rPr>
+      </w:pPr>
+      <w:r>
+        <w:rPr>
+          <w:rStyle w:val="Lienhypertexte"/>
+        </w:rPr>
         <w:br w:type="page"/>
       </w:r>
     </w:p>
+    <w:p>
+      <w:pPr>
+        <w:pStyle w:val="Titre3"/>
+      </w:pPr>
+      <w:bookmarkStart w:id="54" w:name="_Page_les_défis"/>
+      <w:bookmarkEnd w:id="54"/>
+      <w:r>
+        <w:rPr>
+          <w:noProof/>
+          <w:lang w:eastAsia="fr-FR"/>
+        </w:rPr>
+        <w:lastRenderedPageBreak/>
+        <w:drawing>
+          <wp:anchor distT="0" distB="0" distL="114300" distR="114300" simplePos="0" relativeHeight="251760640" behindDoc="0" locked="0" layoutInCell="1" allowOverlap="1" wp14:anchorId="243FEC4C" wp14:editId="4358EE22">
+            <wp:simplePos x="0" y="0"/>
+            <wp:positionH relativeFrom="margin">
+              <wp:align>right</wp:align>
+            </wp:positionH>
+            <wp:positionV relativeFrom="paragraph">
+              <wp:posOffset>371475</wp:posOffset>
+            </wp:positionV>
+            <wp:extent cx="5760085" cy="3277870"/>
+            <wp:effectExtent l="0" t="0" r="0" b="0"/>
+            <wp:wrapTopAndBottom/>
+            <wp:docPr id="17" name="Image 17"/>
+            <wp:cNvGraphicFramePr>
+              <a:graphicFrameLocks xmlns:a="http://schemas.openxmlformats.org/drawingml/2006/main" noChangeAspect="1"/>
+            </wp:cNvGraphicFramePr>
+            <a:graphic xmlns:a="http://schemas.openxmlformats.org/drawingml/2006/main">
+              <a:graphicData uri="http://schemas.openxmlformats.org/drawingml/2006/picture">
+                <pic:pic xmlns:pic="http://schemas.openxmlformats.org/drawingml/2006/picture">
+                  <pic:nvPicPr>
+                    <pic:cNvPr id="28" name="equipe.png"/>
+                    <pic:cNvPicPr/>
+                  </pic:nvPicPr>
+                  <pic:blipFill>
+                    <a:blip r:embed="rId59">
+                      <a:extLst>
+                        <a:ext uri="{28A0092B-C50C-407E-A947-70E740481C1C}">
+                          <a14:useLocalDpi xmlns:a14="http://schemas.microsoft.com/office/drawing/2010/main" val="0"/>
+                        </a:ext>
+                      </a:extLst>
+                    </a:blip>
+                    <a:stretch>
+                      <a:fillRect/>
+                    </a:stretch>
+                  </pic:blipFill>
+                  <pic:spPr>
+                    <a:xfrm>
+                      <a:off x="0" y="0"/>
+                      <a:ext cx="5760682" cy="3277870"/>
+                    </a:xfrm>
+                    <a:prstGeom prst="rect">
+                      <a:avLst/>
+                    </a:prstGeom>
+                  </pic:spPr>
+                </pic:pic>
+              </a:graphicData>
+            </a:graphic>
+            <wp14:sizeRelH relativeFrom="page">
+              <wp14:pctWidth>0</wp14:pctWidth>
+            </wp14:sizeRelH>
+            <wp14:sizeRelV relativeFrom="page">
+              <wp14:pctHeight>0</wp14:pctHeight>
+            </wp14:sizeRelV>
+          </wp:anchor>
+        </w:drawing>
+      </w:r>
+      <w:r>
+        <w:t xml:space="preserve">Page </w:t>
+      </w:r>
+      <w:r>
+        <w:t>les dé</w:t>
+      </w:r>
+      <w:r>
+        <w:t>fis</w:t>
+      </w:r>
+    </w:p>
     <w:p/>
     <w:p>
-      <w:pPr>
-        <w:pStyle w:val="Titre1"/>
-      </w:pPr>
-      <w:bookmarkStart w:id="54" w:name="_Toc405555099"/>
-      <w:r>
+      <w:r>
+        <w:t>Après avoir cliqué sur l’onglet « </w:t>
+      </w:r>
+      <w:r>
+        <w:t>Défis</w:t>
+      </w:r>
+      <w:r>
+        <w:t> » du menu principal, l’utilisateur a accès aux in</w:t>
+      </w:r>
+      <w:r>
+        <w:t>formations concernant les défis autour de sa position</w:t>
+      </w:r>
+      <w:r>
+        <w:t xml:space="preserve">, présentées sur l’image ci-dessus. </w:t>
+      </w:r>
+    </w:p>
+    <w:p>
+      <w:r>
+        <w:t xml:space="preserve">On retrouve tout d’abord sur la partie gauche de l’écran, </w:t>
+      </w:r>
+      <w:r>
+        <w:t>une carte</w:t>
+      </w:r>
+      <w:r>
+        <w:t xml:space="preserve"> représentant</w:t>
+      </w:r>
+      <w:r>
+        <w:t xml:space="preserve"> par défaut le premier défi de la liste le plus proche de l’utilisateur. Sur celle-ci le parcours fait par le concurrent et tracé et l’utilisateur peut </w:t>
+      </w:r>
+      <w:r>
+        <w:t>afficher plus d’informations concernant</w:t>
+      </w:r>
+      <w:r>
+        <w:t xml:space="preserve"> ce défi grâce au bouton en dessous de la carte.</w:t>
+      </w:r>
+      <w:r>
+        <w:t xml:space="preserve"> La partie droite de l’écran affiche</w:t>
+      </w:r>
+      <w:r>
+        <w:t xml:space="preserve"> l’ensemble des défis proches de l’utilisateur.</w:t>
+      </w:r>
+      <w:r>
+        <w:t xml:space="preserve"> Le premier élément est sélectionné par défaut et permet d’afficher la carte sur l’autre partie de l’écran.</w:t>
+      </w:r>
+      <w:r>
+        <w:t xml:space="preserve"> Chaque élément de la liste est composé du nom du création du défi, du temps qu’il a effectué pour ce parcours et de la distance. L’icône présent sur chaque élément peut indiquer si le défi a déjà été remporté par l’utilisateur.</w:t>
+      </w:r>
+    </w:p>
+    <w:p>
+      <w:r>
+        <w:t>Le bouton situé en haut à gauche de la fenêtre permet d’accéder au menu.</w:t>
+      </w:r>
+    </w:p>
+    <w:p>
+      <w:pPr>
+        <w:pStyle w:val="Paragraphedeliste"/>
+        <w:rPr>
+          <w:u w:val="single"/>
+        </w:rPr>
+      </w:pPr>
+      <w:r>
+        <w:rPr>
+          <w:u w:val="single"/>
+        </w:rPr>
+        <w:t>Pages accessibles :</w:t>
+      </w:r>
+    </w:p>
+    <w:p>
+      <w:pPr>
+        <w:pStyle w:val="Paragraphedeliste"/>
+        <w:numPr>
+          <w:ilvl w:val="0"/>
+          <w:numId w:val="1"/>
+        </w:numPr>
+        <w:rPr>
+          <w:rStyle w:val="Lienhypertexte"/>
+        </w:rPr>
+      </w:pPr>
+      <w:hyperlink w:anchor="_Affichage_du_menu_1" w:history="1">
+        <w:r>
+          <w:rPr>
+            <w:rStyle w:val="Lienhypertexte"/>
+          </w:rPr>
+          <w:t>Lien vers le menu.</w:t>
+        </w:r>
+      </w:hyperlink>
+    </w:p>
+    <w:p>
+      <w:pPr>
+        <w:pStyle w:val="Paragraphedeliste"/>
+        <w:numPr>
+          <w:ilvl w:val="0"/>
+          <w:numId w:val="1"/>
+        </w:numPr>
+        <w:rPr>
+          <w:color w:val="0563C1" w:themeColor="hyperlink"/>
+          <w:u w:val="single"/>
+        </w:rPr>
+      </w:pPr>
+      <w:r>
+        <w:rPr>
+          <w:rStyle w:val="Lienhypertexte"/>
+        </w:rPr>
+        <w:t>Page défi.</w:t>
+      </w:r>
+    </w:p>
+    <w:p>
+      <w:pPr>
+        <w:jc w:val="left"/>
+      </w:pPr>
+      <w:r>
+        <w:br w:type="page"/>
+      </w:r>
+    </w:p>
+    <w:p>
+      <w:pPr>
+        <w:pStyle w:val="Titre3"/>
+      </w:pPr>
+      <w:r>
+        <w:rPr>
+          <w:noProof/>
+          <w:lang w:eastAsia="fr-FR"/>
+        </w:rPr>
+        <w:lastRenderedPageBreak/>
+        <w:drawing>
+          <wp:anchor distT="0" distB="0" distL="114300" distR="114300" simplePos="0" relativeHeight="251762688" behindDoc="0" locked="0" layoutInCell="1" allowOverlap="1" wp14:anchorId="66ED4112" wp14:editId="36E62E7A">
+            <wp:simplePos x="0" y="0"/>
+            <wp:positionH relativeFrom="margin">
+              <wp:align>right</wp:align>
+            </wp:positionH>
+            <wp:positionV relativeFrom="paragraph">
+              <wp:posOffset>371475</wp:posOffset>
+            </wp:positionV>
+            <wp:extent cx="5760085" cy="3277235"/>
+            <wp:effectExtent l="0" t="0" r="0" b="0"/>
+            <wp:wrapTopAndBottom/>
+            <wp:docPr id="19" name="Image 19"/>
+            <wp:cNvGraphicFramePr>
+              <a:graphicFrameLocks xmlns:a="http://schemas.openxmlformats.org/drawingml/2006/main" noChangeAspect="1"/>
+            </wp:cNvGraphicFramePr>
+            <a:graphic xmlns:a="http://schemas.openxmlformats.org/drawingml/2006/main">
+              <a:graphicData uri="http://schemas.openxmlformats.org/drawingml/2006/picture">
+                <pic:pic xmlns:pic="http://schemas.openxmlformats.org/drawingml/2006/picture">
+                  <pic:nvPicPr>
+                    <pic:cNvPr id="28" name="equipe.png"/>
+                    <pic:cNvPicPr/>
+                  </pic:nvPicPr>
+                  <pic:blipFill>
+                    <a:blip r:embed="rId60">
+                      <a:extLst>
+                        <a:ext uri="{28A0092B-C50C-407E-A947-70E740481C1C}">
+                          <a14:useLocalDpi xmlns:a14="http://schemas.microsoft.com/office/drawing/2010/main" val="0"/>
+                        </a:ext>
+                      </a:extLst>
+                    </a:blip>
+                    <a:stretch>
+                      <a:fillRect/>
+                    </a:stretch>
+                  </pic:blipFill>
+                  <pic:spPr>
+                    <a:xfrm>
+                      <a:off x="0" y="0"/>
+                      <a:ext cx="5760682" cy="3277869"/>
+                    </a:xfrm>
+                    <a:prstGeom prst="rect">
+                      <a:avLst/>
+                    </a:prstGeom>
+                  </pic:spPr>
+                </pic:pic>
+              </a:graphicData>
+            </a:graphic>
+            <wp14:sizeRelH relativeFrom="page">
+              <wp14:pctWidth>0</wp14:pctWidth>
+            </wp14:sizeRelH>
+            <wp14:sizeRelV relativeFrom="page">
+              <wp14:pctHeight>0</wp14:pctHeight>
+            </wp14:sizeRelV>
+          </wp:anchor>
+        </w:drawing>
+      </w:r>
+      <w:r>
+        <w:t xml:space="preserve">Page </w:t>
+      </w:r>
+      <w:r>
+        <w:t>défi</w:t>
+      </w:r>
+    </w:p>
+    <w:p/>
+    <w:p>
+      <w:r>
+        <w:t>Après avoir cliqué sur</w:t>
+      </w:r>
+      <w:r>
+        <w:t xml:space="preserve"> un défi de la liste des défis</w:t>
+      </w:r>
+      <w:r>
+        <w:t xml:space="preserve">, l’utilisateur a accès aux informations concernant </w:t>
+      </w:r>
+      <w:r>
+        <w:t>le défi choisi</w:t>
+      </w:r>
+      <w:r>
+        <w:t xml:space="preserve"> autour de sa position, présentées sur l’image ci-dessus. </w:t>
+      </w:r>
+    </w:p>
+    <w:p>
+      <w:r>
+        <w:t>On retrouve tout d’abord sur la partie gauche de l’écran, une carte représentant le défi</w:t>
+      </w:r>
+      <w:r>
+        <w:t xml:space="preserve"> sélectionné</w:t>
+      </w:r>
+      <w:r>
+        <w:t xml:space="preserve">. Sur celle-ci le parcours fait par le concurrent et tracé et l’utilisateur peut planifier ce défi grâce au bouton en dessous de la carte. La partie droite de l’écran affiche </w:t>
+      </w:r>
+      <w:r>
+        <w:t>le classement des coureurs ayant effectués la course</w:t>
+      </w:r>
+      <w:r>
+        <w:t xml:space="preserve">. </w:t>
+      </w:r>
+      <w:r>
+        <w:t xml:space="preserve">Avant le </w:t>
+      </w:r>
+      <w:r>
+        <w:t>premier élément</w:t>
+      </w:r>
+      <w:r>
+        <w:t xml:space="preserve"> de la liste quelques informations concernant le défi sont rappelées comme par exemple le nom de l’utilisateur ayant proposé le défi, son temps, sa vitesse moyenne et la distance du parcours.</w:t>
+      </w:r>
+      <w:r>
+        <w:t xml:space="preserve"> Chaque élément de la liste </w:t>
+      </w:r>
+      <w:r>
+        <w:t xml:space="preserve">du classement </w:t>
+      </w:r>
+      <w:r>
+        <w:t xml:space="preserve">est composé du nom </w:t>
+      </w:r>
+      <w:r>
+        <w:t>coureur, de sa position,  de son image et de son</w:t>
+      </w:r>
+      <w:r>
+        <w:t xml:space="preserve"> temps qu’il a effectué pour ce parcours.</w:t>
+      </w:r>
+    </w:p>
+    <w:p>
+      <w:r>
+        <w:t>Le bouton situé en haut à gauche de la fenêtre permet d’accéder au menu.</w:t>
+      </w:r>
+    </w:p>
+    <w:p>
+      <w:pPr>
+        <w:pStyle w:val="Paragraphedeliste"/>
+        <w:rPr>
+          <w:u w:val="single"/>
+        </w:rPr>
+      </w:pPr>
+      <w:r>
+        <w:rPr>
+          <w:u w:val="single"/>
+        </w:rPr>
+        <w:t>Pages accessibles :</w:t>
+      </w:r>
+    </w:p>
+    <w:p>
+      <w:pPr>
+        <w:pStyle w:val="Paragraphedeliste"/>
+        <w:numPr>
+          <w:ilvl w:val="0"/>
+          <w:numId w:val="1"/>
+        </w:numPr>
+        <w:rPr>
+          <w:rStyle w:val="Lienhypertexte"/>
+        </w:rPr>
+      </w:pPr>
+      <w:hyperlink w:anchor="_Affichage_du_menu_1" w:history="1">
+        <w:r>
+          <w:rPr>
+            <w:rStyle w:val="Lienhypertexte"/>
+          </w:rPr>
+          <w:t>Lien vers le menu.</w:t>
+        </w:r>
+      </w:hyperlink>
+    </w:p>
+    <w:p>
+      <w:pPr>
+        <w:jc w:val="left"/>
+        <w:rPr>
+          <w:rStyle w:val="Lienhypertexte"/>
+        </w:rPr>
+      </w:pPr>
+      <w:r>
+        <w:rPr>
+          <w:rStyle w:val="Lienhypertexte"/>
+        </w:rPr>
+        <w:br w:type="page"/>
+      </w:r>
+    </w:p>
+    <w:p>
+      <w:pPr>
+        <w:pStyle w:val="Titre3"/>
+      </w:pPr>
+      <w:r>
+        <w:rPr>
+          <w:noProof/>
+          <w:lang w:eastAsia="fr-FR"/>
+        </w:rPr>
+        <w:lastRenderedPageBreak/>
+        <w:drawing>
+          <wp:anchor distT="0" distB="0" distL="114300" distR="114300" simplePos="0" relativeHeight="251768832" behindDoc="0" locked="0" layoutInCell="1" allowOverlap="1" wp14:anchorId="2D1FB87A" wp14:editId="34F4E388">
+            <wp:simplePos x="0" y="0"/>
+            <wp:positionH relativeFrom="margin">
+              <wp:align>right</wp:align>
+            </wp:positionH>
+            <wp:positionV relativeFrom="paragraph">
+              <wp:posOffset>371475</wp:posOffset>
+            </wp:positionV>
+            <wp:extent cx="5760085" cy="3277235"/>
+            <wp:effectExtent l="0" t="0" r="0" b="0"/>
+            <wp:wrapTopAndBottom/>
+            <wp:docPr id="29" name="Image 29"/>
+            <wp:cNvGraphicFramePr>
+              <a:graphicFrameLocks xmlns:a="http://schemas.openxmlformats.org/drawingml/2006/main" noChangeAspect="1"/>
+            </wp:cNvGraphicFramePr>
+            <a:graphic xmlns:a="http://schemas.openxmlformats.org/drawingml/2006/main">
+              <a:graphicData uri="http://schemas.openxmlformats.org/drawingml/2006/picture">
+                <pic:pic xmlns:pic="http://schemas.openxmlformats.org/drawingml/2006/picture">
+                  <pic:nvPicPr>
+                    <pic:cNvPr id="28" name="equipe.png"/>
+                    <pic:cNvPicPr/>
+                  </pic:nvPicPr>
+                  <pic:blipFill>
+                    <a:blip r:embed="rId61">
+                      <a:extLst>
+                        <a:ext uri="{28A0092B-C50C-407E-A947-70E740481C1C}">
+                          <a14:useLocalDpi xmlns:a14="http://schemas.microsoft.com/office/drawing/2010/main" val="0"/>
+                        </a:ext>
+                      </a:extLst>
+                    </a:blip>
+                    <a:stretch>
+                      <a:fillRect/>
+                    </a:stretch>
+                  </pic:blipFill>
+                  <pic:spPr>
+                    <a:xfrm>
+                      <a:off x="0" y="0"/>
+                      <a:ext cx="5760680" cy="3277869"/>
+                    </a:xfrm>
+                    <a:prstGeom prst="rect">
+                      <a:avLst/>
+                    </a:prstGeom>
+                  </pic:spPr>
+                </pic:pic>
+              </a:graphicData>
+            </a:graphic>
+            <wp14:sizeRelH relativeFrom="page">
+              <wp14:pctWidth>0</wp14:pctWidth>
+            </wp14:sizeRelH>
+            <wp14:sizeRelV relativeFrom="page">
+              <wp14:pctHeight>0</wp14:pctHeight>
+            </wp14:sizeRelV>
+          </wp:anchor>
+        </w:drawing>
+      </w:r>
+      <w:r>
+        <w:t xml:space="preserve">Page </w:t>
+      </w:r>
+      <w:r>
+        <w:t>les territoires</w:t>
+      </w:r>
+    </w:p>
+    <w:p/>
+    <w:p>
+      <w:pPr>
+        <w:rPr>
+          <w:color w:val="auto"/>
+        </w:rPr>
+      </w:pPr>
+      <w:r>
+        <w:t>Après avoir cliqué sur l’onglet « Territoire</w:t>
+      </w:r>
+      <w:r>
+        <w:t>s</w:t>
+      </w:r>
+      <w:r>
+        <w:t> » du menu principal,</w:t>
+      </w:r>
+      <w:r>
+        <w:rPr>
+          <w:color w:val="auto"/>
+        </w:rPr>
+        <w:t xml:space="preserve"> l’utilisat</w:t>
+      </w:r>
+      <w:r>
+        <w:t xml:space="preserve">eur a accès aux informations des territoires </w:t>
+      </w:r>
+      <w:r>
+        <w:rPr>
+          <w:color w:val="auto"/>
+        </w:rPr>
+        <w:t>présent</w:t>
+      </w:r>
+      <w:r>
+        <w:t>ée</w:t>
+      </w:r>
+      <w:r>
+        <w:rPr>
+          <w:color w:val="auto"/>
+        </w:rPr>
+        <w:t xml:space="preserve">s sur l’image ci-contre. </w:t>
+      </w:r>
+    </w:p>
+    <w:p>
+      <w:pPr>
+        <w:rPr>
+          <w:color w:val="auto"/>
+        </w:rPr>
+      </w:pPr>
+      <w:r>
+        <w:rPr>
+          <w:color w:val="auto"/>
+        </w:rPr>
+        <w:t xml:space="preserve">On retrouve tout d’abord la carte </w:t>
+      </w:r>
+      <w:r>
+        <w:t xml:space="preserve">des différents territoires contrôlés par l’équipe du coureur. Ces derniers sont représentés par une même couleur sur la carte. </w:t>
+      </w:r>
+      <w:r>
+        <w:t xml:space="preserve">A droite </w:t>
+      </w:r>
+      <w:r>
+        <w:t xml:space="preserve">de celle-ci, une liste permet au </w:t>
+      </w:r>
+      <w:r>
+        <w:rPr>
+          <w:color w:val="auto"/>
+        </w:rPr>
+        <w:t xml:space="preserve">coureur </w:t>
+      </w:r>
+      <w:r>
+        <w:t>de</w:t>
+      </w:r>
+      <w:r>
+        <w:rPr>
+          <w:color w:val="auto"/>
+        </w:rPr>
+        <w:t xml:space="preserve"> visualiser </w:t>
+      </w:r>
+      <w:r>
+        <w:t>la liste des territoires contrôlés</w:t>
+      </w:r>
+      <w:r>
+        <w:rPr>
+          <w:color w:val="auto"/>
+        </w:rPr>
+        <w:t xml:space="preserve">. </w:t>
+      </w:r>
+      <w:r>
+        <w:rPr>
+          <w:color w:val="auto"/>
+        </w:rPr>
+        <w:t>Puis</w:t>
+      </w:r>
+      <w:r>
+        <w:rPr>
+          <w:color w:val="auto"/>
+        </w:rPr>
+        <w:t xml:space="preserve"> </w:t>
+      </w:r>
+      <w:r>
+        <w:t>l’utilisateur peut accéder à la liste des défis gagnés dans un territoire en cliquant par exemple sur un élément de la liste, ce qui va permettre d’afficher la liste de tous les défis du territoire.</w:t>
+      </w:r>
+    </w:p>
+    <w:p>
+      <w:pPr>
+        <w:rPr>
+          <w:color w:val="auto"/>
+        </w:rPr>
+      </w:pPr>
+      <w:r>
+        <w:rPr>
+          <w:color w:val="auto"/>
+        </w:rPr>
+        <w:t>Le bouton situé en haut à gauche de la fenêtre permet d’accéder au menu.</w:t>
+      </w:r>
+    </w:p>
+    <w:p>
+      <w:pPr>
+        <w:spacing w:after="0"/>
+        <w:rPr>
+          <w:u w:val="single"/>
+        </w:rPr>
+      </w:pPr>
+      <w:r>
+        <w:rPr>
+          <w:u w:val="single"/>
+        </w:rPr>
+        <w:t>Pages accessibles :</w:t>
+      </w:r>
+    </w:p>
+    <w:p>
+      <w:pPr>
+        <w:pStyle w:val="Paragraphedeliste"/>
+        <w:numPr>
+          <w:ilvl w:val="0"/>
+          <w:numId w:val="1"/>
+        </w:numPr>
+        <w:rPr>
+          <w:rStyle w:val="Lienhypertexte"/>
+        </w:rPr>
+      </w:pPr>
+      <w:hyperlink w:anchor="_Affichage_du_menu_1" w:history="1">
+        <w:r>
+          <w:rPr>
+            <w:rStyle w:val="Lienhypertexte"/>
+          </w:rPr>
+          <w:t>Lien vers le menu.</w:t>
+        </w:r>
+      </w:hyperlink>
+    </w:p>
+    <w:p>
+      <w:pPr>
+        <w:jc w:val="left"/>
+        <w:rPr>
+          <w:rStyle w:val="Lienhypertexte"/>
+        </w:rPr>
+      </w:pPr>
+      <w:r>
+        <w:rPr>
+          <w:rStyle w:val="Lienhypertexte"/>
+        </w:rPr>
+        <w:br w:type="page"/>
+      </w:r>
+    </w:p>
+    <w:p>
+      <w:pPr>
+        <w:pStyle w:val="Titre3"/>
+      </w:pPr>
+      <w:r>
+        <w:rPr>
+          <w:noProof/>
+          <w:lang w:eastAsia="fr-FR"/>
+        </w:rPr>
+        <w:lastRenderedPageBreak/>
+        <w:drawing>
+          <wp:anchor distT="0" distB="0" distL="114300" distR="114300" simplePos="0" relativeHeight="251770880" behindDoc="0" locked="0" layoutInCell="1" allowOverlap="1" wp14:anchorId="15789FBA" wp14:editId="4F9451A0">
+            <wp:simplePos x="0" y="0"/>
+            <wp:positionH relativeFrom="margin">
+              <wp:align>right</wp:align>
+            </wp:positionH>
+            <wp:positionV relativeFrom="paragraph">
+              <wp:posOffset>371475</wp:posOffset>
+            </wp:positionV>
+            <wp:extent cx="5760085" cy="3277235"/>
+            <wp:effectExtent l="0" t="0" r="0" b="0"/>
+            <wp:wrapTopAndBottom/>
+            <wp:docPr id="30" name="Image 30"/>
+            <wp:cNvGraphicFramePr>
+              <a:graphicFrameLocks xmlns:a="http://schemas.openxmlformats.org/drawingml/2006/main" noChangeAspect="1"/>
+            </wp:cNvGraphicFramePr>
+            <a:graphic xmlns:a="http://schemas.openxmlformats.org/drawingml/2006/main">
+              <a:graphicData uri="http://schemas.openxmlformats.org/drawingml/2006/picture">
+                <pic:pic xmlns:pic="http://schemas.openxmlformats.org/drawingml/2006/picture">
+                  <pic:nvPicPr>
+                    <pic:cNvPr id="28" name="equipe.png"/>
+                    <pic:cNvPicPr/>
+                  </pic:nvPicPr>
+                  <pic:blipFill>
+                    <a:blip r:embed="rId62">
+                      <a:extLst>
+                        <a:ext uri="{28A0092B-C50C-407E-A947-70E740481C1C}">
+                          <a14:useLocalDpi xmlns:a14="http://schemas.microsoft.com/office/drawing/2010/main" val="0"/>
+                        </a:ext>
+                      </a:extLst>
+                    </a:blip>
+                    <a:stretch>
+                      <a:fillRect/>
+                    </a:stretch>
+                  </pic:blipFill>
+                  <pic:spPr>
+                    <a:xfrm>
+                      <a:off x="0" y="0"/>
+                      <a:ext cx="5760680" cy="3277868"/>
+                    </a:xfrm>
+                    <a:prstGeom prst="rect">
+                      <a:avLst/>
+                    </a:prstGeom>
+                  </pic:spPr>
+                </pic:pic>
+              </a:graphicData>
+            </a:graphic>
+            <wp14:sizeRelH relativeFrom="page">
+              <wp14:pctWidth>0</wp14:pctWidth>
+            </wp14:sizeRelH>
+            <wp14:sizeRelV relativeFrom="page">
+              <wp14:pctHeight>0</wp14:pctHeight>
+            </wp14:sizeRelV>
+          </wp:anchor>
+        </w:drawing>
+      </w:r>
+      <w:r>
+        <w:t xml:space="preserve">Page les </w:t>
+      </w:r>
+      <w:r>
+        <w:t>défis des territoires</w:t>
+      </w:r>
+    </w:p>
+    <w:p/>
+    <w:p>
+      <w:pPr>
+        <w:rPr>
+          <w:color w:val="auto"/>
+        </w:rPr>
+      </w:pPr>
+      <w:r>
+        <w:t>Ap</w:t>
+      </w:r>
+      <w:r>
+        <w:t>rès avoir cliqué sur un territoire</w:t>
+      </w:r>
+      <w:r>
+        <w:t xml:space="preserve"> </w:t>
+      </w:r>
+      <w:r>
+        <w:t>de la liste des territoires contrôlés</w:t>
+      </w:r>
+      <w:r>
+        <w:t>,</w:t>
+      </w:r>
+      <w:r>
+        <w:rPr>
+          <w:color w:val="auto"/>
+        </w:rPr>
+        <w:t xml:space="preserve"> l’utilisat</w:t>
+      </w:r>
+      <w:r>
+        <w:t xml:space="preserve">eur a accès aux informations des </w:t>
+      </w:r>
+      <w:r>
+        <w:t>défis dans ce territoire,</w:t>
+      </w:r>
+      <w:bookmarkStart w:id="55" w:name="_GoBack"/>
+      <w:bookmarkEnd w:id="55"/>
+      <w:r>
+        <w:t xml:space="preserve"> </w:t>
+      </w:r>
+      <w:r>
+        <w:rPr>
+          <w:color w:val="auto"/>
+        </w:rPr>
+        <w:t>présent</w:t>
+      </w:r>
+      <w:r>
+        <w:t>ée</w:t>
+      </w:r>
+      <w:r>
+        <w:rPr>
+          <w:color w:val="auto"/>
+        </w:rPr>
+        <w:t xml:space="preserve">s sur l’image ci-contre. </w:t>
+      </w:r>
+    </w:p>
+    <w:p>
+      <w:pPr>
+        <w:rPr>
+          <w:color w:val="auto"/>
+        </w:rPr>
+      </w:pPr>
+      <w:r>
+        <w:rPr>
+          <w:color w:val="auto"/>
+        </w:rPr>
+        <w:t xml:space="preserve">On retrouve tout d’abord la carte </w:t>
+      </w:r>
+      <w:r>
+        <w:t xml:space="preserve">des différents territoires contrôlés par l’équipe du coureur. Ces derniers sont représentés par une même couleur sur la carte. A droite de celle-ci, une liste permet au </w:t>
+      </w:r>
+      <w:r>
+        <w:rPr>
+          <w:color w:val="auto"/>
+        </w:rPr>
+        <w:t xml:space="preserve">coureur </w:t>
+      </w:r>
+      <w:r>
+        <w:t>de</w:t>
+      </w:r>
+      <w:r>
+        <w:rPr>
+          <w:color w:val="auto"/>
+        </w:rPr>
+        <w:t xml:space="preserve"> visualiser </w:t>
+      </w:r>
+      <w:r>
+        <w:t>la liste des territoires contrôlés</w:t>
+      </w:r>
+      <w:r>
+        <w:rPr>
+          <w:color w:val="auto"/>
+        </w:rPr>
+        <w:t xml:space="preserve">. </w:t>
+      </w:r>
+      <w:r>
+        <w:rPr>
+          <w:color w:val="auto"/>
+        </w:rPr>
+        <w:t>Puis</w:t>
+      </w:r>
+      <w:r>
+        <w:rPr>
+          <w:color w:val="auto"/>
+        </w:rPr>
+        <w:t xml:space="preserve"> </w:t>
+      </w:r>
+      <w:r>
+        <w:t>l’utilisateur peut accéder à la liste des défis gagnés dans un territoire en cliquant par exemple sur un élément de la liste, ce qui va permettre d’afficher la liste de tous les défis du territoire.</w:t>
+      </w:r>
+    </w:p>
+    <w:p>
+      <w:pPr>
+        <w:rPr>
+          <w:color w:val="auto"/>
+        </w:rPr>
+      </w:pPr>
+      <w:r>
+        <w:rPr>
+          <w:color w:val="auto"/>
+        </w:rPr>
+        <w:t>Le bouton situé en haut à gauche de la fenêtre permet d’accéder au menu.</w:t>
+      </w:r>
+    </w:p>
+    <w:p>
+      <w:pPr>
+        <w:spacing w:after="0"/>
+        <w:rPr>
+          <w:u w:val="single"/>
+        </w:rPr>
+      </w:pPr>
+      <w:r>
+        <w:rPr>
+          <w:u w:val="single"/>
+        </w:rPr>
+        <w:t>Pages accessibles :</w:t>
+      </w:r>
+    </w:p>
+    <w:p>
+      <w:pPr>
+        <w:pStyle w:val="Paragraphedeliste"/>
+        <w:numPr>
+          <w:ilvl w:val="0"/>
+          <w:numId w:val="1"/>
+        </w:numPr>
+        <w:rPr>
+          <w:rStyle w:val="Lienhypertexte"/>
+        </w:rPr>
+      </w:pPr>
+      <w:hyperlink w:anchor="_Affichage_du_menu_1" w:history="1">
+        <w:r>
+          <w:rPr>
+            <w:rStyle w:val="Lienhypertexte"/>
+          </w:rPr>
+          <w:t>Lien vers le menu.</w:t>
+        </w:r>
+      </w:hyperlink>
+    </w:p>
+    <w:p>
+      <w:pPr>
+        <w:pStyle w:val="Paragraphedeliste"/>
+        <w:rPr>
+          <w:rStyle w:val="Lienhypertexte"/>
+        </w:rPr>
+      </w:pPr>
+    </w:p>
+    <w:p>
+      <w:pPr>
+        <w:pStyle w:val="Paragraphedeliste"/>
+        <w:rPr>
+          <w:rStyle w:val="Lienhypertexte"/>
+        </w:rPr>
+      </w:pPr>
+    </w:p>
+    <w:p/>
+    <w:p>
+      <w:pPr>
+        <w:jc w:val="left"/>
+      </w:pPr>
+      <w:bookmarkStart w:id="56" w:name="_Toc405555099"/>
+      <w:r>
+        <w:br w:type="page"/>
+      </w:r>
+      <w:r>
+        <w:lastRenderedPageBreak/>
         <w:t>Présentation des résultats d’évaluation</w:t>
       </w:r>
-      <w:bookmarkEnd w:id="54"/>
+      <w:bookmarkEnd w:id="56"/>
       <w:r>
         <w:t xml:space="preserve"> </w:t>
       </w:r>
@@ -11879,22 +12934,22 @@
       <w:pPr>
         <w:pStyle w:val="Titre2"/>
       </w:pPr>
-      <w:bookmarkStart w:id="55" w:name="_Toc405555100"/>
+      <w:bookmarkStart w:id="57" w:name="_Toc405555100"/>
       <w:r>
         <w:t>Smartphone</w:t>
       </w:r>
-      <w:bookmarkEnd w:id="55"/>
+      <w:bookmarkEnd w:id="57"/>
     </w:p>
     <w:p/>
     <w:p>
       <w:pPr>
         <w:pStyle w:val="Titre2"/>
       </w:pPr>
-      <w:bookmarkStart w:id="56" w:name="_Toc405555101"/>
+      <w:bookmarkStart w:id="58" w:name="_Toc405555101"/>
       <w:r>
         <w:t>Tablette</w:t>
       </w:r>
-      <w:bookmarkEnd w:id="56"/>
+      <w:bookmarkEnd w:id="58"/>
     </w:p>
     <w:p>
       <w:pPr>
@@ -11914,7 +12969,7 @@
       </w:pPr>
     </w:p>
     <w:sectPr>
-      <w:footerReference w:type="default" r:id="rId57"/>
+      <w:footerReference w:type="default" r:id="rId63"/>
       <w:pgSz w:w="11906" w:h="16838"/>
       <w:pgMar w:top="2880" w:right="1417" w:bottom="1417" w:left="1417" w:header="708" w:footer="708" w:gutter="0"/>
       <w:pgNumType w:start="1"/>
@@ -12094,7 +13149,7 @@
           <w:rPr>
             <w:noProof/>
           </w:rPr>
-          <w:t>38</w:t>
+          <w:t>44</w:t>
         </w:r>
         <w:r>
           <w:fldChar w:fldCharType="end"/>
@@ -16553,7 +17608,7 @@
 </file>
 
 <file path=customXml/itemProps1.xml><?xml version="1.0" encoding="utf-8"?>
-<ds:datastoreItem xmlns:ds="http://schemas.openxmlformats.org/officeDocument/2006/customXml" ds:itemID="{931011CA-4284-4A05-8317-009B23265947}">
+<ds:datastoreItem xmlns:ds="http://schemas.openxmlformats.org/officeDocument/2006/customXml" ds:itemID="{ECC22333-E07E-4F3A-98EF-CD819F88D962}">
   <ds:schemaRefs>
     <ds:schemaRef ds:uri="http://schemas.openxmlformats.org/officeDocument/2006/bibliography"/>
   </ds:schemaRefs>
